--- a/Laporan Tugas 3.docx
+++ b/Laporan Tugas 3.docx
@@ -166,21 +166,10 @@
         <w:t xml:space="preserve"> </w:t>
       </w:r>
     </w:p>
-    <w:p>
-      <w:pPr>
-        <w:spacing w:line="360" w:lineRule="auto"/>
-        <w:jc w:val="center"/>
-        <w:rPr>
-          <w:rFonts w:ascii="Times New Roman" w:eastAsia="Times New Roman" w:hAnsi="Times New Roman" w:cs="Times New Roman"/>
-          <w:sz w:val="28"/>
-          <w:szCs w:val="28"/>
-        </w:rPr>
-      </w:pPr>
-    </w:p>
     <w:tbl>
       <w:tblPr>
+        <w:tblpPr w:leftFromText="180" w:rightFromText="180" w:vertAnchor="text" w:horzAnchor="page" w:tblpX="3422" w:tblpY="308"/>
         <w:tblW w:w="5610" w:type="dxa"/>
-        <w:tblInd w:w="2331" w:type="dxa"/>
         <w:tblBorders>
           <w:top w:val="single" w:sz="8" w:space="0" w:color="000000"/>
           <w:left w:val="single" w:sz="8" w:space="0" w:color="000000"/>
@@ -283,6 +272,17 @@
           <w:szCs w:val="28"/>
         </w:rPr>
       </w:pPr>
+    </w:p>
+    <w:p>
+      <w:pPr>
+        <w:spacing w:line="360" w:lineRule="auto"/>
+        <w:jc w:val="center"/>
+        <w:rPr>
+          <w:rFonts w:ascii="Times New Roman" w:eastAsia="Times New Roman" w:hAnsi="Times New Roman" w:cs="Times New Roman"/>
+          <w:sz w:val="28"/>
+          <w:szCs w:val="28"/>
+        </w:rPr>
+      </w:pPr>
       <w:r>
         <w:rPr>
           <w:rFonts w:ascii="Times New Roman" w:eastAsia="Times New Roman" w:hAnsi="Times New Roman" w:cs="Times New Roman"/>
@@ -438,6 +438,7 @@
           <w:ilvl w:val="0"/>
           <w:numId w:val="1"/>
         </w:numPr>
+        <w:spacing w:line="360" w:lineRule="auto"/>
         <w:rPr>
           <w:rFonts w:ascii="Times New Roman" w:hAnsi="Times New Roman" w:cs="Times New Roman"/>
           <w:b/>
@@ -481,6 +482,7 @@
     <w:p>
       <w:pPr>
         <w:pStyle w:val="ListParagraph"/>
+        <w:spacing w:line="360" w:lineRule="auto"/>
         <w:ind w:left="709" w:firstLine="720"/>
         <w:jc w:val="both"/>
         <w:rPr>
@@ -503,6 +505,7 @@
           <w:ilvl w:val="0"/>
           <w:numId w:val="7"/>
         </w:numPr>
+        <w:spacing w:line="360" w:lineRule="auto"/>
         <w:jc w:val="both"/>
         <w:rPr>
           <w:rFonts w:ascii="Times New Roman" w:hAnsi="Times New Roman" w:cs="Times New Roman"/>
@@ -520,6 +523,7 @@
     <w:p>
       <w:pPr>
         <w:pStyle w:val="ListParagraph"/>
+        <w:spacing w:line="360" w:lineRule="auto"/>
         <w:ind w:left="1080" w:firstLine="360"/>
         <w:jc w:val="both"/>
         <w:rPr>
@@ -557,6 +561,7 @@
           <w:ilvl w:val="0"/>
           <w:numId w:val="7"/>
         </w:numPr>
+        <w:spacing w:line="360" w:lineRule="auto"/>
         <w:jc w:val="both"/>
         <w:rPr>
           <w:rFonts w:ascii="Times New Roman" w:hAnsi="Times New Roman" w:cs="Times New Roman"/>
@@ -574,6 +579,7 @@
     <w:p>
       <w:pPr>
         <w:pStyle w:val="ListParagraph"/>
+        <w:spacing w:line="360" w:lineRule="auto"/>
         <w:ind w:left="1080" w:firstLine="360"/>
         <w:jc w:val="both"/>
         <w:rPr>
@@ -595,8 +601,6 @@
         </w:rPr>
         <w:t xml:space="preserve"> setiap state diberi nama dari 1</w:t>
       </w:r>
-      <w:bookmarkStart w:id="0" w:name="_GoBack"/>
-      <w:bookmarkEnd w:id="0"/>
       <w:r>
         <w:rPr>
           <w:rFonts w:ascii="Times New Roman" w:hAnsi="Times New Roman" w:cs="Times New Roman"/>
@@ -612,6 +616,7 @@
           <w:ilvl w:val="0"/>
           <w:numId w:val="7"/>
         </w:numPr>
+        <w:spacing w:line="360" w:lineRule="auto"/>
         <w:jc w:val="both"/>
         <w:rPr>
           <w:rFonts w:ascii="Times New Roman" w:hAnsi="Times New Roman" w:cs="Times New Roman"/>
@@ -630,6 +635,7 @@
     <w:p>
       <w:pPr>
         <w:pStyle w:val="ListParagraph"/>
+        <w:spacing w:line="360" w:lineRule="auto"/>
         <w:ind w:left="1134" w:firstLine="306"/>
         <w:jc w:val="both"/>
         <w:rPr>
@@ -693,6 +699,7 @@
     <w:p>
       <w:pPr>
         <w:pStyle w:val="ListParagraph"/>
+        <w:spacing w:line="360" w:lineRule="auto"/>
         <w:ind w:left="1134" w:firstLine="306"/>
         <w:jc w:val="both"/>
         <w:rPr>
@@ -739,6 +746,7 @@
     <w:p>
       <w:pPr>
         <w:pStyle w:val="ListParagraph"/>
+        <w:spacing w:line="360" w:lineRule="auto"/>
         <w:ind w:left="1134" w:firstLine="306"/>
         <w:jc w:val="both"/>
         <w:rPr>
@@ -778,6 +786,7 @@
     <w:p>
       <w:pPr>
         <w:pStyle w:val="ListParagraph"/>
+        <w:spacing w:line="360" w:lineRule="auto"/>
         <w:ind w:left="1134" w:firstLine="306"/>
         <w:jc w:val="both"/>
         <w:rPr>
@@ -824,6 +833,7 @@
     <w:p>
       <w:pPr>
         <w:pStyle w:val="ListParagraph"/>
+        <w:spacing w:line="360" w:lineRule="auto"/>
         <w:ind w:left="1134" w:firstLine="306"/>
         <w:jc w:val="both"/>
         <w:rPr>
@@ -867,6 +877,7 @@
           <w:ilvl w:val="0"/>
           <w:numId w:val="7"/>
         </w:numPr>
+        <w:spacing w:line="360" w:lineRule="auto"/>
         <w:jc w:val="both"/>
         <w:rPr>
           <w:rFonts w:ascii="Times New Roman" w:hAnsi="Times New Roman" w:cs="Times New Roman"/>
@@ -885,6 +896,7 @@
     <w:p>
       <w:pPr>
         <w:pStyle w:val="ListParagraph"/>
+        <w:spacing w:line="360" w:lineRule="auto"/>
         <w:ind w:left="1440"/>
         <w:jc w:val="both"/>
         <w:rPr>
@@ -929,6 +941,7 @@
           <w:ilvl w:val="0"/>
           <w:numId w:val="7"/>
         </w:numPr>
+        <w:spacing w:line="360" w:lineRule="auto"/>
         <w:jc w:val="both"/>
         <w:rPr>
           <w:rFonts w:ascii="Times New Roman" w:hAnsi="Times New Roman" w:cs="Times New Roman"/>
@@ -946,6 +959,7 @@
     </w:p>
     <w:p>
       <w:pPr>
+        <w:spacing w:line="360" w:lineRule="auto"/>
         <w:ind w:left="1134" w:firstLine="306"/>
         <w:jc w:val="both"/>
         <w:rPr>
@@ -998,6 +1012,7 @@
           <w:ilvl w:val="1"/>
           <w:numId w:val="7"/>
         </w:numPr>
+        <w:spacing w:line="360" w:lineRule="auto"/>
         <w:jc w:val="both"/>
         <w:rPr>
           <w:rFonts w:ascii="Times New Roman" w:hAnsi="Times New Roman" w:cs="Times New Roman"/>
@@ -1016,7 +1031,14 @@
           <w:rFonts w:ascii="Times New Roman" w:hAnsi="Times New Roman" w:cs="Times New Roman"/>
           <w:sz w:val="28"/>
         </w:rPr>
-        <w:t xml:space="preserve">1 &gt; </w:t>
+        <w:t>1 &lt;</w:t>
+      </w:r>
+      <w:r>
+        <w:rPr>
+          <w:rFonts w:ascii="Times New Roman" w:hAnsi="Times New Roman" w:cs="Times New Roman"/>
+          <w:sz w:val="28"/>
+        </w:rPr>
+        <w:t xml:space="preserve"> </w:t>
       </w:r>
       <w:r>
         <w:rPr>
@@ -1068,6 +1090,7 @@
           <w:ilvl w:val="1"/>
           <w:numId w:val="7"/>
         </w:numPr>
+        <w:spacing w:line="360" w:lineRule="auto"/>
         <w:jc w:val="both"/>
         <w:rPr>
           <w:rFonts w:ascii="Times New Roman" w:hAnsi="Times New Roman" w:cs="Times New Roman"/>
@@ -1096,6 +1119,7 @@
           <w:ilvl w:val="1"/>
           <w:numId w:val="7"/>
         </w:numPr>
+        <w:spacing w:line="360" w:lineRule="auto"/>
         <w:jc w:val="both"/>
         <w:rPr>
           <w:rFonts w:ascii="Times New Roman" w:hAnsi="Times New Roman" w:cs="Times New Roman"/>
@@ -1131,6 +1155,7 @@
           <w:ilvl w:val="1"/>
           <w:numId w:val="7"/>
         </w:numPr>
+        <w:spacing w:line="360" w:lineRule="auto"/>
         <w:jc w:val="both"/>
         <w:rPr>
           <w:rFonts w:ascii="Times New Roman" w:hAnsi="Times New Roman" w:cs="Times New Roman"/>
@@ -1149,7 +1174,14 @@
           <w:rFonts w:ascii="Times New Roman" w:hAnsi="Times New Roman" w:cs="Times New Roman"/>
           <w:sz w:val="28"/>
         </w:rPr>
-        <w:t xml:space="preserve">90 &gt; state &lt; 100 </w:t>
+        <w:t>90 &lt;</w:t>
+      </w:r>
+      <w:r>
+        <w:rPr>
+          <w:rFonts w:ascii="Times New Roman" w:hAnsi="Times New Roman" w:cs="Times New Roman"/>
+          <w:sz w:val="28"/>
+        </w:rPr>
+        <w:t xml:space="preserve"> state &lt; 100 </w:t>
       </w:r>
       <w:r>
         <w:rPr>
@@ -1173,6 +1205,7 @@
           <w:ilvl w:val="1"/>
           <w:numId w:val="7"/>
         </w:numPr>
+        <w:spacing w:line="360" w:lineRule="auto"/>
         <w:jc w:val="both"/>
         <w:rPr>
           <w:rFonts w:ascii="Times New Roman" w:hAnsi="Times New Roman" w:cs="Times New Roman"/>
@@ -1194,6 +1227,7 @@
           <w:ilvl w:val="1"/>
           <w:numId w:val="7"/>
         </w:numPr>
+        <w:spacing w:line="360" w:lineRule="auto"/>
         <w:jc w:val="both"/>
         <w:rPr>
           <w:rFonts w:ascii="Times New Roman" w:hAnsi="Times New Roman" w:cs="Times New Roman"/>
@@ -1215,6 +1249,7 @@
           <w:ilvl w:val="1"/>
           <w:numId w:val="7"/>
         </w:numPr>
+        <w:spacing w:line="360" w:lineRule="auto"/>
         <w:jc w:val="both"/>
         <w:rPr>
           <w:rFonts w:ascii="Times New Roman" w:hAnsi="Times New Roman" w:cs="Times New Roman"/>
@@ -1243,6 +1278,7 @@
           <w:ilvl w:val="0"/>
           <w:numId w:val="7"/>
         </w:numPr>
+        <w:spacing w:line="360" w:lineRule="auto"/>
         <w:jc w:val="both"/>
         <w:rPr>
           <w:rFonts w:ascii="Times New Roman" w:hAnsi="Times New Roman" w:cs="Times New Roman"/>
@@ -1254,20 +1290,13 @@
           <w:rFonts w:ascii="Times New Roman" w:hAnsi="Times New Roman" w:cs="Times New Roman"/>
           <w:sz w:val="28"/>
         </w:rPr>
-        <w:t>Menentukan per-</w:t>
-      </w:r>
-      <w:r>
-        <w:rPr>
-          <w:rFonts w:ascii="Times New Roman" w:hAnsi="Times New Roman" w:cs="Times New Roman"/>
-          <w:i/>
-          <w:sz w:val="28"/>
-        </w:rPr>
-        <w:t xml:space="preserve">episode </w:t>
-      </w:r>
-    </w:p>
-    <w:p>
-      <w:pPr>
-        <w:pStyle w:val="ListParagraph"/>
+        <w:t>Membuat fungsi maksimum</w:t>
+      </w:r>
+    </w:p>
+    <w:p>
+      <w:pPr>
+        <w:pStyle w:val="ListParagraph"/>
+        <w:spacing w:line="360" w:lineRule="auto"/>
         <w:ind w:left="1080" w:firstLine="360"/>
         <w:jc w:val="both"/>
         <w:rPr>
@@ -1280,6 +1309,271 @@
           <w:rFonts w:ascii="Times New Roman" w:hAnsi="Times New Roman" w:cs="Times New Roman"/>
           <w:sz w:val="28"/>
         </w:rPr>
+        <w:t xml:space="preserve">Fungsi maksimum digunakan untuk menemukan Q pada </w:t>
+      </w:r>
+      <w:r>
+        <w:rPr>
+          <w:rFonts w:ascii="Times New Roman" w:hAnsi="Times New Roman" w:cs="Times New Roman"/>
+          <w:i/>
+          <w:sz w:val="28"/>
+        </w:rPr>
+        <w:t xml:space="preserve">action </w:t>
+      </w:r>
+      <w:r>
+        <w:rPr>
+          <w:rFonts w:ascii="Times New Roman" w:hAnsi="Times New Roman" w:cs="Times New Roman"/>
+          <w:sz w:val="28"/>
+        </w:rPr>
+        <w:t>mana yang mempunyai nilai maksimum</w:t>
+      </w:r>
+    </w:p>
+    <w:p>
+      <w:pPr>
+        <w:pStyle w:val="ListParagraph"/>
+        <w:numPr>
+          <w:ilvl w:val="0"/>
+          <w:numId w:val="7"/>
+        </w:numPr>
+        <w:spacing w:line="360" w:lineRule="auto"/>
+        <w:jc w:val="both"/>
+        <w:rPr>
+          <w:rFonts w:ascii="Times New Roman" w:hAnsi="Times New Roman" w:cs="Times New Roman"/>
+          <w:sz w:val="28"/>
+        </w:rPr>
+      </w:pPr>
+      <w:r>
+        <w:rPr>
+          <w:rFonts w:ascii="Times New Roman" w:hAnsi="Times New Roman" w:cs="Times New Roman"/>
+          <w:sz w:val="28"/>
+        </w:rPr>
+        <w:t>Membuat fungsi perhitungan</w:t>
+      </w:r>
+    </w:p>
+    <w:p>
+      <w:pPr>
+        <w:pStyle w:val="ListParagraph"/>
+        <w:spacing w:line="360" w:lineRule="auto"/>
+        <w:ind w:left="1134" w:firstLine="306"/>
+        <w:jc w:val="both"/>
+        <w:rPr>
+          <w:rFonts w:ascii="Times New Roman" w:hAnsi="Times New Roman" w:cs="Times New Roman"/>
+          <w:i/>
+          <w:sz w:val="28"/>
+        </w:rPr>
+      </w:pPr>
+      <w:r>
+        <w:rPr>
+          <w:rFonts w:ascii="Times New Roman" w:hAnsi="Times New Roman" w:cs="Times New Roman"/>
+          <w:sz w:val="28"/>
+        </w:rPr>
+        <w:t xml:space="preserve">Fungsi perhitungan untuk mendapatkan Q yang baru dari sebuah </w:t>
+      </w:r>
+      <w:r>
+        <w:rPr>
+          <w:rFonts w:ascii="Times New Roman" w:hAnsi="Times New Roman" w:cs="Times New Roman"/>
+          <w:i/>
+          <w:sz w:val="28"/>
+        </w:rPr>
+        <w:t>state</w:t>
+      </w:r>
+      <w:r>
+        <w:rPr>
+          <w:rFonts w:ascii="Times New Roman" w:hAnsi="Times New Roman" w:cs="Times New Roman"/>
+          <w:i/>
+          <w:sz w:val="28"/>
+        </w:rPr>
+        <w:t>, rumusnya adalah :</w:t>
+      </w:r>
+    </w:p>
+    <w:p>
+      <w:pPr>
+        <w:pStyle w:val="ListParagraph"/>
+        <w:spacing w:line="360" w:lineRule="auto"/>
+        <w:ind w:left="1134" w:firstLine="306"/>
+        <w:jc w:val="both"/>
+        <w:rPr>
+          <w:rFonts w:ascii="Times New Roman" w:hAnsi="Times New Roman" w:cs="Times New Roman"/>
+          <w:i/>
+          <w:sz w:val="28"/>
+        </w:rPr>
+      </w:pPr>
+    </w:p>
+    <w:tbl>
+      <w:tblPr>
+        <w:tblStyle w:val="TableGrid"/>
+        <w:tblW w:w="0" w:type="auto"/>
+        <w:tblInd w:w="1134" w:type="dxa"/>
+        <w:tblLook w:val="04A0" w:firstRow="1" w:lastRow="0" w:firstColumn="1" w:lastColumn="0" w:noHBand="0" w:noVBand="1"/>
+      </w:tblPr>
+      <w:tblGrid>
+        <w:gridCol w:w="7876"/>
+      </w:tblGrid>
+      <w:tr>
+        <w:tc>
+          <w:tcPr>
+            <w:tcW w:w="9010" w:type="dxa"/>
+          </w:tcPr>
+          <w:p>
+            <w:pPr>
+              <w:pStyle w:val="ListParagraph"/>
+              <w:pBdr>
+                <w:top w:val="none" w:sz="0" w:space="0" w:color="auto"/>
+                <w:left w:val="none" w:sz="0" w:space="0" w:color="auto"/>
+                <w:bottom w:val="none" w:sz="0" w:space="0" w:color="auto"/>
+                <w:right w:val="none" w:sz="0" w:space="0" w:color="auto"/>
+                <w:between w:val="none" w:sz="0" w:space="0" w:color="auto"/>
+              </w:pBdr>
+              <w:spacing w:line="360" w:lineRule="auto"/>
+              <w:ind w:left="0"/>
+              <w:jc w:val="both"/>
+              <w:rPr>
+                <w:rFonts w:ascii="Times New Roman" w:hAnsi="Times New Roman" w:cs="Times New Roman"/>
+                <w:sz w:val="28"/>
+              </w:rPr>
+            </w:pPr>
+            <w:r>
+              <w:rPr>
+                <w:rFonts w:ascii="Times New Roman" w:hAnsi="Times New Roman" w:cs="Times New Roman"/>
+                <w:sz w:val="28"/>
+              </w:rPr>
+              <w:t>Q(s,a) = Q(s,a)</w:t>
+            </w:r>
+            <w:r>
+              <w:rPr>
+                <w:rFonts w:ascii="Times New Roman" w:hAnsi="Times New Roman" w:cs="Times New Roman"/>
+                <w:sz w:val="28"/>
+              </w:rPr>
+              <w:t xml:space="preserve"> + alfa * (r + </w:t>
+            </w:r>
+            <w:r>
+              <w:rPr>
+                <w:rFonts w:ascii="Times New Roman" w:hAnsi="Times New Roman" w:cs="Times New Roman"/>
+                <w:sz w:val="28"/>
+              </w:rPr>
+              <w:t>gamma * qMax(state+action) – Q(s,a</w:t>
+            </w:r>
+            <w:r>
+              <w:rPr>
+                <w:rFonts w:ascii="Times New Roman" w:hAnsi="Times New Roman" w:cs="Times New Roman"/>
+                <w:sz w:val="28"/>
+              </w:rPr>
+              <w:t>)</w:t>
+            </w:r>
+          </w:p>
+        </w:tc>
+      </w:tr>
+    </w:tbl>
+    <w:p>
+      <w:pPr>
+        <w:spacing w:line="360" w:lineRule="auto"/>
+        <w:jc w:val="both"/>
+        <w:rPr>
+          <w:rFonts w:ascii="Times New Roman" w:hAnsi="Times New Roman" w:cs="Times New Roman"/>
+          <w:sz w:val="28"/>
+        </w:rPr>
+      </w:pPr>
+    </w:p>
+    <w:p>
+      <w:pPr>
+        <w:pStyle w:val="ListParagraph"/>
+        <w:numPr>
+          <w:ilvl w:val="0"/>
+          <w:numId w:val="7"/>
+        </w:numPr>
+        <w:spacing w:line="360" w:lineRule="auto"/>
+        <w:jc w:val="both"/>
+        <w:rPr>
+          <w:rFonts w:ascii="Times New Roman" w:hAnsi="Times New Roman" w:cs="Times New Roman"/>
+          <w:sz w:val="28"/>
+        </w:rPr>
+      </w:pPr>
+      <w:r>
+        <w:rPr>
+          <w:rFonts w:ascii="Times New Roman" w:hAnsi="Times New Roman" w:cs="Times New Roman"/>
+          <w:sz w:val="28"/>
+        </w:rPr>
+        <w:t xml:space="preserve">Menentukan parameter alpha dan gamma </w:t>
+      </w:r>
+    </w:p>
+    <w:p>
+      <w:pPr>
+        <w:pStyle w:val="ListParagraph"/>
+        <w:spacing w:line="360" w:lineRule="auto"/>
+        <w:ind w:left="1080" w:firstLine="360"/>
+        <w:jc w:val="both"/>
+        <w:rPr>
+          <w:rFonts w:ascii="Times New Roman" w:hAnsi="Times New Roman" w:cs="Times New Roman"/>
+          <w:sz w:val="28"/>
+        </w:rPr>
+      </w:pPr>
+      <w:r>
+        <w:rPr>
+          <w:rFonts w:ascii="Times New Roman" w:hAnsi="Times New Roman" w:cs="Times New Roman"/>
+          <w:sz w:val="28"/>
+        </w:rPr>
+        <w:t xml:space="preserve">Nilai alpha dan gamma berada pada sekitaran nilai : 0 &lt; = 1. Jika bernilai 0 maka tidak </w:t>
+      </w:r>
+      <w:r>
+        <w:rPr>
+          <w:rFonts w:ascii="Times New Roman" w:hAnsi="Times New Roman" w:cs="Times New Roman"/>
+          <w:sz w:val="28"/>
+        </w:rPr>
+        <w:t>penting perhitungan table Q. Oleh karena itu alfa dan gamma di beri nilai 1 masing-masing</w:t>
+      </w:r>
+      <w:r>
+        <w:rPr>
+          <w:rFonts w:ascii="Times New Roman" w:hAnsi="Times New Roman" w:cs="Times New Roman"/>
+          <w:sz w:val="28"/>
+        </w:rPr>
+        <w:t>.</w:t>
+      </w:r>
+    </w:p>
+    <w:p>
+      <w:pPr>
+        <w:pStyle w:val="ListParagraph"/>
+        <w:numPr>
+          <w:ilvl w:val="0"/>
+          <w:numId w:val="7"/>
+        </w:numPr>
+        <w:spacing w:line="360" w:lineRule="auto"/>
+        <w:jc w:val="both"/>
+        <w:rPr>
+          <w:rFonts w:ascii="Times New Roman" w:hAnsi="Times New Roman" w:cs="Times New Roman"/>
+          <w:sz w:val="28"/>
+        </w:rPr>
+      </w:pPr>
+      <w:r>
+        <w:rPr>
+          <w:rFonts w:ascii="Times New Roman" w:hAnsi="Times New Roman" w:cs="Times New Roman"/>
+          <w:sz w:val="28"/>
+        </w:rPr>
+        <w:t>Menentukan per-</w:t>
+      </w:r>
+      <w:r>
+        <w:rPr>
+          <w:rFonts w:ascii="Times New Roman" w:hAnsi="Times New Roman" w:cs="Times New Roman"/>
+          <w:i/>
+          <w:sz w:val="28"/>
+        </w:rPr>
+        <w:t xml:space="preserve">episode </w:t>
+      </w:r>
+    </w:p>
+    <w:p>
+      <w:pPr>
+        <w:pStyle w:val="ListParagraph"/>
+        <w:spacing w:line="360" w:lineRule="auto"/>
+        <w:ind w:left="1080" w:firstLine="360"/>
+        <w:jc w:val="both"/>
+        <w:rPr>
+          <w:rFonts w:ascii="Times New Roman" w:hAnsi="Times New Roman" w:cs="Times New Roman"/>
+          <w:sz w:val="28"/>
+        </w:rPr>
+      </w:pPr>
+      <w:r>
+        <w:rPr>
+          <w:rFonts w:ascii="Times New Roman" w:hAnsi="Times New Roman" w:cs="Times New Roman"/>
+          <w:sz w:val="28"/>
+        </w:rPr>
         <w:t xml:space="preserve">Membuat </w:t>
       </w:r>
       <w:r>
@@ -1327,35 +1621,93 @@
         </w:rPr>
         <w:t xml:space="preserve">. </w:t>
       </w:r>
-    </w:p>
-    <w:p>
-      <w:pPr>
-        <w:ind w:left="1440"/>
-        <w:jc w:val="both"/>
-        <w:rPr>
-          <w:rFonts w:ascii="Times New Roman" w:hAnsi="Times New Roman" w:cs="Times New Roman"/>
-          <w:sz w:val="28"/>
-        </w:rPr>
-      </w:pPr>
-    </w:p>
-    <w:p>
-      <w:pPr>
-        <w:jc w:val="both"/>
-        <w:rPr>
-          <w:rFonts w:ascii="Times New Roman" w:hAnsi="Times New Roman" w:cs="Times New Roman"/>
-          <w:sz w:val="28"/>
-        </w:rPr>
-      </w:pPr>
-    </w:p>
-    <w:p>
-      <w:pPr>
-        <w:pStyle w:val="ListParagraph"/>
-        <w:ind w:left="1440"/>
-        <w:rPr>
-          <w:rFonts w:ascii="Times New Roman" w:hAnsi="Times New Roman" w:cs="Times New Roman"/>
-          <w:sz w:val="28"/>
-        </w:rPr>
-      </w:pPr>
+      <w:r>
+        <w:rPr>
+          <w:rFonts w:ascii="Times New Roman" w:hAnsi="Times New Roman" w:cs="Times New Roman"/>
+          <w:sz w:val="28"/>
+        </w:rPr>
+        <w:t xml:space="preserve">Proses tersebut disimpan menjadi satu episode untuk satu table Q. Maka untuk mengetahui yang optimum perlu di </w:t>
+      </w:r>
+      <w:r>
+        <w:rPr>
+          <w:rFonts w:ascii="Times New Roman" w:hAnsi="Times New Roman" w:cs="Times New Roman"/>
+          <w:i/>
+          <w:sz w:val="28"/>
+        </w:rPr>
+        <w:t>looping</w:t>
+      </w:r>
+      <w:r>
+        <w:rPr>
+          <w:rFonts w:ascii="Times New Roman" w:hAnsi="Times New Roman" w:cs="Times New Roman"/>
+          <w:sz w:val="28"/>
+        </w:rPr>
+        <w:t xml:space="preserve"> sampai table Q terisi semua ( semua </w:t>
+      </w:r>
+      <w:r>
+        <w:rPr>
+          <w:rFonts w:ascii="Times New Roman" w:hAnsi="Times New Roman" w:cs="Times New Roman"/>
+          <w:i/>
+          <w:sz w:val="28"/>
+        </w:rPr>
+        <w:t xml:space="preserve">state </w:t>
+      </w:r>
+      <w:r>
+        <w:rPr>
+          <w:rFonts w:ascii="Times New Roman" w:hAnsi="Times New Roman" w:cs="Times New Roman"/>
+          <w:sz w:val="28"/>
+        </w:rPr>
+        <w:t xml:space="preserve">telah belajar / </w:t>
+      </w:r>
+      <w:r>
+        <w:rPr>
+          <w:rFonts w:ascii="Times New Roman" w:hAnsi="Times New Roman" w:cs="Times New Roman"/>
+          <w:i/>
+          <w:sz w:val="28"/>
+        </w:rPr>
+        <w:t>learning)</w:t>
+      </w:r>
+      <w:r>
+        <w:rPr>
+          <w:rFonts w:ascii="Times New Roman" w:hAnsi="Times New Roman" w:cs="Times New Roman"/>
+          <w:sz w:val="28"/>
+        </w:rPr>
+        <w:t xml:space="preserve">. Episode </w:t>
+      </w:r>
+      <w:r>
+        <w:rPr>
+          <w:rFonts w:ascii="Times New Roman" w:hAnsi="Times New Roman" w:cs="Times New Roman"/>
+          <w:sz w:val="28"/>
+        </w:rPr>
+        <w:t xml:space="preserve">yang digunakan </w:t>
+      </w:r>
+      <w:r>
+        <w:rPr>
+          <w:rFonts w:ascii="Times New Roman" w:hAnsi="Times New Roman" w:cs="Times New Roman"/>
+          <w:sz w:val="28"/>
+        </w:rPr>
+        <w:t xml:space="preserve">berjumlah 10 . </w:t>
+      </w:r>
+      <w:r>
+        <w:rPr>
+          <w:rFonts w:ascii="Times New Roman" w:hAnsi="Times New Roman" w:cs="Times New Roman"/>
+          <w:sz w:val="28"/>
+        </w:rPr>
+        <w:tab/>
+      </w:r>
+      <w:r>
+        <w:rPr>
+          <w:rFonts w:ascii="Times New Roman" w:hAnsi="Times New Roman" w:cs="Times New Roman"/>
+          <w:sz w:val="28"/>
+        </w:rPr>
+        <w:tab/>
+      </w:r>
+      <w:r>
+        <w:rPr>
+          <w:rFonts w:ascii="Times New Roman" w:hAnsi="Times New Roman" w:cs="Times New Roman"/>
+          <w:sz w:val="28"/>
+        </w:rPr>
+        <w:tab/>
+      </w:r>
     </w:p>
     <w:p>
       <w:pPr>
@@ -1377,32 +1729,380 @@
           <w:b/>
           <w:sz w:val="28"/>
         </w:rPr>
-        <w:t>Desain</w:t>
-      </w:r>
-    </w:p>
-    <w:p>
-      <w:pPr>
-        <w:pStyle w:val="ListParagraph"/>
+        <w:t>Hasil</w:t>
+      </w:r>
+    </w:p>
+    <w:p>
+      <w:pPr>
+        <w:pStyle w:val="ListParagraph"/>
+        <w:spacing w:line="360" w:lineRule="auto"/>
+        <w:ind w:firstLine="720"/>
+        <w:jc w:val="both"/>
+        <w:rPr>
+          <w:rFonts w:ascii="Times New Roman" w:hAnsi="Times New Roman" w:cs="Times New Roman"/>
+          <w:sz w:val="28"/>
+        </w:rPr>
+      </w:pPr>
+      <w:r>
+        <w:rPr>
+          <w:rFonts w:ascii="Times New Roman" w:hAnsi="Times New Roman" w:cs="Times New Roman"/>
+          <w:i/>
+          <w:sz w:val="28"/>
+        </w:rPr>
+        <w:t xml:space="preserve">Goal </w:t>
+      </w:r>
+      <w:r>
+        <w:rPr>
+          <w:rFonts w:ascii="Times New Roman" w:hAnsi="Times New Roman" w:cs="Times New Roman"/>
+          <w:sz w:val="28"/>
+        </w:rPr>
+        <w:t xml:space="preserve"> dari program ini adalah setiap </w:t>
+      </w:r>
+      <w:r>
+        <w:rPr>
+          <w:rFonts w:ascii="Times New Roman" w:hAnsi="Times New Roman" w:cs="Times New Roman"/>
+          <w:i/>
+          <w:sz w:val="28"/>
+        </w:rPr>
+        <w:t>state</w:t>
+      </w:r>
+      <w:r>
+        <w:rPr>
+          <w:rFonts w:ascii="Times New Roman" w:hAnsi="Times New Roman" w:cs="Times New Roman"/>
+          <w:sz w:val="28"/>
+        </w:rPr>
+        <w:t xml:space="preserve"> belajar untuk mengetahui </w:t>
+      </w:r>
+      <w:r>
+        <w:rPr>
+          <w:rFonts w:ascii="Times New Roman" w:hAnsi="Times New Roman" w:cs="Times New Roman"/>
+          <w:i/>
+          <w:sz w:val="28"/>
+        </w:rPr>
+        <w:t>action</w:t>
+      </w:r>
+      <w:r>
+        <w:rPr>
+          <w:rFonts w:ascii="Times New Roman" w:hAnsi="Times New Roman" w:cs="Times New Roman"/>
+          <w:sz w:val="28"/>
+        </w:rPr>
+        <w:t xml:space="preserve"> mana yang terbaik untuk </w:t>
+      </w:r>
+      <w:r>
+        <w:rPr>
+          <w:rFonts w:ascii="Times New Roman" w:hAnsi="Times New Roman" w:cs="Times New Roman"/>
+          <w:i/>
+          <w:sz w:val="28"/>
+        </w:rPr>
+        <w:t xml:space="preserve">state </w:t>
+      </w:r>
+      <w:r>
+        <w:rPr>
+          <w:rFonts w:ascii="Times New Roman" w:hAnsi="Times New Roman" w:cs="Times New Roman"/>
+          <w:sz w:val="28"/>
+        </w:rPr>
+        <w:t xml:space="preserve">tersebut. Dari </w:t>
+      </w:r>
+      <w:r>
+        <w:rPr>
+          <w:rFonts w:ascii="Times New Roman" w:hAnsi="Times New Roman" w:cs="Times New Roman"/>
+          <w:i/>
+          <w:sz w:val="28"/>
+        </w:rPr>
+        <w:t xml:space="preserve">state </w:t>
+      </w:r>
+      <w:r>
+        <w:rPr>
+          <w:rFonts w:ascii="Times New Roman" w:hAnsi="Times New Roman" w:cs="Times New Roman"/>
+          <w:sz w:val="28"/>
+        </w:rPr>
+        <w:t xml:space="preserve">1 sampai ke </w:t>
+      </w:r>
+      <w:r>
+        <w:rPr>
+          <w:rFonts w:ascii="Times New Roman" w:hAnsi="Times New Roman" w:cs="Times New Roman"/>
+          <w:i/>
+          <w:sz w:val="28"/>
+        </w:rPr>
+        <w:t xml:space="preserve">state </w:t>
+      </w:r>
+      <w:r>
+        <w:rPr>
+          <w:rFonts w:ascii="Times New Roman" w:hAnsi="Times New Roman" w:cs="Times New Roman"/>
+          <w:sz w:val="28"/>
+        </w:rPr>
+        <w:t xml:space="preserve">100. </w:t>
+      </w:r>
+    </w:p>
+    <w:p>
+      <w:pPr>
+        <w:pStyle w:val="ListParagraph"/>
+        <w:spacing w:line="360" w:lineRule="auto"/>
+        <w:ind w:firstLine="720"/>
+        <w:jc w:val="both"/>
+        <w:rPr>
+          <w:rFonts w:ascii="Times New Roman" w:hAnsi="Times New Roman" w:cs="Times New Roman"/>
+          <w:sz w:val="28"/>
+        </w:rPr>
+      </w:pPr>
+      <w:r>
+        <w:rPr>
+          <w:rFonts w:ascii="Times New Roman" w:hAnsi="Times New Roman" w:cs="Times New Roman"/>
+          <w:sz w:val="28"/>
+        </w:rPr>
+        <w:t xml:space="preserve">Dari hasil program yang dilakukan didapatkan hasil untuk 10 episode </w:t>
+      </w:r>
+      <w:r>
+        <w:rPr>
+          <w:rFonts w:ascii="Times New Roman" w:hAnsi="Times New Roman" w:cs="Times New Roman"/>
+          <w:sz w:val="28"/>
+        </w:rPr>
+        <w:t xml:space="preserve">contohnya adalah episode 10 untuk step terakhir dengan table Q sebagai berikut </w:t>
+      </w:r>
+      <w:r>
+        <w:rPr>
+          <w:rFonts w:ascii="Times New Roman" w:hAnsi="Times New Roman" w:cs="Times New Roman"/>
+          <w:sz w:val="28"/>
+        </w:rPr>
+        <w:t>:</w:t>
+      </w:r>
+    </w:p>
+    <w:p>
+      <w:pPr>
+        <w:pStyle w:val="ListParagraph"/>
+        <w:spacing w:line="360" w:lineRule="auto"/>
+        <w:ind w:firstLine="720"/>
         <w:rPr>
           <w:rFonts w:ascii="Times New Roman" w:hAnsi="Times New Roman" w:cs="Times New Roman"/>
           <w:b/>
           <w:sz w:val="28"/>
         </w:rPr>
       </w:pPr>
-    </w:p>
-    <w:p>
-      <w:pPr>
-        <w:pStyle w:val="ListParagraph"/>
+      <w:r>
         <w:rPr>
           <w:rFonts w:ascii="Times New Roman" w:hAnsi="Times New Roman" w:cs="Times New Roman"/>
           <w:b/>
           <w:sz w:val="28"/>
         </w:rPr>
-      </w:pPr>
-    </w:p>
-    <w:p>
-      <w:pPr>
-        <w:pStyle w:val="ListParagraph"/>
+        <w:t>Episode 10</w:t>
+      </w:r>
+    </w:p>
+    <w:tbl>
+      <w:tblPr>
+        <w:tblStyle w:val="TableGrid"/>
+        <w:tblW w:w="0" w:type="auto"/>
+        <w:tblInd w:w="720" w:type="dxa"/>
+        <w:tblLook w:val="04A0" w:firstRow="1" w:lastRow="0" w:firstColumn="1" w:lastColumn="0" w:noHBand="0" w:noVBand="1"/>
+      </w:tblPr>
+      <w:tblGrid>
+        <w:gridCol w:w="4161"/>
+        <w:gridCol w:w="4129"/>
+      </w:tblGrid>
+      <w:tr>
+        <w:tc>
+          <w:tcPr>
+            <w:tcW w:w="4161" w:type="dxa"/>
+          </w:tcPr>
+          <w:p>
+            <w:pPr>
+              <w:pStyle w:val="ListParagraph"/>
+              <w:pBdr>
+                <w:top w:val="none" w:sz="0" w:space="0" w:color="auto"/>
+                <w:left w:val="none" w:sz="0" w:space="0" w:color="auto"/>
+                <w:bottom w:val="none" w:sz="0" w:space="0" w:color="auto"/>
+                <w:right w:val="none" w:sz="0" w:space="0" w:color="auto"/>
+                <w:between w:val="none" w:sz="0" w:space="0" w:color="auto"/>
+              </w:pBdr>
+              <w:spacing w:line="360" w:lineRule="auto"/>
+              <w:ind w:left="0"/>
+              <w:rPr>
+                <w:rFonts w:ascii="Times New Roman" w:hAnsi="Times New Roman" w:cs="Times New Roman"/>
+                <w:b/>
+                <w:sz w:val="28"/>
+              </w:rPr>
+            </w:pPr>
+            <w:r>
+              <w:rPr>
+                <w:rFonts w:ascii="Times New Roman" w:hAnsi="Times New Roman" w:cs="Times New Roman"/>
+                <w:b/>
+                <w:sz w:val="28"/>
+              </w:rPr>
+              <w:t>Tabel Q</w:t>
+            </w:r>
+          </w:p>
+        </w:tc>
+        <w:tc>
+          <w:tcPr>
+            <w:tcW w:w="4129" w:type="dxa"/>
+          </w:tcPr>
+          <w:p>
+            <w:pPr>
+              <w:pStyle w:val="ListParagraph"/>
+              <w:pBdr>
+                <w:top w:val="none" w:sz="0" w:space="0" w:color="auto"/>
+                <w:left w:val="none" w:sz="0" w:space="0" w:color="auto"/>
+                <w:bottom w:val="none" w:sz="0" w:space="0" w:color="auto"/>
+                <w:right w:val="none" w:sz="0" w:space="0" w:color="auto"/>
+                <w:between w:val="none" w:sz="0" w:space="0" w:color="auto"/>
+              </w:pBdr>
+              <w:spacing w:line="360" w:lineRule="auto"/>
+              <w:ind w:left="0"/>
+              <w:rPr>
+                <w:rFonts w:ascii="Times New Roman" w:hAnsi="Times New Roman" w:cs="Times New Roman"/>
+                <w:b/>
+                <w:sz w:val="28"/>
+              </w:rPr>
+            </w:pPr>
+            <w:r>
+              <w:rPr>
+                <w:rFonts w:ascii="Times New Roman" w:hAnsi="Times New Roman" w:cs="Times New Roman"/>
+                <w:b/>
+                <w:sz w:val="28"/>
+              </w:rPr>
+              <w:t>State</w:t>
+            </w:r>
+          </w:p>
+        </w:tc>
+      </w:tr>
+      <w:tr>
+        <w:tc>
+          <w:tcPr>
+            <w:tcW w:w="4161" w:type="dxa"/>
+          </w:tcPr>
+          <w:p>
+            <w:pPr>
+              <w:pStyle w:val="ListParagraph"/>
+              <w:pBdr>
+                <w:top w:val="none" w:sz="0" w:space="0" w:color="auto"/>
+                <w:left w:val="none" w:sz="0" w:space="0" w:color="auto"/>
+                <w:bottom w:val="none" w:sz="0" w:space="0" w:color="auto"/>
+                <w:right w:val="none" w:sz="0" w:space="0" w:color="auto"/>
+                <w:between w:val="none" w:sz="0" w:space="0" w:color="auto"/>
+              </w:pBdr>
+              <w:spacing w:line="360" w:lineRule="auto"/>
+              <w:ind w:left="0"/>
+              <w:rPr>
+                <w:rFonts w:ascii="Times New Roman" w:hAnsi="Times New Roman" w:cs="Times New Roman"/>
+                <w:b/>
+                <w:sz w:val="28"/>
+              </w:rPr>
+            </w:pPr>
+            <w:r>
+              <w:rPr>
+                <w:rFonts w:ascii="Menlo" w:eastAsiaTheme="minorHAnsi" w:hAnsi="Menlo" w:cs="Menlo"/>
+              </w:rPr>
+              <w:t>[[56.0, 60.0, 0, 0], [63.0, 63.0, 50.0, 0], [64.0, 63.0, 60.0, 0], [65.0, 65.0, 58.0, 0], [69.0, 63.0, 63.0, 0], [66.0, 64.0, 65.0, 0], [-11.0, 69.0, 63.0, 0], [71.0, 70.0, -12.0, 0], [72.0, 69.0, 69.0, 0], [71.0, 0, 70.0, 0], [48.0, 63.0, 0, 51.0], [62.0, 64.0, 61.0, 60.0], [59.0, 65.0, 63.0, 63.0], [65.0, 69.0, 64.0, 63.0], [70.0, -12.0, 57.0, 65.0], [66.0, 66.0, 69.0, 63.0], [68.0, 71.0, 62.0, -12.0], [71.0, 72.0, 66.0, 69.0], [76.0, 71.0, -6.0, 70.0], [72.0, 0, 72.0, 69.0], [44.0, 62.0, 0, 52.0], [64.0, 62.0, 48.0, 63.0], [67.0, 66.0, 61.0, 64.0], [69.0, 70.0, 59.0, 65.0], [71.0, 66.0, 66.0, 69.0], [70.0, 68.0, 70.0, 66.0], [73.0, 71.0, 66.0, 63.0], [75.0, 76.0, 68.0, 71.0], [78.0, 72.0, 71.0, 72.0], [75.0, 0, 76.0, 71.0], [45.0, 64.0, 0, 48.0], [66.0, 67.0, 44.0, 62.0], [67.0, 69.0, 64.0, 62.0], [72.0, 71.0, 67.0, 66.0], [72.0, 69.0, 69.0, 70.0], [73.0, 73.0, 71.0, 66.0], [77.0, 75.0, 70.0, 68.0], [78.0, 78.0, 73.0, 71.0], [79.0, 75.0, 75.0, 76.0], [78.0, 0, 78.0, 72.0], [49.0, 66.0, 0, 44.0], [68.0, 67.0, 45.0, 63.0], [72.0, 72.0, 66.0, 64.0], [75.0, 73.0, 67.0, 69.0], [77.0, 73.0, 72.0, 71.0], [78.0, 78.0, 73.0, 70.0], [79.0, 78.0, 73.0, 73.0], [80.0, 79.0, 78.0, 75.0], [81.0, 78.0, 78.0, 78.0], [82.0, 0, 79.0, 75.0], [53.0, 68.0, 0, 45.0], [64.0, 72.0, 49.0, 66.0], [69.0, 75.0, 68.0, 67.0], [70.0, 77.0, 71.0, 73.0], [76.0, 78.0, 75.0, 73.0], [75.0, 79.0, 77.0, 72.0], [79.0, 80.0, 78.0, 78.0], [84.0, 81.0, 79.0, 78.0], [84.0, 82.0, 80.0, 79.0], [86.0, 0, 81.0, 78.0], [56.0, 64.0, 0, 49.0], [69.0, 69.0, 53.0, 68.0], [71.0, 70.0, 64.0, 71.0], [75.0, 75.0, 69.0, 75.0], [78.0, 75.0, 70.0, 77.0], [76.0, 79.0, 75.0, 78.0], [81.0, 84.0, 75.0, 79.0], [85.0, 84.0, 79.0, 80.0], [87.0, 86.0, 84.0, 81.0], [90.0, 0, 84.0, 82.0], [67.0, 69.0, 0, 53.0], [73.0, 71.0, 64.0, 64.0], [74.0, 75.0, 69.0, 69.0], [75.0, 78.0, 71.0, 70.0], [81.0, 76.0, 75.0, 77.0], [81.0, 81.0, 78.0, 74.0], [86.0, 85.0, 76.0, 79.0], [89.0, 87.0, 81.0, 84.0], [90.0, 90.0, 85.0, 84.0], [95.0, 0, 87.0, 86.0], [69.0, 73.0, 0, 64.0], [70.0, 74.0, 67.0, 69.0], [70.0, 75.0, 73.0, 71.0], [75.0, 79.0, 74.0, 75.0], [83.0, 81.0, 75.0, 78.0], [74.0, 86.0, 79.0, 76.0], [89.0, 89.0, 81.0, 81.0], [94.0, 94.0, 86.0, 85.0], [99.0, 95.0, 89.0, 87.0], [100.0, 0, 94.0, 90.0], [0, 70.0, 0, 67.0], [0, 70.0, 69.0, 73.0], [0, 75.0, 70.0, 74.0], [0, 83.0, 70.0, 75.0], [0, 86.0, 75.0, 81.0], [0, 89.0, 83.0, 81.0], [0, 94.0, 86.0, 86.0], [0, 99.0, 89.0, 89.0], [0, 100.0, 94.0, 94.0], [0, 0, 0, 0]]</w:t>
+            </w:r>
+          </w:p>
+        </w:tc>
+        <w:tc>
+          <w:tcPr>
+            <w:tcW w:w="4129" w:type="dxa"/>
+          </w:tcPr>
+          <w:p>
+            <w:pPr>
+              <w:widowControl w:val="0"/>
+              <w:pBdr>
+                <w:top w:val="none" w:sz="0" w:space="0" w:color="auto"/>
+                <w:left w:val="none" w:sz="0" w:space="0" w:color="auto"/>
+                <w:bottom w:val="none" w:sz="0" w:space="0" w:color="auto"/>
+                <w:right w:val="none" w:sz="0" w:space="0" w:color="auto"/>
+                <w:between w:val="none" w:sz="0" w:space="0" w:color="auto"/>
+              </w:pBdr>
+              <w:tabs>
+                <w:tab w:val="left" w:pos="560"/>
+                <w:tab w:val="left" w:pos="1120"/>
+                <w:tab w:val="left" w:pos="1680"/>
+                <w:tab w:val="left" w:pos="2240"/>
+                <w:tab w:val="left" w:pos="2800"/>
+                <w:tab w:val="left" w:pos="3360"/>
+                <w:tab w:val="left" w:pos="3920"/>
+                <w:tab w:val="left" w:pos="4480"/>
+                <w:tab w:val="left" w:pos="5040"/>
+                <w:tab w:val="left" w:pos="5600"/>
+                <w:tab w:val="left" w:pos="6160"/>
+                <w:tab w:val="left" w:pos="6720"/>
+              </w:tabs>
+              <w:autoSpaceDE w:val="0"/>
+              <w:autoSpaceDN w:val="0"/>
+              <w:adjustRightInd w:val="0"/>
+              <w:spacing w:line="240" w:lineRule="auto"/>
+              <w:rPr>
+                <w:rFonts w:ascii="Menlo" w:eastAsiaTheme="minorHAnsi" w:hAnsi="Menlo" w:cs="Menlo"/>
+              </w:rPr>
+            </w:pPr>
+            <w:r>
+              <w:rPr>
+                <w:rFonts w:ascii="Menlo" w:eastAsiaTheme="minorHAnsi" w:hAnsi="Menlo" w:cs="Menlo"/>
+              </w:rPr>
+              <w:t>Current State 99</w:t>
+            </w:r>
+          </w:p>
+          <w:p>
+            <w:pPr>
+              <w:widowControl w:val="0"/>
+              <w:pBdr>
+                <w:top w:val="none" w:sz="0" w:space="0" w:color="auto"/>
+                <w:left w:val="none" w:sz="0" w:space="0" w:color="auto"/>
+                <w:bottom w:val="none" w:sz="0" w:space="0" w:color="auto"/>
+                <w:right w:val="none" w:sz="0" w:space="0" w:color="auto"/>
+                <w:between w:val="none" w:sz="0" w:space="0" w:color="auto"/>
+              </w:pBdr>
+              <w:tabs>
+                <w:tab w:val="left" w:pos="560"/>
+                <w:tab w:val="left" w:pos="1120"/>
+                <w:tab w:val="left" w:pos="1680"/>
+                <w:tab w:val="left" w:pos="2240"/>
+                <w:tab w:val="left" w:pos="2800"/>
+                <w:tab w:val="left" w:pos="3360"/>
+                <w:tab w:val="left" w:pos="3920"/>
+                <w:tab w:val="left" w:pos="4480"/>
+                <w:tab w:val="left" w:pos="5040"/>
+                <w:tab w:val="left" w:pos="5600"/>
+                <w:tab w:val="left" w:pos="6160"/>
+                <w:tab w:val="left" w:pos="6720"/>
+              </w:tabs>
+              <w:autoSpaceDE w:val="0"/>
+              <w:autoSpaceDN w:val="0"/>
+              <w:adjustRightInd w:val="0"/>
+              <w:spacing w:line="240" w:lineRule="auto"/>
+              <w:rPr>
+                <w:rFonts w:ascii="Menlo" w:eastAsiaTheme="minorHAnsi" w:hAnsi="Menlo" w:cs="Menlo"/>
+              </w:rPr>
+            </w:pPr>
+            <w:r>
+              <w:rPr>
+                <w:rFonts w:ascii="Menlo" w:eastAsiaTheme="minorHAnsi" w:hAnsi="Menlo" w:cs="Menlo"/>
+              </w:rPr>
+              <w:t>Next STATE 100</w:t>
+            </w:r>
+          </w:p>
+          <w:p>
+            <w:pPr>
+              <w:pStyle w:val="ListParagraph"/>
+              <w:pBdr>
+                <w:top w:val="none" w:sz="0" w:space="0" w:color="auto"/>
+                <w:left w:val="none" w:sz="0" w:space="0" w:color="auto"/>
+                <w:bottom w:val="none" w:sz="0" w:space="0" w:color="auto"/>
+                <w:right w:val="none" w:sz="0" w:space="0" w:color="auto"/>
+                <w:between w:val="none" w:sz="0" w:space="0" w:color="auto"/>
+              </w:pBdr>
+              <w:spacing w:line="360" w:lineRule="auto"/>
+              <w:ind w:left="0"/>
+              <w:rPr>
+                <w:rFonts w:ascii="Times New Roman" w:hAnsi="Times New Roman" w:cs="Times New Roman"/>
+                <w:b/>
+                <w:sz w:val="28"/>
+              </w:rPr>
+            </w:pPr>
+          </w:p>
+        </w:tc>
+      </w:tr>
+    </w:tbl>
+    <w:p>
+      <w:pPr>
+        <w:pStyle w:val="ListParagraph"/>
+        <w:spacing w:line="360" w:lineRule="auto"/>
         <w:rPr>
           <w:rFonts w:ascii="Times New Roman" w:hAnsi="Times New Roman" w:cs="Times New Roman"/>
           <w:b/>
@@ -1413,6 +2113,7 @@
     <w:p>
       <w:pPr>
         <w:pStyle w:val="ListParagraph"/>
+        <w:spacing w:line="360" w:lineRule="auto"/>
         <w:rPr>
           <w:rFonts w:ascii="Times New Roman" w:hAnsi="Times New Roman" w:cs="Times New Roman"/>
           <w:b/>
@@ -1423,6 +2124,499 @@
     <w:p>
       <w:pPr>
         <w:pStyle w:val="ListParagraph"/>
+        <w:pBdr>
+          <w:top w:val="none" w:sz="0" w:space="0" w:color="auto"/>
+          <w:left w:val="none" w:sz="0" w:space="0" w:color="auto"/>
+          <w:bottom w:val="none" w:sz="0" w:space="0" w:color="auto"/>
+          <w:right w:val="none" w:sz="0" w:space="0" w:color="auto"/>
+          <w:between w:val="none" w:sz="0" w:space="0" w:color="auto"/>
+        </w:pBdr>
+        <w:spacing w:line="360" w:lineRule="auto"/>
+        <w:rPr>
+          <w:rFonts w:ascii="Times New Roman" w:hAnsi="Times New Roman" w:cs="Times New Roman"/>
+          <w:sz w:val="28"/>
+        </w:rPr>
+      </w:pPr>
+      <w:r>
+        <w:rPr>
+          <w:rFonts w:ascii="Times New Roman" w:hAnsi="Times New Roman" w:cs="Times New Roman"/>
+          <w:sz w:val="28"/>
+        </w:rPr>
+        <w:t xml:space="preserve">Keterangan : </w:t>
+      </w:r>
+    </w:p>
+    <w:p>
+      <w:pPr>
+        <w:pStyle w:val="ListParagraph"/>
+        <w:pBdr>
+          <w:top w:val="none" w:sz="0" w:space="0" w:color="auto"/>
+          <w:left w:val="none" w:sz="0" w:space="0" w:color="auto"/>
+          <w:bottom w:val="none" w:sz="0" w:space="0" w:color="auto"/>
+          <w:right w:val="none" w:sz="0" w:space="0" w:color="auto"/>
+          <w:between w:val="none" w:sz="0" w:space="0" w:color="auto"/>
+        </w:pBdr>
+        <w:spacing w:line="360" w:lineRule="auto"/>
+        <w:rPr>
+          <w:rFonts w:ascii="Times New Roman" w:hAnsi="Times New Roman" w:cs="Times New Roman"/>
+          <w:sz w:val="28"/>
+        </w:rPr>
+      </w:pPr>
+      <w:r>
+        <w:rPr>
+          <w:rFonts w:ascii="Times New Roman" w:hAnsi="Times New Roman" w:cs="Times New Roman"/>
+          <w:sz w:val="28"/>
+        </w:rPr>
+        <w:t>Untuk satu indeks dalam list terdapat 3 atribut yaitu :</w:t>
+      </w:r>
+    </w:p>
+    <w:p>
+      <w:pPr>
+        <w:pStyle w:val="ListParagraph"/>
+        <w:pBdr>
+          <w:top w:val="none" w:sz="0" w:space="0" w:color="auto"/>
+          <w:left w:val="none" w:sz="0" w:space="0" w:color="auto"/>
+          <w:bottom w:val="none" w:sz="0" w:space="0" w:color="auto"/>
+          <w:right w:val="none" w:sz="0" w:space="0" w:color="auto"/>
+          <w:between w:val="none" w:sz="0" w:space="0" w:color="auto"/>
+        </w:pBdr>
+        <w:spacing w:line="360" w:lineRule="auto"/>
+        <w:rPr>
+          <w:rFonts w:ascii="Times New Roman" w:hAnsi="Times New Roman" w:cs="Times New Roman"/>
+          <w:i/>
+          <w:sz w:val="28"/>
+        </w:rPr>
+      </w:pPr>
+      <w:r>
+        <w:rPr>
+          <w:rFonts w:ascii="Times New Roman" w:hAnsi="Times New Roman" w:cs="Times New Roman"/>
+          <w:i/>
+          <w:sz w:val="28"/>
+        </w:rPr>
+        <w:t>List[index]</w:t>
+      </w:r>
+      <w:r>
+        <w:rPr>
+          <w:rFonts w:ascii="Times New Roman" w:hAnsi="Times New Roman" w:cs="Times New Roman"/>
+          <w:i/>
+          <w:sz w:val="28"/>
+        </w:rPr>
+        <w:t>[0]</w:t>
+      </w:r>
+      <w:r>
+        <w:rPr>
+          <w:rFonts w:ascii="Times New Roman" w:hAnsi="Times New Roman" w:cs="Times New Roman"/>
+          <w:i/>
+          <w:sz w:val="28"/>
+        </w:rPr>
+        <w:t xml:space="preserve"> = action North</w:t>
+      </w:r>
+    </w:p>
+    <w:p>
+      <w:pPr>
+        <w:pStyle w:val="ListParagraph"/>
+        <w:pBdr>
+          <w:top w:val="none" w:sz="0" w:space="0" w:color="auto"/>
+          <w:left w:val="none" w:sz="0" w:space="0" w:color="auto"/>
+          <w:bottom w:val="none" w:sz="0" w:space="0" w:color="auto"/>
+          <w:right w:val="none" w:sz="0" w:space="0" w:color="auto"/>
+          <w:between w:val="none" w:sz="0" w:space="0" w:color="auto"/>
+        </w:pBdr>
+        <w:spacing w:line="360" w:lineRule="auto"/>
+        <w:rPr>
+          <w:rFonts w:ascii="Times New Roman" w:hAnsi="Times New Roman" w:cs="Times New Roman"/>
+          <w:i/>
+          <w:sz w:val="28"/>
+        </w:rPr>
+      </w:pPr>
+      <w:r>
+        <w:rPr>
+          <w:rFonts w:ascii="Times New Roman" w:hAnsi="Times New Roman" w:cs="Times New Roman"/>
+          <w:i/>
+          <w:sz w:val="28"/>
+        </w:rPr>
+        <w:t>List[index]</w:t>
+      </w:r>
+      <w:r>
+        <w:rPr>
+          <w:rFonts w:ascii="Times New Roman" w:hAnsi="Times New Roman" w:cs="Times New Roman"/>
+          <w:i/>
+          <w:sz w:val="28"/>
+        </w:rPr>
+        <w:t>[1] = action East</w:t>
+      </w:r>
+    </w:p>
+    <w:p>
+      <w:pPr>
+        <w:pStyle w:val="ListParagraph"/>
+        <w:pBdr>
+          <w:top w:val="none" w:sz="0" w:space="0" w:color="auto"/>
+          <w:left w:val="none" w:sz="0" w:space="0" w:color="auto"/>
+          <w:bottom w:val="none" w:sz="0" w:space="0" w:color="auto"/>
+          <w:right w:val="none" w:sz="0" w:space="0" w:color="auto"/>
+          <w:between w:val="none" w:sz="0" w:space="0" w:color="auto"/>
+        </w:pBdr>
+        <w:spacing w:line="360" w:lineRule="auto"/>
+        <w:rPr>
+          <w:rFonts w:ascii="Times New Roman" w:hAnsi="Times New Roman" w:cs="Times New Roman"/>
+          <w:i/>
+          <w:sz w:val="28"/>
+        </w:rPr>
+      </w:pPr>
+      <w:r>
+        <w:rPr>
+          <w:rFonts w:ascii="Times New Roman" w:hAnsi="Times New Roman" w:cs="Times New Roman"/>
+          <w:i/>
+          <w:sz w:val="28"/>
+        </w:rPr>
+        <w:t>List[index][2] = action West</w:t>
+      </w:r>
+    </w:p>
+    <w:p>
+      <w:pPr>
+        <w:pStyle w:val="ListParagraph"/>
+        <w:pBdr>
+          <w:top w:val="none" w:sz="0" w:space="0" w:color="auto"/>
+          <w:left w:val="none" w:sz="0" w:space="0" w:color="auto"/>
+          <w:bottom w:val="none" w:sz="0" w:space="0" w:color="auto"/>
+          <w:right w:val="none" w:sz="0" w:space="0" w:color="auto"/>
+          <w:between w:val="none" w:sz="0" w:space="0" w:color="auto"/>
+        </w:pBdr>
+        <w:spacing w:line="360" w:lineRule="auto"/>
+        <w:rPr>
+          <w:rFonts w:ascii="Times New Roman" w:hAnsi="Times New Roman" w:cs="Times New Roman"/>
+          <w:i/>
+          <w:sz w:val="28"/>
+        </w:rPr>
+      </w:pPr>
+      <w:r>
+        <w:rPr>
+          <w:rFonts w:ascii="Times New Roman" w:hAnsi="Times New Roman" w:cs="Times New Roman"/>
+          <w:i/>
+          <w:sz w:val="28"/>
+        </w:rPr>
+        <w:t>List[index</w:t>
+      </w:r>
+      <w:r>
+        <w:rPr>
+          <w:rFonts w:ascii="Times New Roman" w:hAnsi="Times New Roman" w:cs="Times New Roman"/>
+          <w:i/>
+          <w:sz w:val="28"/>
+        </w:rPr>
+        <w:t>][3] = action South</w:t>
+      </w:r>
+    </w:p>
+    <w:p>
+      <w:pPr>
+        <w:pStyle w:val="ListParagraph"/>
+        <w:pBdr>
+          <w:top w:val="none" w:sz="0" w:space="0" w:color="auto"/>
+          <w:left w:val="none" w:sz="0" w:space="0" w:color="auto"/>
+          <w:bottom w:val="none" w:sz="0" w:space="0" w:color="auto"/>
+          <w:right w:val="none" w:sz="0" w:space="0" w:color="auto"/>
+          <w:between w:val="none" w:sz="0" w:space="0" w:color="auto"/>
+        </w:pBdr>
+        <w:spacing w:line="360" w:lineRule="auto"/>
+        <w:rPr>
+          <w:rFonts w:ascii="Times New Roman" w:hAnsi="Times New Roman" w:cs="Times New Roman"/>
+          <w:sz w:val="28"/>
+        </w:rPr>
+      </w:pPr>
+    </w:p>
+    <w:p>
+      <w:pPr>
+        <w:pStyle w:val="ListParagraph"/>
+        <w:pBdr>
+          <w:top w:val="none" w:sz="0" w:space="0" w:color="auto"/>
+          <w:left w:val="none" w:sz="0" w:space="0" w:color="auto"/>
+          <w:bottom w:val="none" w:sz="0" w:space="0" w:color="auto"/>
+          <w:right w:val="none" w:sz="0" w:space="0" w:color="auto"/>
+          <w:between w:val="none" w:sz="0" w:space="0" w:color="auto"/>
+        </w:pBdr>
+        <w:spacing w:line="360" w:lineRule="auto"/>
+        <w:rPr>
+          <w:rFonts w:ascii="Times New Roman" w:hAnsi="Times New Roman" w:cs="Times New Roman"/>
+          <w:i/>
+          <w:sz w:val="28"/>
+        </w:rPr>
+      </w:pPr>
+      <w:r>
+        <w:rPr>
+          <w:rFonts w:ascii="Times New Roman" w:hAnsi="Times New Roman" w:cs="Times New Roman"/>
+          <w:sz w:val="28"/>
+        </w:rPr>
+        <w:t xml:space="preserve">Berikut adalah semua state dengan </w:t>
+      </w:r>
+      <w:r>
+        <w:rPr>
+          <w:rFonts w:ascii="Times New Roman" w:hAnsi="Times New Roman" w:cs="Times New Roman"/>
+          <w:i/>
+          <w:sz w:val="28"/>
+        </w:rPr>
+        <w:t>action</w:t>
+      </w:r>
+      <w:r>
+        <w:rPr>
+          <w:rFonts w:ascii="Times New Roman" w:hAnsi="Times New Roman" w:cs="Times New Roman"/>
+          <w:sz w:val="28"/>
+        </w:rPr>
+        <w:t xml:space="preserve"> terbaik hasil </w:t>
+      </w:r>
+      <w:r>
+        <w:rPr>
+          <w:rFonts w:ascii="Times New Roman" w:hAnsi="Times New Roman" w:cs="Times New Roman"/>
+          <w:i/>
+          <w:sz w:val="28"/>
+        </w:rPr>
+        <w:t>learning</w:t>
+      </w:r>
+    </w:p>
+    <w:tbl>
+      <w:tblPr>
+        <w:tblStyle w:val="TableGrid"/>
+        <w:tblW w:w="0" w:type="auto"/>
+        <w:tblInd w:w="720" w:type="dxa"/>
+        <w:tblLook w:val="04A0" w:firstRow="1" w:lastRow="0" w:firstColumn="1" w:lastColumn="0" w:noHBand="0" w:noVBand="1"/>
+      </w:tblPr>
+      <w:tblGrid>
+        <w:gridCol w:w="8290"/>
+      </w:tblGrid>
+      <w:tr>
+        <w:tc>
+          <w:tcPr>
+            <w:tcW w:w="9010" w:type="dxa"/>
+          </w:tcPr>
+          <w:p>
+            <w:pPr>
+              <w:pStyle w:val="ListParagraph"/>
+              <w:pBdr>
+                <w:top w:val="none" w:sz="0" w:space="0" w:color="auto"/>
+                <w:left w:val="none" w:sz="0" w:space="0" w:color="auto"/>
+                <w:bottom w:val="none" w:sz="0" w:space="0" w:color="auto"/>
+                <w:right w:val="none" w:sz="0" w:space="0" w:color="auto"/>
+                <w:between w:val="none" w:sz="0" w:space="0" w:color="auto"/>
+              </w:pBdr>
+              <w:spacing w:line="360" w:lineRule="auto"/>
+              <w:ind w:left="0"/>
+              <w:rPr>
+                <w:rFonts w:ascii="Times New Roman" w:hAnsi="Times New Roman" w:cs="Times New Roman"/>
+                <w:sz w:val="28"/>
+              </w:rPr>
+            </w:pPr>
+            <w:r>
+              <w:rPr>
+                <w:rFonts w:ascii="Menlo" w:eastAsiaTheme="minorHAnsi" w:hAnsi="Menlo" w:cs="Menlo"/>
+              </w:rPr>
+              <w:t>[1, 0, 0, 0, 0, 0, 1, 0, 0, 0, 1, 1, 1, 1, 0, 2, 1, 1, 0, 0, 1, 0, 0, 1, 0, 0, 0, 1, 0, 2, 1, 1, 1, 0, 0, 1, 0, 0, 0, 0, 1, 0, 1, 0, 0, 1, 0, 0, 0, 0, 1, 1, 1, 1, 1, 1, 1, 0, 0, 0, 1, 0, 0, 0, 0, 1, 1, 0, 0, 0, 1, 0, 0, 0, 0, 0, 0, 0, 0, 0, 1, 1, 1, 0, 0, 0, 0, 0, 0, 0, 1, 1, 1, 1, 1, 1, 1, 1, 1, 0]</w:t>
+            </w:r>
+          </w:p>
+        </w:tc>
+      </w:tr>
+    </w:tbl>
+    <w:p>
+      <w:pPr>
+        <w:pStyle w:val="ListParagraph"/>
+        <w:pBdr>
+          <w:top w:val="none" w:sz="0" w:space="0" w:color="auto"/>
+          <w:left w:val="none" w:sz="0" w:space="0" w:color="auto"/>
+          <w:bottom w:val="none" w:sz="0" w:space="0" w:color="auto"/>
+          <w:right w:val="none" w:sz="0" w:space="0" w:color="auto"/>
+          <w:between w:val="none" w:sz="0" w:space="0" w:color="auto"/>
+        </w:pBdr>
+        <w:spacing w:line="360" w:lineRule="auto"/>
+        <w:rPr>
+          <w:rFonts w:ascii="Times New Roman" w:hAnsi="Times New Roman" w:cs="Times New Roman"/>
+          <w:sz w:val="28"/>
+        </w:rPr>
+      </w:pPr>
+    </w:p>
+    <w:p>
+      <w:pPr>
+        <w:pStyle w:val="ListParagraph"/>
+        <w:pBdr>
+          <w:top w:val="none" w:sz="0" w:space="0" w:color="auto"/>
+          <w:left w:val="none" w:sz="0" w:space="0" w:color="auto"/>
+          <w:bottom w:val="none" w:sz="0" w:space="0" w:color="auto"/>
+          <w:right w:val="none" w:sz="0" w:space="0" w:color="auto"/>
+          <w:between w:val="none" w:sz="0" w:space="0" w:color="auto"/>
+        </w:pBdr>
+        <w:spacing w:line="360" w:lineRule="auto"/>
+        <w:rPr>
+          <w:rFonts w:ascii="Times New Roman" w:hAnsi="Times New Roman" w:cs="Times New Roman"/>
+          <w:sz w:val="28"/>
+        </w:rPr>
+      </w:pPr>
+      <w:r>
+        <w:rPr>
+          <w:rFonts w:ascii="Times New Roman" w:hAnsi="Times New Roman" w:cs="Times New Roman"/>
+          <w:sz w:val="28"/>
+        </w:rPr>
+        <w:t>Keterangan :</w:t>
+      </w:r>
+    </w:p>
+    <w:p>
+      <w:pPr>
+        <w:pStyle w:val="ListParagraph"/>
+        <w:pBdr>
+          <w:top w:val="none" w:sz="0" w:space="0" w:color="auto"/>
+          <w:left w:val="none" w:sz="0" w:space="0" w:color="auto"/>
+          <w:bottom w:val="none" w:sz="0" w:space="0" w:color="auto"/>
+          <w:right w:val="none" w:sz="0" w:space="0" w:color="auto"/>
+          <w:between w:val="none" w:sz="0" w:space="0" w:color="auto"/>
+        </w:pBdr>
+        <w:spacing w:line="360" w:lineRule="auto"/>
+        <w:rPr>
+          <w:rFonts w:ascii="Times New Roman" w:hAnsi="Times New Roman" w:cs="Times New Roman"/>
+          <w:sz w:val="28"/>
+        </w:rPr>
+      </w:pPr>
+      <w:r>
+        <w:rPr>
+          <w:rFonts w:ascii="Times New Roman" w:hAnsi="Times New Roman" w:cs="Times New Roman"/>
+          <w:sz w:val="28"/>
+        </w:rPr>
+        <w:t>North</w:t>
+      </w:r>
+      <w:r>
+        <w:rPr>
+          <w:rFonts w:ascii="Times New Roman" w:hAnsi="Times New Roman" w:cs="Times New Roman"/>
+          <w:sz w:val="28"/>
+        </w:rPr>
+        <w:tab/>
+      </w:r>
+      <w:bookmarkStart w:id="0" w:name="_GoBack"/>
+      <w:bookmarkEnd w:id="0"/>
+      <w:r>
+        <w:rPr>
+          <w:rFonts w:ascii="Times New Roman" w:hAnsi="Times New Roman" w:cs="Times New Roman"/>
+          <w:sz w:val="28"/>
+        </w:rPr>
+        <w:t>= 0</w:t>
+      </w:r>
+    </w:p>
+    <w:p>
+      <w:pPr>
+        <w:pStyle w:val="ListParagraph"/>
+        <w:pBdr>
+          <w:top w:val="none" w:sz="0" w:space="0" w:color="auto"/>
+          <w:left w:val="none" w:sz="0" w:space="0" w:color="auto"/>
+          <w:bottom w:val="none" w:sz="0" w:space="0" w:color="auto"/>
+          <w:right w:val="none" w:sz="0" w:space="0" w:color="auto"/>
+          <w:between w:val="none" w:sz="0" w:space="0" w:color="auto"/>
+        </w:pBdr>
+        <w:spacing w:line="360" w:lineRule="auto"/>
+        <w:rPr>
+          <w:rFonts w:ascii="Times New Roman" w:hAnsi="Times New Roman" w:cs="Times New Roman"/>
+          <w:sz w:val="28"/>
+        </w:rPr>
+      </w:pPr>
+      <w:r>
+        <w:rPr>
+          <w:rFonts w:ascii="Times New Roman" w:hAnsi="Times New Roman" w:cs="Times New Roman"/>
+          <w:sz w:val="28"/>
+        </w:rPr>
+        <w:t>East</w:t>
+      </w:r>
+      <w:r>
+        <w:rPr>
+          <w:rFonts w:ascii="Times New Roman" w:hAnsi="Times New Roman" w:cs="Times New Roman"/>
+          <w:sz w:val="28"/>
+        </w:rPr>
+        <w:tab/>
+      </w:r>
+      <w:r>
+        <w:rPr>
+          <w:rFonts w:ascii="Times New Roman" w:hAnsi="Times New Roman" w:cs="Times New Roman"/>
+          <w:sz w:val="28"/>
+        </w:rPr>
+        <w:t>= 1</w:t>
+      </w:r>
+    </w:p>
+    <w:p>
+      <w:pPr>
+        <w:pStyle w:val="ListParagraph"/>
+        <w:pBdr>
+          <w:top w:val="none" w:sz="0" w:space="0" w:color="auto"/>
+          <w:left w:val="none" w:sz="0" w:space="0" w:color="auto"/>
+          <w:bottom w:val="none" w:sz="0" w:space="0" w:color="auto"/>
+          <w:right w:val="none" w:sz="0" w:space="0" w:color="auto"/>
+          <w:between w:val="none" w:sz="0" w:space="0" w:color="auto"/>
+        </w:pBdr>
+        <w:spacing w:line="360" w:lineRule="auto"/>
+        <w:rPr>
+          <w:rFonts w:ascii="Times New Roman" w:hAnsi="Times New Roman" w:cs="Times New Roman"/>
+          <w:sz w:val="28"/>
+        </w:rPr>
+      </w:pPr>
+      <w:r>
+        <w:rPr>
+          <w:rFonts w:ascii="Times New Roman" w:hAnsi="Times New Roman" w:cs="Times New Roman"/>
+          <w:sz w:val="28"/>
+        </w:rPr>
+        <w:t>West</w:t>
+      </w:r>
+      <w:r>
+        <w:rPr>
+          <w:rFonts w:ascii="Times New Roman" w:hAnsi="Times New Roman" w:cs="Times New Roman"/>
+          <w:sz w:val="28"/>
+        </w:rPr>
+        <w:tab/>
+      </w:r>
+      <w:r>
+        <w:rPr>
+          <w:rFonts w:ascii="Times New Roman" w:hAnsi="Times New Roman" w:cs="Times New Roman"/>
+          <w:sz w:val="28"/>
+        </w:rPr>
+        <w:t>= 2</w:t>
+      </w:r>
+    </w:p>
+    <w:p>
+      <w:pPr>
+        <w:pStyle w:val="ListParagraph"/>
+        <w:pBdr>
+          <w:top w:val="none" w:sz="0" w:space="0" w:color="auto"/>
+          <w:left w:val="none" w:sz="0" w:space="0" w:color="auto"/>
+          <w:bottom w:val="none" w:sz="0" w:space="0" w:color="auto"/>
+          <w:right w:val="none" w:sz="0" w:space="0" w:color="auto"/>
+          <w:between w:val="none" w:sz="0" w:space="0" w:color="auto"/>
+        </w:pBdr>
+        <w:spacing w:line="360" w:lineRule="auto"/>
+        <w:rPr>
+          <w:rFonts w:ascii="Times New Roman" w:hAnsi="Times New Roman" w:cs="Times New Roman"/>
+          <w:sz w:val="28"/>
+        </w:rPr>
+      </w:pPr>
+      <w:r>
+        <w:rPr>
+          <w:rFonts w:ascii="Times New Roman" w:hAnsi="Times New Roman" w:cs="Times New Roman"/>
+          <w:sz w:val="28"/>
+        </w:rPr>
+        <w:t>South</w:t>
+      </w:r>
+      <w:r>
+        <w:rPr>
+          <w:rFonts w:ascii="Times New Roman" w:hAnsi="Times New Roman" w:cs="Times New Roman"/>
+          <w:sz w:val="28"/>
+        </w:rPr>
+        <w:tab/>
+      </w:r>
+      <w:r>
+        <w:rPr>
+          <w:rFonts w:ascii="Times New Roman" w:hAnsi="Times New Roman" w:cs="Times New Roman"/>
+          <w:sz w:val="28"/>
+        </w:rPr>
+        <w:t>= 3</w:t>
+      </w:r>
+    </w:p>
+    <w:p>
+      <w:pPr>
+        <w:pStyle w:val="ListParagraph"/>
+        <w:pBdr>
+          <w:top w:val="none" w:sz="0" w:space="0" w:color="auto"/>
+          <w:left w:val="none" w:sz="0" w:space="0" w:color="auto"/>
+          <w:bottom w:val="none" w:sz="0" w:space="0" w:color="auto"/>
+          <w:right w:val="none" w:sz="0" w:space="0" w:color="auto"/>
+          <w:between w:val="none" w:sz="0" w:space="0" w:color="auto"/>
+        </w:pBdr>
         <w:rPr>
           <w:rFonts w:ascii="Times New Roman" w:hAnsi="Times New Roman" w:cs="Times New Roman"/>
           <w:b/>
@@ -1433,6 +2627,13 @@
     <w:p>
       <w:pPr>
         <w:pStyle w:val="ListParagraph"/>
+        <w:pBdr>
+          <w:top w:val="none" w:sz="0" w:space="0" w:color="auto"/>
+          <w:left w:val="none" w:sz="0" w:space="0" w:color="auto"/>
+          <w:bottom w:val="none" w:sz="0" w:space="0" w:color="auto"/>
+          <w:right w:val="none" w:sz="0" w:space="0" w:color="auto"/>
+          <w:between w:val="none" w:sz="0" w:space="0" w:color="auto"/>
+        </w:pBdr>
         <w:rPr>
           <w:rFonts w:ascii="Times New Roman" w:hAnsi="Times New Roman" w:cs="Times New Roman"/>
           <w:b/>
@@ -1443,6 +2644,13 @@
     <w:p>
       <w:pPr>
         <w:pStyle w:val="ListParagraph"/>
+        <w:pBdr>
+          <w:top w:val="none" w:sz="0" w:space="0" w:color="auto"/>
+          <w:left w:val="none" w:sz="0" w:space="0" w:color="auto"/>
+          <w:bottom w:val="none" w:sz="0" w:space="0" w:color="auto"/>
+          <w:right w:val="none" w:sz="0" w:space="0" w:color="auto"/>
+          <w:between w:val="none" w:sz="0" w:space="0" w:color="auto"/>
+        </w:pBdr>
         <w:rPr>
           <w:rFonts w:ascii="Times New Roman" w:hAnsi="Times New Roman" w:cs="Times New Roman"/>
           <w:b/>
@@ -1453,6 +2661,13 @@
     <w:p>
       <w:pPr>
         <w:pStyle w:val="ListParagraph"/>
+        <w:pBdr>
+          <w:top w:val="none" w:sz="0" w:space="0" w:color="auto"/>
+          <w:left w:val="none" w:sz="0" w:space="0" w:color="auto"/>
+          <w:bottom w:val="none" w:sz="0" w:space="0" w:color="auto"/>
+          <w:right w:val="none" w:sz="0" w:space="0" w:color="auto"/>
+          <w:between w:val="none" w:sz="0" w:space="0" w:color="auto"/>
+        </w:pBdr>
         <w:rPr>
           <w:rFonts w:ascii="Times New Roman" w:hAnsi="Times New Roman" w:cs="Times New Roman"/>
           <w:b/>
@@ -1463,6 +2678,13 @@
     <w:p>
       <w:pPr>
         <w:pStyle w:val="ListParagraph"/>
+        <w:pBdr>
+          <w:top w:val="none" w:sz="0" w:space="0" w:color="auto"/>
+          <w:left w:val="none" w:sz="0" w:space="0" w:color="auto"/>
+          <w:bottom w:val="none" w:sz="0" w:space="0" w:color="auto"/>
+          <w:right w:val="none" w:sz="0" w:space="0" w:color="auto"/>
+          <w:between w:val="none" w:sz="0" w:space="0" w:color="auto"/>
+        </w:pBdr>
         <w:rPr>
           <w:rFonts w:ascii="Times New Roman" w:hAnsi="Times New Roman" w:cs="Times New Roman"/>
           <w:b/>
@@ -1473,6 +2695,13 @@
     <w:p>
       <w:pPr>
         <w:pStyle w:val="ListParagraph"/>
+        <w:pBdr>
+          <w:top w:val="none" w:sz="0" w:space="0" w:color="auto"/>
+          <w:left w:val="none" w:sz="0" w:space="0" w:color="auto"/>
+          <w:bottom w:val="none" w:sz="0" w:space="0" w:color="auto"/>
+          <w:right w:val="none" w:sz="0" w:space="0" w:color="auto"/>
+          <w:between w:val="none" w:sz="0" w:space="0" w:color="auto"/>
+        </w:pBdr>
         <w:rPr>
           <w:rFonts w:ascii="Times New Roman" w:hAnsi="Times New Roman" w:cs="Times New Roman"/>
           <w:b/>
@@ -1483,6 +2712,47 @@
     <w:p>
       <w:pPr>
         <w:pStyle w:val="ListParagraph"/>
+        <w:pBdr>
+          <w:top w:val="none" w:sz="0" w:space="0" w:color="auto"/>
+          <w:left w:val="none" w:sz="0" w:space="0" w:color="auto"/>
+          <w:bottom w:val="none" w:sz="0" w:space="0" w:color="auto"/>
+          <w:right w:val="none" w:sz="0" w:space="0" w:color="auto"/>
+          <w:between w:val="none" w:sz="0" w:space="0" w:color="auto"/>
+        </w:pBdr>
+        <w:rPr>
+          <w:rFonts w:ascii="Times New Roman" w:hAnsi="Times New Roman" w:cs="Times New Roman"/>
+          <w:b/>
+          <w:sz w:val="28"/>
+        </w:rPr>
+      </w:pPr>
+    </w:p>
+    <w:p>
+      <w:pPr>
+        <w:pStyle w:val="ListParagraph"/>
+        <w:pBdr>
+          <w:top w:val="none" w:sz="0" w:space="0" w:color="auto"/>
+          <w:left w:val="none" w:sz="0" w:space="0" w:color="auto"/>
+          <w:bottom w:val="none" w:sz="0" w:space="0" w:color="auto"/>
+          <w:right w:val="none" w:sz="0" w:space="0" w:color="auto"/>
+          <w:between w:val="none" w:sz="0" w:space="0" w:color="auto"/>
+        </w:pBdr>
+        <w:rPr>
+          <w:rFonts w:ascii="Times New Roman" w:hAnsi="Times New Roman" w:cs="Times New Roman"/>
+          <w:b/>
+          <w:sz w:val="28"/>
+        </w:rPr>
+      </w:pPr>
+    </w:p>
+    <w:p>
+      <w:pPr>
+        <w:pStyle w:val="ListParagraph"/>
+        <w:pBdr>
+          <w:top w:val="none" w:sz="0" w:space="0" w:color="auto"/>
+          <w:left w:val="none" w:sz="0" w:space="0" w:color="auto"/>
+          <w:bottom w:val="none" w:sz="0" w:space="0" w:color="auto"/>
+          <w:right w:val="none" w:sz="0" w:space="0" w:color="auto"/>
+          <w:between w:val="none" w:sz="0" w:space="0" w:color="auto"/>
+        </w:pBdr>
         <w:jc w:val="center"/>
         <w:rPr>
           <w:rFonts w:ascii="Times New Roman" w:hAnsi="Times New Roman" w:cs="Times New Roman"/>

--- a/Laporan Tugas 3.docx
+++ b/Laporan Tugas 3.docx
@@ -2335,7 +2335,6 @@
         <w:spacing w:line="360" w:lineRule="auto"/>
         <w:rPr>
           <w:rFonts w:ascii="Times New Roman" w:hAnsi="Times New Roman" w:cs="Times New Roman"/>
-          <w:i/>
           <w:sz w:val="28"/>
         </w:rPr>
       </w:pPr>
@@ -2369,6 +2368,40 @@
         </w:rPr>
         <w:t>learning</w:t>
       </w:r>
+      <w:r>
+        <w:rPr>
+          <w:rFonts w:ascii="Times New Roman" w:hAnsi="Times New Roman" w:cs="Times New Roman"/>
+          <w:i/>
+          <w:sz w:val="28"/>
+        </w:rPr>
+        <w:t xml:space="preserve">. </w:t>
+      </w:r>
+      <w:r>
+        <w:rPr>
+          <w:rFonts w:ascii="Times New Roman" w:hAnsi="Times New Roman" w:cs="Times New Roman"/>
+          <w:sz w:val="28"/>
+        </w:rPr>
+        <w:t xml:space="preserve">Dengan cara memilih nilai max dari action untuk setiap state nya. </w:t>
+      </w:r>
+    </w:p>
+    <w:p>
+      <w:pPr>
+        <w:pStyle w:val="ListParagraph"/>
+        <w:pBdr>
+          <w:top w:val="none" w:sz="0" w:space="0" w:color="auto"/>
+          <w:left w:val="none" w:sz="0" w:space="0" w:color="auto"/>
+          <w:bottom w:val="none" w:sz="0" w:space="0" w:color="auto"/>
+          <w:right w:val="none" w:sz="0" w:space="0" w:color="auto"/>
+          <w:between w:val="none" w:sz="0" w:space="0" w:color="auto"/>
+        </w:pBdr>
+        <w:spacing w:line="360" w:lineRule="auto"/>
+        <w:rPr>
+          <w:rFonts w:ascii="Times New Roman" w:hAnsi="Times New Roman" w:cs="Times New Roman"/>
+          <w:sz w:val="28"/>
+        </w:rPr>
+      </w:pPr>
+      <w:bookmarkStart w:id="0" w:name="_GoBack"/>
+      <w:bookmarkEnd w:id="0"/>
     </w:p>
     <w:tbl>
       <w:tblPr>
@@ -2483,8 +2516,6 @@
         </w:rPr>
         <w:tab/>
       </w:r>
-      <w:bookmarkStart w:id="0" w:name="_GoBack"/>
-      <w:bookmarkEnd w:id="0"/>
       <w:r>
         <w:rPr>
           <w:rFonts w:ascii="Times New Roman" w:hAnsi="Times New Roman" w:cs="Times New Roman"/>

--- a/Laporan Tugas 3.docx
+++ b/Laporan Tugas 3.docx
@@ -436,7 +436,7 @@
         <w:pStyle w:val="ListParagraph"/>
         <w:numPr>
           <w:ilvl w:val="0"/>
-          <w:numId w:val="1"/>
+          <w:numId w:val="8"/>
         </w:numPr>
         <w:spacing w:line="360" w:lineRule="auto"/>
         <w:rPr>
@@ -452,6 +452,101 @@
           <w:sz w:val="28"/>
         </w:rPr>
         <w:lastRenderedPageBreak/>
+        <w:t xml:space="preserve">Analisis Masalah </w:t>
+      </w:r>
+    </w:p>
+    <w:p>
+      <w:pPr>
+        <w:pStyle w:val="ListParagraph"/>
+        <w:spacing w:line="360" w:lineRule="auto"/>
+        <w:ind w:left="709" w:firstLine="731"/>
+        <w:jc w:val="both"/>
+        <w:rPr>
+          <w:rFonts w:ascii="Times New Roman" w:hAnsi="Times New Roman" w:cs="Times New Roman"/>
+          <w:sz w:val="28"/>
+        </w:rPr>
+      </w:pPr>
+      <w:r>
+        <w:rPr>
+          <w:rFonts w:ascii="Times New Roman" w:hAnsi="Times New Roman" w:cs="Times New Roman"/>
+          <w:sz w:val="28"/>
+        </w:rPr>
+        <w:t xml:space="preserve">Analisis masalah yang didapat adalah </w:t>
+      </w:r>
+      <w:r>
+        <w:rPr>
+          <w:rFonts w:ascii="Times New Roman" w:hAnsi="Times New Roman" w:cs="Times New Roman"/>
+          <w:sz w:val="28"/>
+        </w:rPr>
+        <w:t>m</w:t>
+      </w:r>
+      <w:r>
+        <w:rPr>
+          <w:rFonts w:ascii="Times New Roman" w:hAnsi="Times New Roman" w:cs="Times New Roman"/>
+          <w:sz w:val="28"/>
+        </w:rPr>
+        <w:t xml:space="preserve">enentukan </w:t>
+      </w:r>
+      <w:r>
+        <w:rPr>
+          <w:rFonts w:ascii="Times New Roman" w:hAnsi="Times New Roman" w:cs="Times New Roman"/>
+          <w:i/>
+          <w:sz w:val="28"/>
+        </w:rPr>
+        <w:t>action</w:t>
+      </w:r>
+      <w:r>
+        <w:rPr>
+          <w:rFonts w:ascii="Times New Roman" w:hAnsi="Times New Roman" w:cs="Times New Roman"/>
+          <w:sz w:val="28"/>
+        </w:rPr>
+        <w:t xml:space="preserve"> mana saja yang dilakukan agent agar menuju goals dan mendapatkan </w:t>
+      </w:r>
+      <w:r>
+        <w:rPr>
+          <w:rFonts w:ascii="Times New Roman" w:hAnsi="Times New Roman" w:cs="Times New Roman"/>
+          <w:i/>
+          <w:sz w:val="28"/>
+        </w:rPr>
+        <w:t>reward</w:t>
+      </w:r>
+      <w:r>
+        <w:rPr>
+          <w:rFonts w:ascii="Times New Roman" w:hAnsi="Times New Roman" w:cs="Times New Roman"/>
+          <w:sz w:val="28"/>
+        </w:rPr>
+        <w:t xml:space="preserve"> yang optimum/maksimal</w:t>
+      </w:r>
+      <w:r>
+        <w:rPr>
+          <w:rFonts w:ascii="Times New Roman" w:hAnsi="Times New Roman" w:cs="Times New Roman"/>
+          <w:sz w:val="28"/>
+        </w:rPr>
+        <w:t>.</w:t>
+      </w:r>
+      <w:bookmarkStart w:id="0" w:name="_GoBack"/>
+      <w:bookmarkEnd w:id="0"/>
+    </w:p>
+    <w:p>
+      <w:pPr>
+        <w:pStyle w:val="ListParagraph"/>
+        <w:numPr>
+          <w:ilvl w:val="0"/>
+          <w:numId w:val="8"/>
+        </w:numPr>
+        <w:spacing w:line="360" w:lineRule="auto"/>
+        <w:rPr>
+          <w:rFonts w:ascii="Times New Roman" w:hAnsi="Times New Roman" w:cs="Times New Roman"/>
+          <w:b/>
+          <w:sz w:val="28"/>
+        </w:rPr>
+      </w:pPr>
+      <w:r>
+        <w:rPr>
+          <w:rFonts w:ascii="Times New Roman" w:hAnsi="Times New Roman" w:cs="Times New Roman"/>
+          <w:b/>
+          <w:sz w:val="28"/>
+        </w:rPr>
         <w:t>Pembangu</w:t>
       </w:r>
       <w:r>
@@ -1181,21 +1276,7 @@
           <w:rFonts w:ascii="Times New Roman" w:hAnsi="Times New Roman" w:cs="Times New Roman"/>
           <w:sz w:val="28"/>
         </w:rPr>
-        <w:t xml:space="preserve"> state &lt; 100 </w:t>
-      </w:r>
-      <w:r>
-        <w:rPr>
-          <w:rFonts w:ascii="Times New Roman" w:hAnsi="Times New Roman" w:cs="Times New Roman"/>
-          <w:sz w:val="28"/>
-        </w:rPr>
-        <w:t>maka langkah yang diperbolehkan</w:t>
-      </w:r>
-      <w:r>
-        <w:rPr>
-          <w:rFonts w:ascii="Times New Roman" w:hAnsi="Times New Roman" w:cs="Times New Roman"/>
-          <w:sz w:val="28"/>
-        </w:rPr>
-        <w:t xml:space="preserve"> adalah W, E, S</w:t>
+        <w:t xml:space="preserve"> state &lt; 100 maka langkah yang diperbolehkan adalah W, E, S</w:t>
       </w:r>
     </w:p>
     <w:p>
@@ -1694,27 +1775,177 @@
         </w:rPr>
         <w:tab/>
       </w:r>
-      <w:r>
-        <w:rPr>
-          <w:rFonts w:ascii="Times New Roman" w:hAnsi="Times New Roman" w:cs="Times New Roman"/>
-          <w:sz w:val="28"/>
-        </w:rPr>
-        <w:tab/>
-      </w:r>
-      <w:r>
-        <w:rPr>
-          <w:rFonts w:ascii="Times New Roman" w:hAnsi="Times New Roman" w:cs="Times New Roman"/>
-          <w:sz w:val="28"/>
-        </w:rPr>
-        <w:tab/>
-      </w:r>
     </w:p>
     <w:p>
       <w:pPr>
         <w:pStyle w:val="ListParagraph"/>
         <w:numPr>
           <w:ilvl w:val="0"/>
-          <w:numId w:val="1"/>
+          <w:numId w:val="7"/>
+        </w:numPr>
+        <w:spacing w:line="360" w:lineRule="auto"/>
+        <w:jc w:val="both"/>
+        <w:rPr>
+          <w:rFonts w:ascii="Times New Roman" w:hAnsi="Times New Roman" w:cs="Times New Roman"/>
+          <w:sz w:val="28"/>
+        </w:rPr>
+      </w:pPr>
+      <w:r>
+        <w:rPr>
+          <w:rFonts w:ascii="Times New Roman" w:hAnsi="Times New Roman" w:cs="Times New Roman"/>
+          <w:sz w:val="28"/>
+        </w:rPr>
+        <w:t xml:space="preserve"> Mencoba dengan jumlah episode yang berbeda</w:t>
+      </w:r>
+    </w:p>
+    <w:p>
+      <w:pPr>
+        <w:pStyle w:val="ListParagraph"/>
+        <w:spacing w:line="360" w:lineRule="auto"/>
+        <w:ind w:left="1134" w:firstLine="306"/>
+        <w:jc w:val="both"/>
+        <w:rPr>
+          <w:rFonts w:ascii="Times New Roman" w:hAnsi="Times New Roman" w:cs="Times New Roman"/>
+          <w:sz w:val="28"/>
+        </w:rPr>
+      </w:pPr>
+      <w:r>
+        <w:rPr>
+          <w:rFonts w:ascii="Times New Roman" w:hAnsi="Times New Roman" w:cs="Times New Roman"/>
+          <w:sz w:val="28"/>
+        </w:rPr>
+        <w:t xml:space="preserve">Episode yang </w:t>
+      </w:r>
+      <w:r>
+        <w:rPr>
+          <w:rFonts w:ascii="Times New Roman" w:hAnsi="Times New Roman" w:cs="Times New Roman"/>
+          <w:sz w:val="28"/>
+        </w:rPr>
+        <w:t xml:space="preserve">dicoba (n) adalah 10 dan 20 dengan beberapa kali </w:t>
+      </w:r>
+      <w:r>
+        <w:rPr>
+          <w:rFonts w:ascii="Times New Roman" w:hAnsi="Times New Roman" w:cs="Times New Roman"/>
+          <w:i/>
+          <w:sz w:val="28"/>
+        </w:rPr>
+        <w:t xml:space="preserve">running </w:t>
+      </w:r>
+      <w:r>
+        <w:rPr>
+          <w:rFonts w:ascii="Times New Roman" w:hAnsi="Times New Roman" w:cs="Times New Roman"/>
+          <w:sz w:val="28"/>
+        </w:rPr>
+        <w:t xml:space="preserve">program untuk mendapatkan </w:t>
+      </w:r>
+      <w:r>
+        <w:rPr>
+          <w:rFonts w:ascii="Times New Roman" w:hAnsi="Times New Roman" w:cs="Times New Roman"/>
+          <w:i/>
+          <w:sz w:val="28"/>
+        </w:rPr>
+        <w:t>total reward</w:t>
+      </w:r>
+      <w:r>
+        <w:rPr>
+          <w:rFonts w:ascii="Times New Roman" w:hAnsi="Times New Roman" w:cs="Times New Roman"/>
+          <w:sz w:val="28"/>
+        </w:rPr>
+        <w:t xml:space="preserve">. </w:t>
+      </w:r>
+    </w:p>
+    <w:p>
+      <w:pPr>
+        <w:pStyle w:val="ListParagraph"/>
+        <w:numPr>
+          <w:ilvl w:val="0"/>
+          <w:numId w:val="7"/>
+        </w:numPr>
+        <w:spacing w:line="360" w:lineRule="auto"/>
+        <w:jc w:val="both"/>
+        <w:rPr>
+          <w:rFonts w:ascii="Times New Roman" w:hAnsi="Times New Roman" w:cs="Times New Roman"/>
+          <w:sz w:val="28"/>
+        </w:rPr>
+      </w:pPr>
+      <w:r>
+        <w:rPr>
+          <w:rFonts w:ascii="Times New Roman" w:hAnsi="Times New Roman" w:cs="Times New Roman"/>
+          <w:sz w:val="28"/>
+        </w:rPr>
+        <w:t xml:space="preserve">Menentukan total </w:t>
+      </w:r>
+      <w:r>
+        <w:rPr>
+          <w:rFonts w:ascii="Times New Roman" w:hAnsi="Times New Roman" w:cs="Times New Roman"/>
+          <w:i/>
+          <w:sz w:val="28"/>
+        </w:rPr>
+        <w:t>reward</w:t>
+      </w:r>
+    </w:p>
+    <w:p>
+      <w:pPr>
+        <w:pStyle w:val="ListParagraph"/>
+        <w:spacing w:line="360" w:lineRule="auto"/>
+        <w:ind w:left="1134" w:firstLine="306"/>
+        <w:jc w:val="both"/>
+        <w:rPr>
+          <w:rFonts w:ascii="Times New Roman" w:hAnsi="Times New Roman" w:cs="Times New Roman"/>
+          <w:sz w:val="28"/>
+        </w:rPr>
+      </w:pPr>
+      <w:r>
+        <w:rPr>
+          <w:rFonts w:ascii="Times New Roman" w:hAnsi="Times New Roman" w:cs="Times New Roman"/>
+          <w:sz w:val="28"/>
+        </w:rPr>
+        <w:t xml:space="preserve">Total </w:t>
+      </w:r>
+      <w:r>
+        <w:rPr>
+          <w:rFonts w:ascii="Times New Roman" w:hAnsi="Times New Roman" w:cs="Times New Roman"/>
+          <w:i/>
+          <w:sz w:val="28"/>
+        </w:rPr>
+        <w:t>reward</w:t>
+      </w:r>
+      <w:r>
+        <w:rPr>
+          <w:rFonts w:ascii="Times New Roman" w:hAnsi="Times New Roman" w:cs="Times New Roman"/>
+          <w:sz w:val="28"/>
+        </w:rPr>
+        <w:t xml:space="preserve"> didapat dari table Q terakhir dari </w:t>
+      </w:r>
+      <w:r>
+        <w:rPr>
+          <w:rFonts w:ascii="Times New Roman" w:hAnsi="Times New Roman" w:cs="Times New Roman"/>
+          <w:i/>
+          <w:sz w:val="28"/>
+        </w:rPr>
+        <w:t xml:space="preserve">learning </w:t>
+      </w:r>
+      <w:r>
+        <w:rPr>
+          <w:rFonts w:ascii="Times New Roman" w:hAnsi="Times New Roman" w:cs="Times New Roman"/>
+          <w:sz w:val="28"/>
+        </w:rPr>
+        <w:t xml:space="preserve">semua episode. </w:t>
+      </w:r>
+      <w:r>
+        <w:rPr>
+          <w:rFonts w:ascii="Times New Roman" w:hAnsi="Times New Roman" w:cs="Times New Roman"/>
+          <w:sz w:val="28"/>
+        </w:rPr>
+        <w:tab/>
+      </w:r>
+    </w:p>
+    <w:p>
+      <w:pPr>
+        <w:pStyle w:val="ListParagraph"/>
+        <w:numPr>
+          <w:ilvl w:val="0"/>
+          <w:numId w:val="8"/>
         </w:numPr>
         <w:spacing w:line="360" w:lineRule="auto"/>
         <w:rPr>
@@ -1833,6 +2064,13 @@
         </w:rPr>
         <w:t xml:space="preserve">100. </w:t>
       </w:r>
+      <w:r>
+        <w:rPr>
+          <w:rFonts w:ascii="Times New Roman" w:hAnsi="Times New Roman" w:cs="Times New Roman"/>
+          <w:sz w:val="28"/>
+        </w:rPr>
+        <w:t xml:space="preserve">Episode yang diambil adalah 10 dan 20 untuk melihat perbandingan total reward yang didapat. </w:t>
+      </w:r>
     </w:p>
     <w:p>
       <w:pPr>
@@ -1857,7 +2095,14 @@
           <w:rFonts w:ascii="Times New Roman" w:hAnsi="Times New Roman" w:cs="Times New Roman"/>
           <w:sz w:val="28"/>
         </w:rPr>
-        <w:t xml:space="preserve">contohnya adalah episode 10 untuk step terakhir dengan table Q sebagai berikut </w:t>
+        <w:t xml:space="preserve">salah satu </w:t>
+      </w:r>
+      <w:r>
+        <w:rPr>
+          <w:rFonts w:ascii="Times New Roman" w:hAnsi="Times New Roman" w:cs="Times New Roman"/>
+          <w:sz w:val="28"/>
+        </w:rPr>
+        <w:t xml:space="preserve">contohnya adalah sebagai berikut </w:t>
       </w:r>
       <w:r>
         <w:rPr>
@@ -2101,18 +2346,6 @@
     </w:tbl>
     <w:p>
       <w:pPr>
-        <w:pStyle w:val="ListParagraph"/>
-        <w:spacing w:line="360" w:lineRule="auto"/>
-        <w:rPr>
-          <w:rFonts w:ascii="Times New Roman" w:hAnsi="Times New Roman" w:cs="Times New Roman"/>
-          <w:b/>
-          <w:sz w:val="28"/>
-        </w:rPr>
-      </w:pPr>
-    </w:p>
-    <w:p>
-      <w:pPr>
-        <w:pStyle w:val="ListParagraph"/>
         <w:spacing w:line="360" w:lineRule="auto"/>
         <w:rPr>
           <w:rFonts w:ascii="Times New Roman" w:hAnsi="Times New Roman" w:cs="Times New Roman"/>
@@ -2318,6 +2551,7 @@
         <w:spacing w:line="360" w:lineRule="auto"/>
         <w:rPr>
           <w:rFonts w:ascii="Times New Roman" w:hAnsi="Times New Roman" w:cs="Times New Roman"/>
+          <w:i/>
           <w:sz w:val="28"/>
         </w:rPr>
       </w:pPr>
@@ -2343,7 +2577,29 @@
           <w:rFonts w:ascii="Times New Roman" w:hAnsi="Times New Roman" w:cs="Times New Roman"/>
           <w:sz w:val="28"/>
         </w:rPr>
-        <w:t xml:space="preserve">Berikut adalah semua state dengan </w:t>
+        <w:t xml:space="preserve">Berikut adalah </w:t>
+      </w:r>
+      <w:r>
+        <w:rPr>
+          <w:rFonts w:ascii="Times New Roman" w:hAnsi="Times New Roman" w:cs="Times New Roman"/>
+          <w:b/>
+          <w:sz w:val="28"/>
+        </w:rPr>
+        <w:t>contoh</w:t>
+      </w:r>
+      <w:r>
+        <w:rPr>
+          <w:rFonts w:ascii="Times New Roman" w:hAnsi="Times New Roman" w:cs="Times New Roman"/>
+          <w:sz w:val="28"/>
+        </w:rPr>
+        <w:t xml:space="preserve"> </w:t>
+      </w:r>
+      <w:r>
+        <w:rPr>
+          <w:rFonts w:ascii="Times New Roman" w:hAnsi="Times New Roman" w:cs="Times New Roman"/>
+          <w:sz w:val="28"/>
+        </w:rPr>
+        <w:t xml:space="preserve">semua state dengan </w:t>
       </w:r>
       <w:r>
         <w:rPr>
@@ -2383,25 +2639,6 @@
         </w:rPr>
         <w:t xml:space="preserve">Dengan cara memilih nilai max dari action untuk setiap state nya. </w:t>
       </w:r>
-    </w:p>
-    <w:p>
-      <w:pPr>
-        <w:pStyle w:val="ListParagraph"/>
-        <w:pBdr>
-          <w:top w:val="none" w:sz="0" w:space="0" w:color="auto"/>
-          <w:left w:val="none" w:sz="0" w:space="0" w:color="auto"/>
-          <w:bottom w:val="none" w:sz="0" w:space="0" w:color="auto"/>
-          <w:right w:val="none" w:sz="0" w:space="0" w:color="auto"/>
-          <w:between w:val="none" w:sz="0" w:space="0" w:color="auto"/>
-        </w:pBdr>
-        <w:spacing w:line="360" w:lineRule="auto"/>
-        <w:rPr>
-          <w:rFonts w:ascii="Times New Roman" w:hAnsi="Times New Roman" w:cs="Times New Roman"/>
-          <w:sz w:val="28"/>
-        </w:rPr>
-      </w:pPr>
-      <w:bookmarkStart w:id="0" w:name="_GoBack"/>
-      <w:bookmarkEnd w:id="0"/>
     </w:p>
     <w:tbl>
       <w:tblPr>
@@ -2640,7 +2877,6 @@
     </w:p>
     <w:p>
       <w:pPr>
-        <w:pStyle w:val="ListParagraph"/>
         <w:pBdr>
           <w:top w:val="none" w:sz="0" w:space="0" w:color="auto"/>
           <w:left w:val="none" w:sz="0" w:space="0" w:color="auto"/>
@@ -2648,12 +2884,2138 @@
           <w:right w:val="none" w:sz="0" w:space="0" w:color="auto"/>
           <w:between w:val="none" w:sz="0" w:space="0" w:color="auto"/>
         </w:pBdr>
+        <w:spacing w:line="360" w:lineRule="auto"/>
+        <w:rPr>
+          <w:rFonts w:ascii="Times New Roman" w:hAnsi="Times New Roman" w:cs="Times New Roman"/>
+          <w:sz w:val="28"/>
+        </w:rPr>
+      </w:pPr>
+      <w:r>
+        <w:rPr>
+          <w:rFonts w:ascii="Times New Roman" w:hAnsi="Times New Roman" w:cs="Times New Roman"/>
+          <w:sz w:val="28"/>
+        </w:rPr>
+        <w:tab/>
+      </w:r>
+    </w:p>
+    <w:p>
+      <w:pPr>
+        <w:pBdr>
+          <w:top w:val="none" w:sz="0" w:space="0" w:color="auto"/>
+          <w:left w:val="none" w:sz="0" w:space="0" w:color="auto"/>
+          <w:bottom w:val="none" w:sz="0" w:space="0" w:color="auto"/>
+          <w:right w:val="none" w:sz="0" w:space="0" w:color="auto"/>
+          <w:between w:val="none" w:sz="0" w:space="0" w:color="auto"/>
+        </w:pBdr>
+        <w:spacing w:line="360" w:lineRule="auto"/>
+        <w:ind w:left="720"/>
+        <w:jc w:val="both"/>
+        <w:rPr>
+          <w:rFonts w:ascii="Times New Roman" w:hAnsi="Times New Roman" w:cs="Times New Roman"/>
+          <w:sz w:val="28"/>
+        </w:rPr>
+      </w:pPr>
+      <w:r>
+        <w:rPr>
+          <w:rFonts w:ascii="Times New Roman" w:hAnsi="Times New Roman" w:cs="Times New Roman"/>
+          <w:sz w:val="28"/>
+        </w:rPr>
+        <w:tab/>
+        <w:t xml:space="preserve">Berikut diambil hasil dengan </w:t>
+      </w:r>
+      <w:r>
+        <w:rPr>
+          <w:rFonts w:ascii="Times New Roman" w:hAnsi="Times New Roman" w:cs="Times New Roman"/>
+          <w:i/>
+          <w:sz w:val="28"/>
+        </w:rPr>
+        <w:t>reward</w:t>
+      </w:r>
+      <w:r>
+        <w:rPr>
+          <w:rFonts w:ascii="Times New Roman" w:hAnsi="Times New Roman" w:cs="Times New Roman"/>
+          <w:sz w:val="28"/>
+        </w:rPr>
+        <w:t xml:space="preserve"> optimum dari beberapa running dengan 10 episode.</w:t>
+      </w:r>
+    </w:p>
+    <w:tbl>
+      <w:tblPr>
+        <w:tblStyle w:val="TableGrid"/>
+        <w:tblW w:w="0" w:type="auto"/>
+        <w:tblInd w:w="720" w:type="dxa"/>
+        <w:tblLook w:val="04A0" w:firstRow="1" w:lastRow="0" w:firstColumn="1" w:lastColumn="0" w:noHBand="0" w:noVBand="1"/>
+      </w:tblPr>
+      <w:tblGrid>
+        <w:gridCol w:w="8290"/>
+      </w:tblGrid>
+      <w:tr>
+        <w:tc>
+          <w:tcPr>
+            <w:tcW w:w="9010" w:type="dxa"/>
+          </w:tcPr>
+          <w:p>
+            <w:pPr>
+              <w:widowControl w:val="0"/>
+              <w:pBdr>
+                <w:top w:val="none" w:sz="0" w:space="0" w:color="auto"/>
+                <w:left w:val="none" w:sz="0" w:space="0" w:color="auto"/>
+                <w:bottom w:val="none" w:sz="0" w:space="0" w:color="auto"/>
+                <w:right w:val="none" w:sz="0" w:space="0" w:color="auto"/>
+                <w:between w:val="none" w:sz="0" w:space="0" w:color="auto"/>
+              </w:pBdr>
+              <w:tabs>
+                <w:tab w:val="left" w:pos="560"/>
+                <w:tab w:val="left" w:pos="1120"/>
+                <w:tab w:val="left" w:pos="1680"/>
+                <w:tab w:val="left" w:pos="2240"/>
+                <w:tab w:val="left" w:pos="2800"/>
+                <w:tab w:val="left" w:pos="3360"/>
+                <w:tab w:val="left" w:pos="3920"/>
+                <w:tab w:val="left" w:pos="4480"/>
+                <w:tab w:val="left" w:pos="5040"/>
+                <w:tab w:val="left" w:pos="5600"/>
+                <w:tab w:val="left" w:pos="6160"/>
+                <w:tab w:val="left" w:pos="6720"/>
+              </w:tabs>
+              <w:autoSpaceDE w:val="0"/>
+              <w:autoSpaceDN w:val="0"/>
+              <w:adjustRightInd w:val="0"/>
+              <w:spacing w:line="240" w:lineRule="auto"/>
+              <w:rPr>
+                <w:rFonts w:ascii="Menlo" w:eastAsiaTheme="minorHAnsi" w:hAnsi="Menlo" w:cs="Menlo"/>
+              </w:rPr>
+            </w:pPr>
+            <w:r>
+              <w:rPr>
+                <w:rFonts w:ascii="Menlo" w:eastAsiaTheme="minorHAnsi" w:hAnsi="Menlo" w:cs="Menlo"/>
+              </w:rPr>
+              <w:t>Current State 90</w:t>
+            </w:r>
+          </w:p>
+          <w:p>
+            <w:pPr>
+              <w:widowControl w:val="0"/>
+              <w:pBdr>
+                <w:top w:val="none" w:sz="0" w:space="0" w:color="auto"/>
+                <w:left w:val="none" w:sz="0" w:space="0" w:color="auto"/>
+                <w:bottom w:val="none" w:sz="0" w:space="0" w:color="auto"/>
+                <w:right w:val="none" w:sz="0" w:space="0" w:color="auto"/>
+                <w:between w:val="none" w:sz="0" w:space="0" w:color="auto"/>
+              </w:pBdr>
+              <w:tabs>
+                <w:tab w:val="left" w:pos="560"/>
+                <w:tab w:val="left" w:pos="1120"/>
+                <w:tab w:val="left" w:pos="1680"/>
+                <w:tab w:val="left" w:pos="2240"/>
+                <w:tab w:val="left" w:pos="2800"/>
+                <w:tab w:val="left" w:pos="3360"/>
+                <w:tab w:val="left" w:pos="3920"/>
+                <w:tab w:val="left" w:pos="4480"/>
+                <w:tab w:val="left" w:pos="5040"/>
+                <w:tab w:val="left" w:pos="5600"/>
+                <w:tab w:val="left" w:pos="6160"/>
+                <w:tab w:val="left" w:pos="6720"/>
+              </w:tabs>
+              <w:autoSpaceDE w:val="0"/>
+              <w:autoSpaceDN w:val="0"/>
+              <w:adjustRightInd w:val="0"/>
+              <w:spacing w:line="240" w:lineRule="auto"/>
+              <w:rPr>
+                <w:rFonts w:ascii="Menlo" w:eastAsiaTheme="minorHAnsi" w:hAnsi="Menlo" w:cs="Menlo"/>
+              </w:rPr>
+            </w:pPr>
+            <w:r>
+              <w:rPr>
+                <w:rFonts w:ascii="Menlo" w:eastAsiaTheme="minorHAnsi" w:hAnsi="Menlo" w:cs="Menlo"/>
+              </w:rPr>
+              <w:t>Next STATE 100</w:t>
+            </w:r>
+          </w:p>
+          <w:p>
+            <w:pPr>
+              <w:widowControl w:val="0"/>
+              <w:pBdr>
+                <w:top w:val="none" w:sz="0" w:space="0" w:color="auto"/>
+                <w:left w:val="none" w:sz="0" w:space="0" w:color="auto"/>
+                <w:bottom w:val="none" w:sz="0" w:space="0" w:color="auto"/>
+                <w:right w:val="none" w:sz="0" w:space="0" w:color="auto"/>
+                <w:between w:val="none" w:sz="0" w:space="0" w:color="auto"/>
+              </w:pBdr>
+              <w:tabs>
+                <w:tab w:val="left" w:pos="560"/>
+                <w:tab w:val="left" w:pos="1120"/>
+                <w:tab w:val="left" w:pos="1680"/>
+                <w:tab w:val="left" w:pos="2240"/>
+                <w:tab w:val="left" w:pos="2800"/>
+                <w:tab w:val="left" w:pos="3360"/>
+                <w:tab w:val="left" w:pos="3920"/>
+                <w:tab w:val="left" w:pos="4480"/>
+                <w:tab w:val="left" w:pos="5040"/>
+                <w:tab w:val="left" w:pos="5600"/>
+                <w:tab w:val="left" w:pos="6160"/>
+                <w:tab w:val="left" w:pos="6720"/>
+              </w:tabs>
+              <w:autoSpaceDE w:val="0"/>
+              <w:autoSpaceDN w:val="0"/>
+              <w:adjustRightInd w:val="0"/>
+              <w:spacing w:line="240" w:lineRule="auto"/>
+              <w:rPr>
+                <w:rFonts w:ascii="Menlo" w:eastAsiaTheme="minorHAnsi" w:hAnsi="Menlo" w:cs="Menlo"/>
+              </w:rPr>
+            </w:pPr>
+            <w:r>
+              <w:rPr>
+                <w:rFonts w:ascii="Menlo" w:eastAsiaTheme="minorHAnsi" w:hAnsi="Menlo" w:cs="Menlo"/>
+              </w:rPr>
+              <w:t>[[-6.0, -8.0, 0, 0], [-7.0, -7.0, -11.0, 0], [-8.0, -9.0, -8.0, 0], [-8.0, 54.0, -7.0, 0], [53.0, 62.0, 52.0, 0], [-9.0, 65.0, 58.0, 0], [68.0, 70.0, 62.0, 0], [72.0, 67.0, 65.0, 0], [76.0, 68.0, 70.0, 0], [70.0, 0, 68.0, 0], [-4.0, -7.0, 0, -11.0], [-9.0, -8.0, -6.0, -8.0], [-11.0, -8.0, -7.0, -9.0], [-8.0, -8.0, -8.0, -4.0], [-7.0, -9.0, -8.0, 58.0], [-9.0, -11.0, -6.0, -11.0], [62.0, 75.0, -9.0, 65.0], [74.0, 76.0, 70.0, 70.0], [80.0, 75.0, 72.0, 68.0], [76.0, 0, 76.0, 68.0], [-4.0, -9.0, 0, -6.0], [53.0, -11.0, -4.0, -7.0], [-9.0, -8.0, -9.0, -6.0], [-7.0, -7.0, -11.0, -4.0], [61.0, -11.0, -8.0, -7.0], [-7.0, 71.0, -7.0, -9.0], [76.0, 74.0, -11.0, 67.0], [79.0, 73.0, 69.0, -6.0], [82.0, 76.0, 74.0, 76.0], [79.0, 0, 80.0, 75.0], [-4.0, 53.0, 0, -4.0], [52.0, 56.0, -4.0, -9.0], [-10.0, 58.0, 53.0, -11.0], [59.0, 61.0, 56.0, -4.0], [-9.0, 72.0, -7.0, -7.0], [75.0, -11.0, 71.0, 58.0], [80.0, 79.0, 62.0, 71.0], [81.0, 82.0, 76.0, 74.0], [83.0, 79.0, 79.0, 80.0], [78.0, 0, 82.0, 76.0], [-4.0, 52.0, 0, -4.0], [-7.0, 54.0, -4.0, 53.0], [51.0, 59.0, -6.0, 56.0], [-6.0, 61.0, 54.0, 58.0], [76.0, 75.0, -8.0, -6.0], [80.0, 80.0, 72.0, 72.0], [81.0, 81.0, 65.0, 76.0], [83.0, 83.0, 80.0, 79.0], [85.0, 78.0, 81.0, 82.0], [82.0, 0, 76.0, 75.0], [-3.0, -7.0, 0, -4.0], [-8.0, 51.0, -4.0, -6.0], [-8.0, -7.0, -7.0, 54.0], [-9.0, 69.0, -10.0, -8.0], [78.0, 80.0, -4.0, 61.0], [71.0, 81.0, 79.0, 75.0], [82.0, 83.0, 80.0, 80.0], [87.0, 85.0, 82.0, 81.0], [88.0, 82.0, 83.0, 83.0], [86.0, 0, 85.0, 78.0], [-3.0, -8.0, 0, -4.0], [-7.0, -8.0, -3.0, -7.0], [-6.0, -9.0, -8.0, -10.0], [-6.0, -4.0, -8.0, 67.0], [76.0, 78.0, -9.0, 79.0], [71.0, 82.0, 77.0, 80.0], [80.0, 87.0, 78.0, -6.0], [85.0, 88.0, 82.0, 83.0], [91.0, 86.0, 87.0, 85.0], [90.0, 0, 88.0, 82.0], [-2.0, -7.0, 0, -3.0], [-3.0, -8.0, -3.0, -8.0], [-4.0, -7.0, -7.0, -8.0], [-6.0, 76.0, -8.0, -9.0], [79.0, 76.0, -7.0, 77.0], [81.0, 81.0, 76.0, -9.0], [86.0, 87.0, 76.0, 82.0], [89.0, 91.0, 82.0, 87.0], [94.0, 90.0, -8.0, 88.0], [95.0, 0, 91.0, 86.0], [-3.0, -3.0, 0, -3.0], [-6.0, -4.0, -2.0, -7.0], [-9.0, -8.0, -3.0, -8.0], [-6.0, 79.0, -4.0, -7.0], [76.0, 81.0, 75.0, 76.0], [-6.0, 86.0, 79.0, 76.0], [89.0, 89.0, 81.0, 81.0], [94.0, 94.0, 86.0, 87.0], [99.0, 95.0, 89.0, 91.0], [100.0, 0, 94.0, 90.0], [0, -6.0, 0, -2.0], [0, -9.0, -3.0, -3.0], [0, -5.0, -6.0, -4.0], [0, 83.0, -9.0, -8.0], [0, 86.0, 82.0, 79.0], [0, 89.0, 76.0, 81.0], [0, 94.0, 86.0, 86.0], [0, 99.0, 89.0, 89.0], [0, 100.0, 94.0, 94.0], [0, 0, 0, 0]]</w:t>
+            </w:r>
+          </w:p>
+          <w:p>
+            <w:pPr>
+              <w:widowControl w:val="0"/>
+              <w:pBdr>
+                <w:top w:val="none" w:sz="0" w:space="0" w:color="auto"/>
+                <w:left w:val="none" w:sz="0" w:space="0" w:color="auto"/>
+                <w:bottom w:val="none" w:sz="0" w:space="0" w:color="auto"/>
+                <w:right w:val="none" w:sz="0" w:space="0" w:color="auto"/>
+                <w:between w:val="none" w:sz="0" w:space="0" w:color="auto"/>
+              </w:pBdr>
+              <w:tabs>
+                <w:tab w:val="left" w:pos="560"/>
+                <w:tab w:val="left" w:pos="1120"/>
+                <w:tab w:val="left" w:pos="1680"/>
+                <w:tab w:val="left" w:pos="2240"/>
+                <w:tab w:val="left" w:pos="2800"/>
+                <w:tab w:val="left" w:pos="3360"/>
+                <w:tab w:val="left" w:pos="3920"/>
+                <w:tab w:val="left" w:pos="4480"/>
+                <w:tab w:val="left" w:pos="5040"/>
+                <w:tab w:val="left" w:pos="5600"/>
+                <w:tab w:val="left" w:pos="6160"/>
+                <w:tab w:val="left" w:pos="6720"/>
+              </w:tabs>
+              <w:autoSpaceDE w:val="0"/>
+              <w:autoSpaceDN w:val="0"/>
+              <w:adjustRightInd w:val="0"/>
+              <w:spacing w:line="240" w:lineRule="auto"/>
+              <w:rPr>
+                <w:rFonts w:ascii="Menlo" w:eastAsiaTheme="minorHAnsi" w:hAnsi="Menlo" w:cs="Menlo"/>
+              </w:rPr>
+            </w:pPr>
+            <w:r>
+              <w:rPr>
+                <w:rFonts w:ascii="Menlo" w:eastAsiaTheme="minorHAnsi" w:hAnsi="Menlo" w:cs="Menlo"/>
+              </w:rPr>
+              <w:t>[2, 3, 3, 1, 1, 1, 1, 0, 0, 0, 2, 2, 2, 3, 3, 2, 1, 1, 0, 0, 2, 0, 3, 3, 0, 1, 0, 0, 0, 2, 1, 1, 1, 1, 1, 0, 0, 1, 0, 2, 1, 1, 1, 1, 0, 0, 0, 0, 0, 0, 2, 1, 3, 1, 1, 1, 1, 0, 0, 0, 2, 2, 0, 3, 3, 1, 1, 1, 0, 0, 2, 0, 0, 1, 0, 0, 1, 1, 0, 0, 2, 2, 2, 1, 1, 1, 0, 0, 0, 0, 0, 0, 0, 1, 1, 1, 1, 1, 1, 0]</w:t>
+            </w:r>
+          </w:p>
+          <w:p>
+            <w:pPr>
+              <w:widowControl w:val="0"/>
+              <w:pBdr>
+                <w:top w:val="none" w:sz="0" w:space="0" w:color="auto"/>
+                <w:left w:val="none" w:sz="0" w:space="0" w:color="auto"/>
+                <w:bottom w:val="none" w:sz="0" w:space="0" w:color="auto"/>
+                <w:right w:val="none" w:sz="0" w:space="0" w:color="auto"/>
+                <w:between w:val="none" w:sz="0" w:space="0" w:color="auto"/>
+              </w:pBdr>
+              <w:tabs>
+                <w:tab w:val="left" w:pos="560"/>
+                <w:tab w:val="left" w:pos="1120"/>
+                <w:tab w:val="left" w:pos="1680"/>
+                <w:tab w:val="left" w:pos="2240"/>
+                <w:tab w:val="left" w:pos="2800"/>
+                <w:tab w:val="left" w:pos="3360"/>
+                <w:tab w:val="left" w:pos="3920"/>
+                <w:tab w:val="left" w:pos="4480"/>
+                <w:tab w:val="left" w:pos="5040"/>
+                <w:tab w:val="left" w:pos="5600"/>
+                <w:tab w:val="left" w:pos="6160"/>
+                <w:tab w:val="left" w:pos="6720"/>
+              </w:tabs>
+              <w:autoSpaceDE w:val="0"/>
+              <w:autoSpaceDN w:val="0"/>
+              <w:adjustRightInd w:val="0"/>
+              <w:spacing w:line="240" w:lineRule="auto"/>
+              <w:rPr>
+                <w:rFonts w:ascii="Menlo" w:eastAsiaTheme="minorHAnsi" w:hAnsi="Menlo" w:cs="Menlo"/>
+              </w:rPr>
+            </w:pPr>
+            <w:r>
+              <w:rPr>
+                <w:rFonts w:ascii="Menlo" w:eastAsiaTheme="minorHAnsi" w:hAnsi="Menlo" w:cs="Menlo"/>
+              </w:rPr>
+              <w:t>Current State</w:t>
+            </w:r>
+          </w:p>
+          <w:p>
+            <w:pPr>
+              <w:widowControl w:val="0"/>
+              <w:pBdr>
+                <w:top w:val="none" w:sz="0" w:space="0" w:color="auto"/>
+                <w:left w:val="none" w:sz="0" w:space="0" w:color="auto"/>
+                <w:bottom w:val="none" w:sz="0" w:space="0" w:color="auto"/>
+                <w:right w:val="none" w:sz="0" w:space="0" w:color="auto"/>
+                <w:between w:val="none" w:sz="0" w:space="0" w:color="auto"/>
+              </w:pBdr>
+              <w:tabs>
+                <w:tab w:val="left" w:pos="560"/>
+                <w:tab w:val="left" w:pos="1120"/>
+                <w:tab w:val="left" w:pos="1680"/>
+                <w:tab w:val="left" w:pos="2240"/>
+                <w:tab w:val="left" w:pos="2800"/>
+                <w:tab w:val="left" w:pos="3360"/>
+                <w:tab w:val="left" w:pos="3920"/>
+                <w:tab w:val="left" w:pos="4480"/>
+                <w:tab w:val="left" w:pos="5040"/>
+                <w:tab w:val="left" w:pos="5600"/>
+                <w:tab w:val="left" w:pos="6160"/>
+                <w:tab w:val="left" w:pos="6720"/>
+              </w:tabs>
+              <w:autoSpaceDE w:val="0"/>
+              <w:autoSpaceDN w:val="0"/>
+              <w:adjustRightInd w:val="0"/>
+              <w:spacing w:line="240" w:lineRule="auto"/>
+              <w:rPr>
+                <w:rFonts w:ascii="Menlo" w:eastAsiaTheme="minorHAnsi" w:hAnsi="Menlo" w:cs="Menlo"/>
+              </w:rPr>
+            </w:pPr>
+            <w:r>
+              <w:rPr>
+                <w:rFonts w:ascii="Menlo" w:eastAsiaTheme="minorHAnsi" w:hAnsi="Menlo" w:cs="Menlo"/>
+              </w:rPr>
+              <w:t>aksi -1</w:t>
+            </w:r>
+          </w:p>
+          <w:p>
+            <w:pPr>
+              <w:widowControl w:val="0"/>
+              <w:pBdr>
+                <w:top w:val="none" w:sz="0" w:space="0" w:color="auto"/>
+                <w:left w:val="none" w:sz="0" w:space="0" w:color="auto"/>
+                <w:bottom w:val="none" w:sz="0" w:space="0" w:color="auto"/>
+                <w:right w:val="none" w:sz="0" w:space="0" w:color="auto"/>
+                <w:between w:val="none" w:sz="0" w:space="0" w:color="auto"/>
+              </w:pBdr>
+              <w:tabs>
+                <w:tab w:val="left" w:pos="560"/>
+                <w:tab w:val="left" w:pos="1120"/>
+                <w:tab w:val="left" w:pos="1680"/>
+                <w:tab w:val="left" w:pos="2240"/>
+                <w:tab w:val="left" w:pos="2800"/>
+                <w:tab w:val="left" w:pos="3360"/>
+                <w:tab w:val="left" w:pos="3920"/>
+                <w:tab w:val="left" w:pos="4480"/>
+                <w:tab w:val="left" w:pos="5040"/>
+                <w:tab w:val="left" w:pos="5600"/>
+                <w:tab w:val="left" w:pos="6160"/>
+                <w:tab w:val="left" w:pos="6720"/>
+              </w:tabs>
+              <w:autoSpaceDE w:val="0"/>
+              <w:autoSpaceDN w:val="0"/>
+              <w:adjustRightInd w:val="0"/>
+              <w:spacing w:line="240" w:lineRule="auto"/>
+              <w:rPr>
+                <w:rFonts w:ascii="Menlo" w:eastAsiaTheme="minorHAnsi" w:hAnsi="Menlo" w:cs="Menlo"/>
+              </w:rPr>
+            </w:pPr>
+            <w:r>
+              <w:rPr>
+                <w:rFonts w:ascii="Menlo" w:eastAsiaTheme="minorHAnsi" w:hAnsi="Menlo" w:cs="Menlo"/>
+              </w:rPr>
+              <w:t>0</w:t>
+            </w:r>
+          </w:p>
+          <w:p>
+            <w:pPr>
+              <w:widowControl w:val="0"/>
+              <w:pBdr>
+                <w:top w:val="none" w:sz="0" w:space="0" w:color="auto"/>
+                <w:left w:val="none" w:sz="0" w:space="0" w:color="auto"/>
+                <w:bottom w:val="none" w:sz="0" w:space="0" w:color="auto"/>
+                <w:right w:val="none" w:sz="0" w:space="0" w:color="auto"/>
+                <w:between w:val="none" w:sz="0" w:space="0" w:color="auto"/>
+              </w:pBdr>
+              <w:tabs>
+                <w:tab w:val="left" w:pos="560"/>
+                <w:tab w:val="left" w:pos="1120"/>
+                <w:tab w:val="left" w:pos="1680"/>
+                <w:tab w:val="left" w:pos="2240"/>
+                <w:tab w:val="left" w:pos="2800"/>
+                <w:tab w:val="left" w:pos="3360"/>
+                <w:tab w:val="left" w:pos="3920"/>
+                <w:tab w:val="left" w:pos="4480"/>
+                <w:tab w:val="left" w:pos="5040"/>
+                <w:tab w:val="left" w:pos="5600"/>
+                <w:tab w:val="left" w:pos="6160"/>
+                <w:tab w:val="left" w:pos="6720"/>
+              </w:tabs>
+              <w:autoSpaceDE w:val="0"/>
+              <w:autoSpaceDN w:val="0"/>
+              <w:adjustRightInd w:val="0"/>
+              <w:spacing w:line="240" w:lineRule="auto"/>
+              <w:rPr>
+                <w:rFonts w:ascii="Menlo" w:eastAsiaTheme="minorHAnsi" w:hAnsi="Menlo" w:cs="Menlo"/>
+              </w:rPr>
+            </w:pPr>
+            <w:r>
+              <w:rPr>
+                <w:rFonts w:ascii="Menlo" w:eastAsiaTheme="minorHAnsi" w:hAnsi="Menlo" w:cs="Menlo"/>
+              </w:rPr>
+              <w:t>Current State</w:t>
+            </w:r>
+          </w:p>
+          <w:p>
+            <w:pPr>
+              <w:widowControl w:val="0"/>
+              <w:pBdr>
+                <w:top w:val="none" w:sz="0" w:space="0" w:color="auto"/>
+                <w:left w:val="none" w:sz="0" w:space="0" w:color="auto"/>
+                <w:bottom w:val="none" w:sz="0" w:space="0" w:color="auto"/>
+                <w:right w:val="none" w:sz="0" w:space="0" w:color="auto"/>
+                <w:between w:val="none" w:sz="0" w:space="0" w:color="auto"/>
+              </w:pBdr>
+              <w:tabs>
+                <w:tab w:val="left" w:pos="560"/>
+                <w:tab w:val="left" w:pos="1120"/>
+                <w:tab w:val="left" w:pos="1680"/>
+                <w:tab w:val="left" w:pos="2240"/>
+                <w:tab w:val="left" w:pos="2800"/>
+                <w:tab w:val="left" w:pos="3360"/>
+                <w:tab w:val="left" w:pos="3920"/>
+                <w:tab w:val="left" w:pos="4480"/>
+                <w:tab w:val="left" w:pos="5040"/>
+                <w:tab w:val="left" w:pos="5600"/>
+                <w:tab w:val="left" w:pos="6160"/>
+                <w:tab w:val="left" w:pos="6720"/>
+              </w:tabs>
+              <w:autoSpaceDE w:val="0"/>
+              <w:autoSpaceDN w:val="0"/>
+              <w:adjustRightInd w:val="0"/>
+              <w:spacing w:line="240" w:lineRule="auto"/>
+              <w:rPr>
+                <w:rFonts w:ascii="Menlo" w:eastAsiaTheme="minorHAnsi" w:hAnsi="Menlo" w:cs="Menlo"/>
+              </w:rPr>
+            </w:pPr>
+            <w:r>
+              <w:rPr>
+                <w:rFonts w:ascii="Menlo" w:eastAsiaTheme="minorHAnsi" w:hAnsi="Menlo" w:cs="Menlo"/>
+              </w:rPr>
+              <w:t>aksi 10</w:t>
+            </w:r>
+          </w:p>
+          <w:p>
+            <w:pPr>
+              <w:widowControl w:val="0"/>
+              <w:pBdr>
+                <w:top w:val="none" w:sz="0" w:space="0" w:color="auto"/>
+                <w:left w:val="none" w:sz="0" w:space="0" w:color="auto"/>
+                <w:bottom w:val="none" w:sz="0" w:space="0" w:color="auto"/>
+                <w:right w:val="none" w:sz="0" w:space="0" w:color="auto"/>
+                <w:between w:val="none" w:sz="0" w:space="0" w:color="auto"/>
+              </w:pBdr>
+              <w:tabs>
+                <w:tab w:val="left" w:pos="560"/>
+                <w:tab w:val="left" w:pos="1120"/>
+                <w:tab w:val="left" w:pos="1680"/>
+                <w:tab w:val="left" w:pos="2240"/>
+                <w:tab w:val="left" w:pos="2800"/>
+                <w:tab w:val="left" w:pos="3360"/>
+                <w:tab w:val="left" w:pos="3920"/>
+                <w:tab w:val="left" w:pos="4480"/>
+                <w:tab w:val="left" w:pos="5040"/>
+                <w:tab w:val="left" w:pos="5600"/>
+                <w:tab w:val="left" w:pos="6160"/>
+                <w:tab w:val="left" w:pos="6720"/>
+              </w:tabs>
+              <w:autoSpaceDE w:val="0"/>
+              <w:autoSpaceDN w:val="0"/>
+              <w:adjustRightInd w:val="0"/>
+              <w:spacing w:line="240" w:lineRule="auto"/>
+              <w:rPr>
+                <w:rFonts w:ascii="Menlo" w:eastAsiaTheme="minorHAnsi" w:hAnsi="Menlo" w:cs="Menlo"/>
+              </w:rPr>
+            </w:pPr>
+            <w:r>
+              <w:rPr>
+                <w:rFonts w:ascii="Menlo" w:eastAsiaTheme="minorHAnsi" w:hAnsi="Menlo" w:cs="Menlo"/>
+              </w:rPr>
+              <w:t>10</w:t>
+            </w:r>
+          </w:p>
+          <w:p>
+            <w:pPr>
+              <w:widowControl w:val="0"/>
+              <w:pBdr>
+                <w:top w:val="none" w:sz="0" w:space="0" w:color="auto"/>
+                <w:left w:val="none" w:sz="0" w:space="0" w:color="auto"/>
+                <w:bottom w:val="none" w:sz="0" w:space="0" w:color="auto"/>
+                <w:right w:val="none" w:sz="0" w:space="0" w:color="auto"/>
+                <w:between w:val="none" w:sz="0" w:space="0" w:color="auto"/>
+              </w:pBdr>
+              <w:tabs>
+                <w:tab w:val="left" w:pos="560"/>
+                <w:tab w:val="left" w:pos="1120"/>
+                <w:tab w:val="left" w:pos="1680"/>
+                <w:tab w:val="left" w:pos="2240"/>
+                <w:tab w:val="left" w:pos="2800"/>
+                <w:tab w:val="left" w:pos="3360"/>
+                <w:tab w:val="left" w:pos="3920"/>
+                <w:tab w:val="left" w:pos="4480"/>
+                <w:tab w:val="left" w:pos="5040"/>
+                <w:tab w:val="left" w:pos="5600"/>
+                <w:tab w:val="left" w:pos="6160"/>
+                <w:tab w:val="left" w:pos="6720"/>
+              </w:tabs>
+              <w:autoSpaceDE w:val="0"/>
+              <w:autoSpaceDN w:val="0"/>
+              <w:adjustRightInd w:val="0"/>
+              <w:spacing w:line="240" w:lineRule="auto"/>
+              <w:rPr>
+                <w:rFonts w:ascii="Menlo" w:eastAsiaTheme="minorHAnsi" w:hAnsi="Menlo" w:cs="Menlo"/>
+              </w:rPr>
+            </w:pPr>
+            <w:r>
+              <w:rPr>
+                <w:rFonts w:ascii="Menlo" w:eastAsiaTheme="minorHAnsi" w:hAnsi="Menlo" w:cs="Menlo"/>
+              </w:rPr>
+              <w:t>Current State</w:t>
+            </w:r>
+          </w:p>
+          <w:p>
+            <w:pPr>
+              <w:widowControl w:val="0"/>
+              <w:pBdr>
+                <w:top w:val="none" w:sz="0" w:space="0" w:color="auto"/>
+                <w:left w:val="none" w:sz="0" w:space="0" w:color="auto"/>
+                <w:bottom w:val="none" w:sz="0" w:space="0" w:color="auto"/>
+                <w:right w:val="none" w:sz="0" w:space="0" w:color="auto"/>
+                <w:between w:val="none" w:sz="0" w:space="0" w:color="auto"/>
+              </w:pBdr>
+              <w:tabs>
+                <w:tab w:val="left" w:pos="560"/>
+                <w:tab w:val="left" w:pos="1120"/>
+                <w:tab w:val="left" w:pos="1680"/>
+                <w:tab w:val="left" w:pos="2240"/>
+                <w:tab w:val="left" w:pos="2800"/>
+                <w:tab w:val="left" w:pos="3360"/>
+                <w:tab w:val="left" w:pos="3920"/>
+                <w:tab w:val="left" w:pos="4480"/>
+                <w:tab w:val="left" w:pos="5040"/>
+                <w:tab w:val="left" w:pos="5600"/>
+                <w:tab w:val="left" w:pos="6160"/>
+                <w:tab w:val="left" w:pos="6720"/>
+              </w:tabs>
+              <w:autoSpaceDE w:val="0"/>
+              <w:autoSpaceDN w:val="0"/>
+              <w:adjustRightInd w:val="0"/>
+              <w:spacing w:line="240" w:lineRule="auto"/>
+              <w:rPr>
+                <w:rFonts w:ascii="Menlo" w:eastAsiaTheme="minorHAnsi" w:hAnsi="Menlo" w:cs="Menlo"/>
+              </w:rPr>
+            </w:pPr>
+            <w:r>
+              <w:rPr>
+                <w:rFonts w:ascii="Menlo" w:eastAsiaTheme="minorHAnsi" w:hAnsi="Menlo" w:cs="Menlo"/>
+              </w:rPr>
+              <w:t>aksi 10</w:t>
+            </w:r>
+          </w:p>
+          <w:p>
+            <w:pPr>
+              <w:widowControl w:val="0"/>
+              <w:pBdr>
+                <w:top w:val="none" w:sz="0" w:space="0" w:color="auto"/>
+                <w:left w:val="none" w:sz="0" w:space="0" w:color="auto"/>
+                <w:bottom w:val="none" w:sz="0" w:space="0" w:color="auto"/>
+                <w:right w:val="none" w:sz="0" w:space="0" w:color="auto"/>
+                <w:between w:val="none" w:sz="0" w:space="0" w:color="auto"/>
+              </w:pBdr>
+              <w:tabs>
+                <w:tab w:val="left" w:pos="560"/>
+                <w:tab w:val="left" w:pos="1120"/>
+                <w:tab w:val="left" w:pos="1680"/>
+                <w:tab w:val="left" w:pos="2240"/>
+                <w:tab w:val="left" w:pos="2800"/>
+                <w:tab w:val="left" w:pos="3360"/>
+                <w:tab w:val="left" w:pos="3920"/>
+                <w:tab w:val="left" w:pos="4480"/>
+                <w:tab w:val="left" w:pos="5040"/>
+                <w:tab w:val="left" w:pos="5600"/>
+                <w:tab w:val="left" w:pos="6160"/>
+                <w:tab w:val="left" w:pos="6720"/>
+              </w:tabs>
+              <w:autoSpaceDE w:val="0"/>
+              <w:autoSpaceDN w:val="0"/>
+              <w:adjustRightInd w:val="0"/>
+              <w:spacing w:line="240" w:lineRule="auto"/>
+              <w:rPr>
+                <w:rFonts w:ascii="Menlo" w:eastAsiaTheme="minorHAnsi" w:hAnsi="Menlo" w:cs="Menlo"/>
+              </w:rPr>
+            </w:pPr>
+            <w:r>
+              <w:rPr>
+                <w:rFonts w:ascii="Menlo" w:eastAsiaTheme="minorHAnsi" w:hAnsi="Menlo" w:cs="Menlo"/>
+              </w:rPr>
+              <w:t>20</w:t>
+            </w:r>
+          </w:p>
+          <w:p>
+            <w:pPr>
+              <w:widowControl w:val="0"/>
+              <w:pBdr>
+                <w:top w:val="none" w:sz="0" w:space="0" w:color="auto"/>
+                <w:left w:val="none" w:sz="0" w:space="0" w:color="auto"/>
+                <w:bottom w:val="none" w:sz="0" w:space="0" w:color="auto"/>
+                <w:right w:val="none" w:sz="0" w:space="0" w:color="auto"/>
+                <w:between w:val="none" w:sz="0" w:space="0" w:color="auto"/>
+              </w:pBdr>
+              <w:tabs>
+                <w:tab w:val="left" w:pos="560"/>
+                <w:tab w:val="left" w:pos="1120"/>
+                <w:tab w:val="left" w:pos="1680"/>
+                <w:tab w:val="left" w:pos="2240"/>
+                <w:tab w:val="left" w:pos="2800"/>
+                <w:tab w:val="left" w:pos="3360"/>
+                <w:tab w:val="left" w:pos="3920"/>
+                <w:tab w:val="left" w:pos="4480"/>
+                <w:tab w:val="left" w:pos="5040"/>
+                <w:tab w:val="left" w:pos="5600"/>
+                <w:tab w:val="left" w:pos="6160"/>
+                <w:tab w:val="left" w:pos="6720"/>
+              </w:tabs>
+              <w:autoSpaceDE w:val="0"/>
+              <w:autoSpaceDN w:val="0"/>
+              <w:adjustRightInd w:val="0"/>
+              <w:spacing w:line="240" w:lineRule="auto"/>
+              <w:rPr>
+                <w:rFonts w:ascii="Menlo" w:eastAsiaTheme="minorHAnsi" w:hAnsi="Menlo" w:cs="Menlo"/>
+              </w:rPr>
+            </w:pPr>
+            <w:r>
+              <w:rPr>
+                <w:rFonts w:ascii="Menlo" w:eastAsiaTheme="minorHAnsi" w:hAnsi="Menlo" w:cs="Menlo"/>
+              </w:rPr>
+              <w:t>Current State</w:t>
+            </w:r>
+          </w:p>
+          <w:p>
+            <w:pPr>
+              <w:widowControl w:val="0"/>
+              <w:pBdr>
+                <w:top w:val="none" w:sz="0" w:space="0" w:color="auto"/>
+                <w:left w:val="none" w:sz="0" w:space="0" w:color="auto"/>
+                <w:bottom w:val="none" w:sz="0" w:space="0" w:color="auto"/>
+                <w:right w:val="none" w:sz="0" w:space="0" w:color="auto"/>
+                <w:between w:val="none" w:sz="0" w:space="0" w:color="auto"/>
+              </w:pBdr>
+              <w:tabs>
+                <w:tab w:val="left" w:pos="560"/>
+                <w:tab w:val="left" w:pos="1120"/>
+                <w:tab w:val="left" w:pos="1680"/>
+                <w:tab w:val="left" w:pos="2240"/>
+                <w:tab w:val="left" w:pos="2800"/>
+                <w:tab w:val="left" w:pos="3360"/>
+                <w:tab w:val="left" w:pos="3920"/>
+                <w:tab w:val="left" w:pos="4480"/>
+                <w:tab w:val="left" w:pos="5040"/>
+                <w:tab w:val="left" w:pos="5600"/>
+                <w:tab w:val="left" w:pos="6160"/>
+                <w:tab w:val="left" w:pos="6720"/>
+              </w:tabs>
+              <w:autoSpaceDE w:val="0"/>
+              <w:autoSpaceDN w:val="0"/>
+              <w:adjustRightInd w:val="0"/>
+              <w:spacing w:line="240" w:lineRule="auto"/>
+              <w:rPr>
+                <w:rFonts w:ascii="Menlo" w:eastAsiaTheme="minorHAnsi" w:hAnsi="Menlo" w:cs="Menlo"/>
+              </w:rPr>
+            </w:pPr>
+            <w:r>
+              <w:rPr>
+                <w:rFonts w:ascii="Menlo" w:eastAsiaTheme="minorHAnsi" w:hAnsi="Menlo" w:cs="Menlo"/>
+              </w:rPr>
+              <w:t>aksi 10</w:t>
+            </w:r>
+          </w:p>
+          <w:p>
+            <w:pPr>
+              <w:widowControl w:val="0"/>
+              <w:pBdr>
+                <w:top w:val="none" w:sz="0" w:space="0" w:color="auto"/>
+                <w:left w:val="none" w:sz="0" w:space="0" w:color="auto"/>
+                <w:bottom w:val="none" w:sz="0" w:space="0" w:color="auto"/>
+                <w:right w:val="none" w:sz="0" w:space="0" w:color="auto"/>
+                <w:between w:val="none" w:sz="0" w:space="0" w:color="auto"/>
+              </w:pBdr>
+              <w:tabs>
+                <w:tab w:val="left" w:pos="560"/>
+                <w:tab w:val="left" w:pos="1120"/>
+                <w:tab w:val="left" w:pos="1680"/>
+                <w:tab w:val="left" w:pos="2240"/>
+                <w:tab w:val="left" w:pos="2800"/>
+                <w:tab w:val="left" w:pos="3360"/>
+                <w:tab w:val="left" w:pos="3920"/>
+                <w:tab w:val="left" w:pos="4480"/>
+                <w:tab w:val="left" w:pos="5040"/>
+                <w:tab w:val="left" w:pos="5600"/>
+                <w:tab w:val="left" w:pos="6160"/>
+                <w:tab w:val="left" w:pos="6720"/>
+              </w:tabs>
+              <w:autoSpaceDE w:val="0"/>
+              <w:autoSpaceDN w:val="0"/>
+              <w:adjustRightInd w:val="0"/>
+              <w:spacing w:line="240" w:lineRule="auto"/>
+              <w:rPr>
+                <w:rFonts w:ascii="Menlo" w:eastAsiaTheme="minorHAnsi" w:hAnsi="Menlo" w:cs="Menlo"/>
+              </w:rPr>
+            </w:pPr>
+            <w:r>
+              <w:rPr>
+                <w:rFonts w:ascii="Menlo" w:eastAsiaTheme="minorHAnsi" w:hAnsi="Menlo" w:cs="Menlo"/>
+              </w:rPr>
+              <w:t>30</w:t>
+            </w:r>
+          </w:p>
+          <w:p>
+            <w:pPr>
+              <w:widowControl w:val="0"/>
+              <w:pBdr>
+                <w:top w:val="none" w:sz="0" w:space="0" w:color="auto"/>
+                <w:left w:val="none" w:sz="0" w:space="0" w:color="auto"/>
+                <w:bottom w:val="none" w:sz="0" w:space="0" w:color="auto"/>
+                <w:right w:val="none" w:sz="0" w:space="0" w:color="auto"/>
+                <w:between w:val="none" w:sz="0" w:space="0" w:color="auto"/>
+              </w:pBdr>
+              <w:tabs>
+                <w:tab w:val="left" w:pos="560"/>
+                <w:tab w:val="left" w:pos="1120"/>
+                <w:tab w:val="left" w:pos="1680"/>
+                <w:tab w:val="left" w:pos="2240"/>
+                <w:tab w:val="left" w:pos="2800"/>
+                <w:tab w:val="left" w:pos="3360"/>
+                <w:tab w:val="left" w:pos="3920"/>
+                <w:tab w:val="left" w:pos="4480"/>
+                <w:tab w:val="left" w:pos="5040"/>
+                <w:tab w:val="left" w:pos="5600"/>
+                <w:tab w:val="left" w:pos="6160"/>
+                <w:tab w:val="left" w:pos="6720"/>
+              </w:tabs>
+              <w:autoSpaceDE w:val="0"/>
+              <w:autoSpaceDN w:val="0"/>
+              <w:adjustRightInd w:val="0"/>
+              <w:spacing w:line="240" w:lineRule="auto"/>
+              <w:rPr>
+                <w:rFonts w:ascii="Menlo" w:eastAsiaTheme="minorHAnsi" w:hAnsi="Menlo" w:cs="Menlo"/>
+              </w:rPr>
+            </w:pPr>
+            <w:r>
+              <w:rPr>
+                <w:rFonts w:ascii="Menlo" w:eastAsiaTheme="minorHAnsi" w:hAnsi="Menlo" w:cs="Menlo"/>
+              </w:rPr>
+              <w:t>Current State</w:t>
+            </w:r>
+          </w:p>
+          <w:p>
+            <w:pPr>
+              <w:widowControl w:val="0"/>
+              <w:pBdr>
+                <w:top w:val="none" w:sz="0" w:space="0" w:color="auto"/>
+                <w:left w:val="none" w:sz="0" w:space="0" w:color="auto"/>
+                <w:bottom w:val="none" w:sz="0" w:space="0" w:color="auto"/>
+                <w:right w:val="none" w:sz="0" w:space="0" w:color="auto"/>
+                <w:between w:val="none" w:sz="0" w:space="0" w:color="auto"/>
+              </w:pBdr>
+              <w:tabs>
+                <w:tab w:val="left" w:pos="560"/>
+                <w:tab w:val="left" w:pos="1120"/>
+                <w:tab w:val="left" w:pos="1680"/>
+                <w:tab w:val="left" w:pos="2240"/>
+                <w:tab w:val="left" w:pos="2800"/>
+                <w:tab w:val="left" w:pos="3360"/>
+                <w:tab w:val="left" w:pos="3920"/>
+                <w:tab w:val="left" w:pos="4480"/>
+                <w:tab w:val="left" w:pos="5040"/>
+                <w:tab w:val="left" w:pos="5600"/>
+                <w:tab w:val="left" w:pos="6160"/>
+                <w:tab w:val="left" w:pos="6720"/>
+              </w:tabs>
+              <w:autoSpaceDE w:val="0"/>
+              <w:autoSpaceDN w:val="0"/>
+              <w:adjustRightInd w:val="0"/>
+              <w:spacing w:line="240" w:lineRule="auto"/>
+              <w:rPr>
+                <w:rFonts w:ascii="Menlo" w:eastAsiaTheme="minorHAnsi" w:hAnsi="Menlo" w:cs="Menlo"/>
+              </w:rPr>
+            </w:pPr>
+            <w:r>
+              <w:rPr>
+                <w:rFonts w:ascii="Menlo" w:eastAsiaTheme="minorHAnsi" w:hAnsi="Menlo" w:cs="Menlo"/>
+              </w:rPr>
+              <w:t>aksi -1</w:t>
+            </w:r>
+          </w:p>
+          <w:p>
+            <w:pPr>
+              <w:widowControl w:val="0"/>
+              <w:pBdr>
+                <w:top w:val="none" w:sz="0" w:space="0" w:color="auto"/>
+                <w:left w:val="none" w:sz="0" w:space="0" w:color="auto"/>
+                <w:bottom w:val="none" w:sz="0" w:space="0" w:color="auto"/>
+                <w:right w:val="none" w:sz="0" w:space="0" w:color="auto"/>
+                <w:between w:val="none" w:sz="0" w:space="0" w:color="auto"/>
+              </w:pBdr>
+              <w:tabs>
+                <w:tab w:val="left" w:pos="560"/>
+                <w:tab w:val="left" w:pos="1120"/>
+                <w:tab w:val="left" w:pos="1680"/>
+                <w:tab w:val="left" w:pos="2240"/>
+                <w:tab w:val="left" w:pos="2800"/>
+                <w:tab w:val="left" w:pos="3360"/>
+                <w:tab w:val="left" w:pos="3920"/>
+                <w:tab w:val="left" w:pos="4480"/>
+                <w:tab w:val="left" w:pos="5040"/>
+                <w:tab w:val="left" w:pos="5600"/>
+                <w:tab w:val="left" w:pos="6160"/>
+                <w:tab w:val="left" w:pos="6720"/>
+              </w:tabs>
+              <w:autoSpaceDE w:val="0"/>
+              <w:autoSpaceDN w:val="0"/>
+              <w:adjustRightInd w:val="0"/>
+              <w:spacing w:line="240" w:lineRule="auto"/>
+              <w:rPr>
+                <w:rFonts w:ascii="Menlo" w:eastAsiaTheme="minorHAnsi" w:hAnsi="Menlo" w:cs="Menlo"/>
+              </w:rPr>
+            </w:pPr>
+            <w:r>
+              <w:rPr>
+                <w:rFonts w:ascii="Menlo" w:eastAsiaTheme="minorHAnsi" w:hAnsi="Menlo" w:cs="Menlo"/>
+              </w:rPr>
+              <w:t>29</w:t>
+            </w:r>
+          </w:p>
+          <w:p>
+            <w:pPr>
+              <w:widowControl w:val="0"/>
+              <w:pBdr>
+                <w:top w:val="none" w:sz="0" w:space="0" w:color="auto"/>
+                <w:left w:val="none" w:sz="0" w:space="0" w:color="auto"/>
+                <w:bottom w:val="none" w:sz="0" w:space="0" w:color="auto"/>
+                <w:right w:val="none" w:sz="0" w:space="0" w:color="auto"/>
+                <w:between w:val="none" w:sz="0" w:space="0" w:color="auto"/>
+              </w:pBdr>
+              <w:tabs>
+                <w:tab w:val="left" w:pos="560"/>
+                <w:tab w:val="left" w:pos="1120"/>
+                <w:tab w:val="left" w:pos="1680"/>
+                <w:tab w:val="left" w:pos="2240"/>
+                <w:tab w:val="left" w:pos="2800"/>
+                <w:tab w:val="left" w:pos="3360"/>
+                <w:tab w:val="left" w:pos="3920"/>
+                <w:tab w:val="left" w:pos="4480"/>
+                <w:tab w:val="left" w:pos="5040"/>
+                <w:tab w:val="left" w:pos="5600"/>
+                <w:tab w:val="left" w:pos="6160"/>
+                <w:tab w:val="left" w:pos="6720"/>
+              </w:tabs>
+              <w:autoSpaceDE w:val="0"/>
+              <w:autoSpaceDN w:val="0"/>
+              <w:adjustRightInd w:val="0"/>
+              <w:spacing w:line="240" w:lineRule="auto"/>
+              <w:rPr>
+                <w:rFonts w:ascii="Menlo" w:eastAsiaTheme="minorHAnsi" w:hAnsi="Menlo" w:cs="Menlo"/>
+              </w:rPr>
+            </w:pPr>
+            <w:r>
+              <w:rPr>
+                <w:rFonts w:ascii="Menlo" w:eastAsiaTheme="minorHAnsi" w:hAnsi="Menlo" w:cs="Menlo"/>
+              </w:rPr>
+              <w:t>Current State</w:t>
+            </w:r>
+          </w:p>
+          <w:p>
+            <w:pPr>
+              <w:widowControl w:val="0"/>
+              <w:pBdr>
+                <w:top w:val="none" w:sz="0" w:space="0" w:color="auto"/>
+                <w:left w:val="none" w:sz="0" w:space="0" w:color="auto"/>
+                <w:bottom w:val="none" w:sz="0" w:space="0" w:color="auto"/>
+                <w:right w:val="none" w:sz="0" w:space="0" w:color="auto"/>
+                <w:between w:val="none" w:sz="0" w:space="0" w:color="auto"/>
+              </w:pBdr>
+              <w:tabs>
+                <w:tab w:val="left" w:pos="560"/>
+                <w:tab w:val="left" w:pos="1120"/>
+                <w:tab w:val="left" w:pos="1680"/>
+                <w:tab w:val="left" w:pos="2240"/>
+                <w:tab w:val="left" w:pos="2800"/>
+                <w:tab w:val="left" w:pos="3360"/>
+                <w:tab w:val="left" w:pos="3920"/>
+                <w:tab w:val="left" w:pos="4480"/>
+                <w:tab w:val="left" w:pos="5040"/>
+                <w:tab w:val="left" w:pos="5600"/>
+                <w:tab w:val="left" w:pos="6160"/>
+                <w:tab w:val="left" w:pos="6720"/>
+              </w:tabs>
+              <w:autoSpaceDE w:val="0"/>
+              <w:autoSpaceDN w:val="0"/>
+              <w:adjustRightInd w:val="0"/>
+              <w:spacing w:line="240" w:lineRule="auto"/>
+              <w:rPr>
+                <w:rFonts w:ascii="Menlo" w:eastAsiaTheme="minorHAnsi" w:hAnsi="Menlo" w:cs="Menlo"/>
+              </w:rPr>
+            </w:pPr>
+            <w:r>
+              <w:rPr>
+                <w:rFonts w:ascii="Menlo" w:eastAsiaTheme="minorHAnsi" w:hAnsi="Menlo" w:cs="Menlo"/>
+              </w:rPr>
+              <w:t>aksi 10</w:t>
+            </w:r>
+          </w:p>
+          <w:p>
+            <w:pPr>
+              <w:widowControl w:val="0"/>
+              <w:pBdr>
+                <w:top w:val="none" w:sz="0" w:space="0" w:color="auto"/>
+                <w:left w:val="none" w:sz="0" w:space="0" w:color="auto"/>
+                <w:bottom w:val="none" w:sz="0" w:space="0" w:color="auto"/>
+                <w:right w:val="none" w:sz="0" w:space="0" w:color="auto"/>
+                <w:between w:val="none" w:sz="0" w:space="0" w:color="auto"/>
+              </w:pBdr>
+              <w:tabs>
+                <w:tab w:val="left" w:pos="560"/>
+                <w:tab w:val="left" w:pos="1120"/>
+                <w:tab w:val="left" w:pos="1680"/>
+                <w:tab w:val="left" w:pos="2240"/>
+                <w:tab w:val="left" w:pos="2800"/>
+                <w:tab w:val="left" w:pos="3360"/>
+                <w:tab w:val="left" w:pos="3920"/>
+                <w:tab w:val="left" w:pos="4480"/>
+                <w:tab w:val="left" w:pos="5040"/>
+                <w:tab w:val="left" w:pos="5600"/>
+                <w:tab w:val="left" w:pos="6160"/>
+                <w:tab w:val="left" w:pos="6720"/>
+              </w:tabs>
+              <w:autoSpaceDE w:val="0"/>
+              <w:autoSpaceDN w:val="0"/>
+              <w:adjustRightInd w:val="0"/>
+              <w:spacing w:line="240" w:lineRule="auto"/>
+              <w:rPr>
+                <w:rFonts w:ascii="Menlo" w:eastAsiaTheme="minorHAnsi" w:hAnsi="Menlo" w:cs="Menlo"/>
+              </w:rPr>
+            </w:pPr>
+            <w:r>
+              <w:rPr>
+                <w:rFonts w:ascii="Menlo" w:eastAsiaTheme="minorHAnsi" w:hAnsi="Menlo" w:cs="Menlo"/>
+              </w:rPr>
+              <w:t>39</w:t>
+            </w:r>
+          </w:p>
+          <w:p>
+            <w:pPr>
+              <w:widowControl w:val="0"/>
+              <w:pBdr>
+                <w:top w:val="none" w:sz="0" w:space="0" w:color="auto"/>
+                <w:left w:val="none" w:sz="0" w:space="0" w:color="auto"/>
+                <w:bottom w:val="none" w:sz="0" w:space="0" w:color="auto"/>
+                <w:right w:val="none" w:sz="0" w:space="0" w:color="auto"/>
+                <w:between w:val="none" w:sz="0" w:space="0" w:color="auto"/>
+              </w:pBdr>
+              <w:tabs>
+                <w:tab w:val="left" w:pos="560"/>
+                <w:tab w:val="left" w:pos="1120"/>
+                <w:tab w:val="left" w:pos="1680"/>
+                <w:tab w:val="left" w:pos="2240"/>
+                <w:tab w:val="left" w:pos="2800"/>
+                <w:tab w:val="left" w:pos="3360"/>
+                <w:tab w:val="left" w:pos="3920"/>
+                <w:tab w:val="left" w:pos="4480"/>
+                <w:tab w:val="left" w:pos="5040"/>
+                <w:tab w:val="left" w:pos="5600"/>
+                <w:tab w:val="left" w:pos="6160"/>
+                <w:tab w:val="left" w:pos="6720"/>
+              </w:tabs>
+              <w:autoSpaceDE w:val="0"/>
+              <w:autoSpaceDN w:val="0"/>
+              <w:adjustRightInd w:val="0"/>
+              <w:spacing w:line="240" w:lineRule="auto"/>
+              <w:rPr>
+                <w:rFonts w:ascii="Menlo" w:eastAsiaTheme="minorHAnsi" w:hAnsi="Menlo" w:cs="Menlo"/>
+              </w:rPr>
+            </w:pPr>
+            <w:r>
+              <w:rPr>
+                <w:rFonts w:ascii="Menlo" w:eastAsiaTheme="minorHAnsi" w:hAnsi="Menlo" w:cs="Menlo"/>
+              </w:rPr>
+              <w:t>Current State</w:t>
+            </w:r>
+          </w:p>
+          <w:p>
+            <w:pPr>
+              <w:widowControl w:val="0"/>
+              <w:pBdr>
+                <w:top w:val="none" w:sz="0" w:space="0" w:color="auto"/>
+                <w:left w:val="none" w:sz="0" w:space="0" w:color="auto"/>
+                <w:bottom w:val="none" w:sz="0" w:space="0" w:color="auto"/>
+                <w:right w:val="none" w:sz="0" w:space="0" w:color="auto"/>
+                <w:between w:val="none" w:sz="0" w:space="0" w:color="auto"/>
+              </w:pBdr>
+              <w:tabs>
+                <w:tab w:val="left" w:pos="560"/>
+                <w:tab w:val="left" w:pos="1120"/>
+                <w:tab w:val="left" w:pos="1680"/>
+                <w:tab w:val="left" w:pos="2240"/>
+                <w:tab w:val="left" w:pos="2800"/>
+                <w:tab w:val="left" w:pos="3360"/>
+                <w:tab w:val="left" w:pos="3920"/>
+                <w:tab w:val="left" w:pos="4480"/>
+                <w:tab w:val="left" w:pos="5040"/>
+                <w:tab w:val="left" w:pos="5600"/>
+                <w:tab w:val="left" w:pos="6160"/>
+                <w:tab w:val="left" w:pos="6720"/>
+              </w:tabs>
+              <w:autoSpaceDE w:val="0"/>
+              <w:autoSpaceDN w:val="0"/>
+              <w:adjustRightInd w:val="0"/>
+              <w:spacing w:line="240" w:lineRule="auto"/>
+              <w:rPr>
+                <w:rFonts w:ascii="Menlo" w:eastAsiaTheme="minorHAnsi" w:hAnsi="Menlo" w:cs="Menlo"/>
+              </w:rPr>
+            </w:pPr>
+            <w:r>
+              <w:rPr>
+                <w:rFonts w:ascii="Menlo" w:eastAsiaTheme="minorHAnsi" w:hAnsi="Menlo" w:cs="Menlo"/>
+              </w:rPr>
+              <w:t>aksi 10</w:t>
+            </w:r>
+          </w:p>
+          <w:p>
+            <w:pPr>
+              <w:widowControl w:val="0"/>
+              <w:pBdr>
+                <w:top w:val="none" w:sz="0" w:space="0" w:color="auto"/>
+                <w:left w:val="none" w:sz="0" w:space="0" w:color="auto"/>
+                <w:bottom w:val="none" w:sz="0" w:space="0" w:color="auto"/>
+                <w:right w:val="none" w:sz="0" w:space="0" w:color="auto"/>
+                <w:between w:val="none" w:sz="0" w:space="0" w:color="auto"/>
+              </w:pBdr>
+              <w:tabs>
+                <w:tab w:val="left" w:pos="560"/>
+                <w:tab w:val="left" w:pos="1120"/>
+                <w:tab w:val="left" w:pos="1680"/>
+                <w:tab w:val="left" w:pos="2240"/>
+                <w:tab w:val="left" w:pos="2800"/>
+                <w:tab w:val="left" w:pos="3360"/>
+                <w:tab w:val="left" w:pos="3920"/>
+                <w:tab w:val="left" w:pos="4480"/>
+                <w:tab w:val="left" w:pos="5040"/>
+                <w:tab w:val="left" w:pos="5600"/>
+                <w:tab w:val="left" w:pos="6160"/>
+                <w:tab w:val="left" w:pos="6720"/>
+              </w:tabs>
+              <w:autoSpaceDE w:val="0"/>
+              <w:autoSpaceDN w:val="0"/>
+              <w:adjustRightInd w:val="0"/>
+              <w:spacing w:line="240" w:lineRule="auto"/>
+              <w:rPr>
+                <w:rFonts w:ascii="Menlo" w:eastAsiaTheme="minorHAnsi" w:hAnsi="Menlo" w:cs="Menlo"/>
+              </w:rPr>
+            </w:pPr>
+            <w:r>
+              <w:rPr>
+                <w:rFonts w:ascii="Menlo" w:eastAsiaTheme="minorHAnsi" w:hAnsi="Menlo" w:cs="Menlo"/>
+              </w:rPr>
+              <w:t>49</w:t>
+            </w:r>
+          </w:p>
+          <w:p>
+            <w:pPr>
+              <w:widowControl w:val="0"/>
+              <w:pBdr>
+                <w:top w:val="none" w:sz="0" w:space="0" w:color="auto"/>
+                <w:left w:val="none" w:sz="0" w:space="0" w:color="auto"/>
+                <w:bottom w:val="none" w:sz="0" w:space="0" w:color="auto"/>
+                <w:right w:val="none" w:sz="0" w:space="0" w:color="auto"/>
+                <w:between w:val="none" w:sz="0" w:space="0" w:color="auto"/>
+              </w:pBdr>
+              <w:tabs>
+                <w:tab w:val="left" w:pos="560"/>
+                <w:tab w:val="left" w:pos="1120"/>
+                <w:tab w:val="left" w:pos="1680"/>
+                <w:tab w:val="left" w:pos="2240"/>
+                <w:tab w:val="left" w:pos="2800"/>
+                <w:tab w:val="left" w:pos="3360"/>
+                <w:tab w:val="left" w:pos="3920"/>
+                <w:tab w:val="left" w:pos="4480"/>
+                <w:tab w:val="left" w:pos="5040"/>
+                <w:tab w:val="left" w:pos="5600"/>
+                <w:tab w:val="left" w:pos="6160"/>
+                <w:tab w:val="left" w:pos="6720"/>
+              </w:tabs>
+              <w:autoSpaceDE w:val="0"/>
+              <w:autoSpaceDN w:val="0"/>
+              <w:adjustRightInd w:val="0"/>
+              <w:spacing w:line="240" w:lineRule="auto"/>
+              <w:rPr>
+                <w:rFonts w:ascii="Menlo" w:eastAsiaTheme="minorHAnsi" w:hAnsi="Menlo" w:cs="Menlo"/>
+              </w:rPr>
+            </w:pPr>
+            <w:r>
+              <w:rPr>
+                <w:rFonts w:ascii="Menlo" w:eastAsiaTheme="minorHAnsi" w:hAnsi="Menlo" w:cs="Menlo"/>
+              </w:rPr>
+              <w:t>Current State</w:t>
+            </w:r>
+          </w:p>
+          <w:p>
+            <w:pPr>
+              <w:widowControl w:val="0"/>
+              <w:pBdr>
+                <w:top w:val="none" w:sz="0" w:space="0" w:color="auto"/>
+                <w:left w:val="none" w:sz="0" w:space="0" w:color="auto"/>
+                <w:bottom w:val="none" w:sz="0" w:space="0" w:color="auto"/>
+                <w:right w:val="none" w:sz="0" w:space="0" w:color="auto"/>
+                <w:between w:val="none" w:sz="0" w:space="0" w:color="auto"/>
+              </w:pBdr>
+              <w:tabs>
+                <w:tab w:val="left" w:pos="560"/>
+                <w:tab w:val="left" w:pos="1120"/>
+                <w:tab w:val="left" w:pos="1680"/>
+                <w:tab w:val="left" w:pos="2240"/>
+                <w:tab w:val="left" w:pos="2800"/>
+                <w:tab w:val="left" w:pos="3360"/>
+                <w:tab w:val="left" w:pos="3920"/>
+                <w:tab w:val="left" w:pos="4480"/>
+                <w:tab w:val="left" w:pos="5040"/>
+                <w:tab w:val="left" w:pos="5600"/>
+                <w:tab w:val="left" w:pos="6160"/>
+                <w:tab w:val="left" w:pos="6720"/>
+              </w:tabs>
+              <w:autoSpaceDE w:val="0"/>
+              <w:autoSpaceDN w:val="0"/>
+              <w:adjustRightInd w:val="0"/>
+              <w:spacing w:line="240" w:lineRule="auto"/>
+              <w:rPr>
+                <w:rFonts w:ascii="Menlo" w:eastAsiaTheme="minorHAnsi" w:hAnsi="Menlo" w:cs="Menlo"/>
+              </w:rPr>
+            </w:pPr>
+            <w:r>
+              <w:rPr>
+                <w:rFonts w:ascii="Menlo" w:eastAsiaTheme="minorHAnsi" w:hAnsi="Menlo" w:cs="Menlo"/>
+              </w:rPr>
+              <w:t>aksi 10</w:t>
+            </w:r>
+          </w:p>
+          <w:p>
+            <w:pPr>
+              <w:widowControl w:val="0"/>
+              <w:pBdr>
+                <w:top w:val="none" w:sz="0" w:space="0" w:color="auto"/>
+                <w:left w:val="none" w:sz="0" w:space="0" w:color="auto"/>
+                <w:bottom w:val="none" w:sz="0" w:space="0" w:color="auto"/>
+                <w:right w:val="none" w:sz="0" w:space="0" w:color="auto"/>
+                <w:between w:val="none" w:sz="0" w:space="0" w:color="auto"/>
+              </w:pBdr>
+              <w:tabs>
+                <w:tab w:val="left" w:pos="560"/>
+                <w:tab w:val="left" w:pos="1120"/>
+                <w:tab w:val="left" w:pos="1680"/>
+                <w:tab w:val="left" w:pos="2240"/>
+                <w:tab w:val="left" w:pos="2800"/>
+                <w:tab w:val="left" w:pos="3360"/>
+                <w:tab w:val="left" w:pos="3920"/>
+                <w:tab w:val="left" w:pos="4480"/>
+                <w:tab w:val="left" w:pos="5040"/>
+                <w:tab w:val="left" w:pos="5600"/>
+                <w:tab w:val="left" w:pos="6160"/>
+                <w:tab w:val="left" w:pos="6720"/>
+              </w:tabs>
+              <w:autoSpaceDE w:val="0"/>
+              <w:autoSpaceDN w:val="0"/>
+              <w:adjustRightInd w:val="0"/>
+              <w:spacing w:line="240" w:lineRule="auto"/>
+              <w:rPr>
+                <w:rFonts w:ascii="Menlo" w:eastAsiaTheme="minorHAnsi" w:hAnsi="Menlo" w:cs="Menlo"/>
+              </w:rPr>
+            </w:pPr>
+            <w:r>
+              <w:rPr>
+                <w:rFonts w:ascii="Menlo" w:eastAsiaTheme="minorHAnsi" w:hAnsi="Menlo" w:cs="Menlo"/>
+              </w:rPr>
+              <w:t>59</w:t>
+            </w:r>
+          </w:p>
+          <w:p>
+            <w:pPr>
+              <w:widowControl w:val="0"/>
+              <w:pBdr>
+                <w:top w:val="none" w:sz="0" w:space="0" w:color="auto"/>
+                <w:left w:val="none" w:sz="0" w:space="0" w:color="auto"/>
+                <w:bottom w:val="none" w:sz="0" w:space="0" w:color="auto"/>
+                <w:right w:val="none" w:sz="0" w:space="0" w:color="auto"/>
+                <w:between w:val="none" w:sz="0" w:space="0" w:color="auto"/>
+              </w:pBdr>
+              <w:tabs>
+                <w:tab w:val="left" w:pos="560"/>
+                <w:tab w:val="left" w:pos="1120"/>
+                <w:tab w:val="left" w:pos="1680"/>
+                <w:tab w:val="left" w:pos="2240"/>
+                <w:tab w:val="left" w:pos="2800"/>
+                <w:tab w:val="left" w:pos="3360"/>
+                <w:tab w:val="left" w:pos="3920"/>
+                <w:tab w:val="left" w:pos="4480"/>
+                <w:tab w:val="left" w:pos="5040"/>
+                <w:tab w:val="left" w:pos="5600"/>
+                <w:tab w:val="left" w:pos="6160"/>
+                <w:tab w:val="left" w:pos="6720"/>
+              </w:tabs>
+              <w:autoSpaceDE w:val="0"/>
+              <w:autoSpaceDN w:val="0"/>
+              <w:adjustRightInd w:val="0"/>
+              <w:spacing w:line="240" w:lineRule="auto"/>
+              <w:rPr>
+                <w:rFonts w:ascii="Menlo" w:eastAsiaTheme="minorHAnsi" w:hAnsi="Menlo" w:cs="Menlo"/>
+              </w:rPr>
+            </w:pPr>
+            <w:r>
+              <w:rPr>
+                <w:rFonts w:ascii="Menlo" w:eastAsiaTheme="minorHAnsi" w:hAnsi="Menlo" w:cs="Menlo"/>
+              </w:rPr>
+              <w:t>Current State</w:t>
+            </w:r>
+          </w:p>
+          <w:p>
+            <w:pPr>
+              <w:widowControl w:val="0"/>
+              <w:pBdr>
+                <w:top w:val="none" w:sz="0" w:space="0" w:color="auto"/>
+                <w:left w:val="none" w:sz="0" w:space="0" w:color="auto"/>
+                <w:bottom w:val="none" w:sz="0" w:space="0" w:color="auto"/>
+                <w:right w:val="none" w:sz="0" w:space="0" w:color="auto"/>
+                <w:between w:val="none" w:sz="0" w:space="0" w:color="auto"/>
+              </w:pBdr>
+              <w:tabs>
+                <w:tab w:val="left" w:pos="560"/>
+                <w:tab w:val="left" w:pos="1120"/>
+                <w:tab w:val="left" w:pos="1680"/>
+                <w:tab w:val="left" w:pos="2240"/>
+                <w:tab w:val="left" w:pos="2800"/>
+                <w:tab w:val="left" w:pos="3360"/>
+                <w:tab w:val="left" w:pos="3920"/>
+                <w:tab w:val="left" w:pos="4480"/>
+                <w:tab w:val="left" w:pos="5040"/>
+                <w:tab w:val="left" w:pos="5600"/>
+                <w:tab w:val="left" w:pos="6160"/>
+                <w:tab w:val="left" w:pos="6720"/>
+              </w:tabs>
+              <w:autoSpaceDE w:val="0"/>
+              <w:autoSpaceDN w:val="0"/>
+              <w:adjustRightInd w:val="0"/>
+              <w:spacing w:line="240" w:lineRule="auto"/>
+              <w:rPr>
+                <w:rFonts w:ascii="Menlo" w:eastAsiaTheme="minorHAnsi" w:hAnsi="Menlo" w:cs="Menlo"/>
+              </w:rPr>
+            </w:pPr>
+            <w:r>
+              <w:rPr>
+                <w:rFonts w:ascii="Menlo" w:eastAsiaTheme="minorHAnsi" w:hAnsi="Menlo" w:cs="Menlo"/>
+              </w:rPr>
+              <w:t>aksi 10</w:t>
+            </w:r>
+          </w:p>
+          <w:p>
+            <w:pPr>
+              <w:widowControl w:val="0"/>
+              <w:pBdr>
+                <w:top w:val="none" w:sz="0" w:space="0" w:color="auto"/>
+                <w:left w:val="none" w:sz="0" w:space="0" w:color="auto"/>
+                <w:bottom w:val="none" w:sz="0" w:space="0" w:color="auto"/>
+                <w:right w:val="none" w:sz="0" w:space="0" w:color="auto"/>
+                <w:between w:val="none" w:sz="0" w:space="0" w:color="auto"/>
+              </w:pBdr>
+              <w:tabs>
+                <w:tab w:val="left" w:pos="560"/>
+                <w:tab w:val="left" w:pos="1120"/>
+                <w:tab w:val="left" w:pos="1680"/>
+                <w:tab w:val="left" w:pos="2240"/>
+                <w:tab w:val="left" w:pos="2800"/>
+                <w:tab w:val="left" w:pos="3360"/>
+                <w:tab w:val="left" w:pos="3920"/>
+                <w:tab w:val="left" w:pos="4480"/>
+                <w:tab w:val="left" w:pos="5040"/>
+                <w:tab w:val="left" w:pos="5600"/>
+                <w:tab w:val="left" w:pos="6160"/>
+                <w:tab w:val="left" w:pos="6720"/>
+              </w:tabs>
+              <w:autoSpaceDE w:val="0"/>
+              <w:autoSpaceDN w:val="0"/>
+              <w:adjustRightInd w:val="0"/>
+              <w:spacing w:line="240" w:lineRule="auto"/>
+              <w:rPr>
+                <w:rFonts w:ascii="Menlo" w:eastAsiaTheme="minorHAnsi" w:hAnsi="Menlo" w:cs="Menlo"/>
+              </w:rPr>
+            </w:pPr>
+            <w:r>
+              <w:rPr>
+                <w:rFonts w:ascii="Menlo" w:eastAsiaTheme="minorHAnsi" w:hAnsi="Menlo" w:cs="Menlo"/>
+              </w:rPr>
+              <w:t>69</w:t>
+            </w:r>
+          </w:p>
+          <w:p>
+            <w:pPr>
+              <w:widowControl w:val="0"/>
+              <w:pBdr>
+                <w:top w:val="none" w:sz="0" w:space="0" w:color="auto"/>
+                <w:left w:val="none" w:sz="0" w:space="0" w:color="auto"/>
+                <w:bottom w:val="none" w:sz="0" w:space="0" w:color="auto"/>
+                <w:right w:val="none" w:sz="0" w:space="0" w:color="auto"/>
+                <w:between w:val="none" w:sz="0" w:space="0" w:color="auto"/>
+              </w:pBdr>
+              <w:tabs>
+                <w:tab w:val="left" w:pos="560"/>
+                <w:tab w:val="left" w:pos="1120"/>
+                <w:tab w:val="left" w:pos="1680"/>
+                <w:tab w:val="left" w:pos="2240"/>
+                <w:tab w:val="left" w:pos="2800"/>
+                <w:tab w:val="left" w:pos="3360"/>
+                <w:tab w:val="left" w:pos="3920"/>
+                <w:tab w:val="left" w:pos="4480"/>
+                <w:tab w:val="left" w:pos="5040"/>
+                <w:tab w:val="left" w:pos="5600"/>
+                <w:tab w:val="left" w:pos="6160"/>
+                <w:tab w:val="left" w:pos="6720"/>
+              </w:tabs>
+              <w:autoSpaceDE w:val="0"/>
+              <w:autoSpaceDN w:val="0"/>
+              <w:adjustRightInd w:val="0"/>
+              <w:spacing w:line="240" w:lineRule="auto"/>
+              <w:rPr>
+                <w:rFonts w:ascii="Menlo" w:eastAsiaTheme="minorHAnsi" w:hAnsi="Menlo" w:cs="Menlo"/>
+              </w:rPr>
+            </w:pPr>
+            <w:r>
+              <w:rPr>
+                <w:rFonts w:ascii="Menlo" w:eastAsiaTheme="minorHAnsi" w:hAnsi="Menlo" w:cs="Menlo"/>
+              </w:rPr>
+              <w:t>Current State</w:t>
+            </w:r>
+          </w:p>
+          <w:p>
+            <w:pPr>
+              <w:widowControl w:val="0"/>
+              <w:pBdr>
+                <w:top w:val="none" w:sz="0" w:space="0" w:color="auto"/>
+                <w:left w:val="none" w:sz="0" w:space="0" w:color="auto"/>
+                <w:bottom w:val="none" w:sz="0" w:space="0" w:color="auto"/>
+                <w:right w:val="none" w:sz="0" w:space="0" w:color="auto"/>
+                <w:between w:val="none" w:sz="0" w:space="0" w:color="auto"/>
+              </w:pBdr>
+              <w:tabs>
+                <w:tab w:val="left" w:pos="560"/>
+                <w:tab w:val="left" w:pos="1120"/>
+                <w:tab w:val="left" w:pos="1680"/>
+                <w:tab w:val="left" w:pos="2240"/>
+                <w:tab w:val="left" w:pos="2800"/>
+                <w:tab w:val="left" w:pos="3360"/>
+                <w:tab w:val="left" w:pos="3920"/>
+                <w:tab w:val="left" w:pos="4480"/>
+                <w:tab w:val="left" w:pos="5040"/>
+                <w:tab w:val="left" w:pos="5600"/>
+                <w:tab w:val="left" w:pos="6160"/>
+                <w:tab w:val="left" w:pos="6720"/>
+              </w:tabs>
+              <w:autoSpaceDE w:val="0"/>
+              <w:autoSpaceDN w:val="0"/>
+              <w:adjustRightInd w:val="0"/>
+              <w:spacing w:line="240" w:lineRule="auto"/>
+              <w:rPr>
+                <w:rFonts w:ascii="Menlo" w:eastAsiaTheme="minorHAnsi" w:hAnsi="Menlo" w:cs="Menlo"/>
+              </w:rPr>
+            </w:pPr>
+            <w:r>
+              <w:rPr>
+                <w:rFonts w:ascii="Menlo" w:eastAsiaTheme="minorHAnsi" w:hAnsi="Menlo" w:cs="Menlo"/>
+              </w:rPr>
+              <w:t>aksi 10</w:t>
+            </w:r>
+          </w:p>
+          <w:p>
+            <w:pPr>
+              <w:widowControl w:val="0"/>
+              <w:pBdr>
+                <w:top w:val="none" w:sz="0" w:space="0" w:color="auto"/>
+                <w:left w:val="none" w:sz="0" w:space="0" w:color="auto"/>
+                <w:bottom w:val="none" w:sz="0" w:space="0" w:color="auto"/>
+                <w:right w:val="none" w:sz="0" w:space="0" w:color="auto"/>
+                <w:between w:val="none" w:sz="0" w:space="0" w:color="auto"/>
+              </w:pBdr>
+              <w:tabs>
+                <w:tab w:val="left" w:pos="560"/>
+                <w:tab w:val="left" w:pos="1120"/>
+                <w:tab w:val="left" w:pos="1680"/>
+                <w:tab w:val="left" w:pos="2240"/>
+                <w:tab w:val="left" w:pos="2800"/>
+                <w:tab w:val="left" w:pos="3360"/>
+                <w:tab w:val="left" w:pos="3920"/>
+                <w:tab w:val="left" w:pos="4480"/>
+                <w:tab w:val="left" w:pos="5040"/>
+                <w:tab w:val="left" w:pos="5600"/>
+                <w:tab w:val="left" w:pos="6160"/>
+                <w:tab w:val="left" w:pos="6720"/>
+              </w:tabs>
+              <w:autoSpaceDE w:val="0"/>
+              <w:autoSpaceDN w:val="0"/>
+              <w:adjustRightInd w:val="0"/>
+              <w:spacing w:line="240" w:lineRule="auto"/>
+              <w:rPr>
+                <w:rFonts w:ascii="Menlo" w:eastAsiaTheme="minorHAnsi" w:hAnsi="Menlo" w:cs="Menlo"/>
+              </w:rPr>
+            </w:pPr>
+            <w:r>
+              <w:rPr>
+                <w:rFonts w:ascii="Menlo" w:eastAsiaTheme="minorHAnsi" w:hAnsi="Menlo" w:cs="Menlo"/>
+              </w:rPr>
+              <w:t>79</w:t>
+            </w:r>
+          </w:p>
+          <w:p>
+            <w:pPr>
+              <w:widowControl w:val="0"/>
+              <w:pBdr>
+                <w:top w:val="none" w:sz="0" w:space="0" w:color="auto"/>
+                <w:left w:val="none" w:sz="0" w:space="0" w:color="auto"/>
+                <w:bottom w:val="none" w:sz="0" w:space="0" w:color="auto"/>
+                <w:right w:val="none" w:sz="0" w:space="0" w:color="auto"/>
+                <w:between w:val="none" w:sz="0" w:space="0" w:color="auto"/>
+              </w:pBdr>
+              <w:tabs>
+                <w:tab w:val="left" w:pos="560"/>
+                <w:tab w:val="left" w:pos="1120"/>
+                <w:tab w:val="left" w:pos="1680"/>
+                <w:tab w:val="left" w:pos="2240"/>
+                <w:tab w:val="left" w:pos="2800"/>
+                <w:tab w:val="left" w:pos="3360"/>
+                <w:tab w:val="left" w:pos="3920"/>
+                <w:tab w:val="left" w:pos="4480"/>
+                <w:tab w:val="left" w:pos="5040"/>
+                <w:tab w:val="left" w:pos="5600"/>
+                <w:tab w:val="left" w:pos="6160"/>
+                <w:tab w:val="left" w:pos="6720"/>
+              </w:tabs>
+              <w:autoSpaceDE w:val="0"/>
+              <w:autoSpaceDN w:val="0"/>
+              <w:adjustRightInd w:val="0"/>
+              <w:spacing w:line="240" w:lineRule="auto"/>
+              <w:rPr>
+                <w:rFonts w:ascii="Menlo" w:eastAsiaTheme="minorHAnsi" w:hAnsi="Menlo" w:cs="Menlo"/>
+              </w:rPr>
+            </w:pPr>
+            <w:r>
+              <w:rPr>
+                <w:rFonts w:ascii="Menlo" w:eastAsiaTheme="minorHAnsi" w:hAnsi="Menlo" w:cs="Menlo"/>
+              </w:rPr>
+              <w:t>Current State</w:t>
+            </w:r>
+          </w:p>
+          <w:p>
+            <w:pPr>
+              <w:widowControl w:val="0"/>
+              <w:pBdr>
+                <w:top w:val="none" w:sz="0" w:space="0" w:color="auto"/>
+                <w:left w:val="none" w:sz="0" w:space="0" w:color="auto"/>
+                <w:bottom w:val="none" w:sz="0" w:space="0" w:color="auto"/>
+                <w:right w:val="none" w:sz="0" w:space="0" w:color="auto"/>
+                <w:between w:val="none" w:sz="0" w:space="0" w:color="auto"/>
+              </w:pBdr>
+              <w:tabs>
+                <w:tab w:val="left" w:pos="560"/>
+                <w:tab w:val="left" w:pos="1120"/>
+                <w:tab w:val="left" w:pos="1680"/>
+                <w:tab w:val="left" w:pos="2240"/>
+                <w:tab w:val="left" w:pos="2800"/>
+                <w:tab w:val="left" w:pos="3360"/>
+                <w:tab w:val="left" w:pos="3920"/>
+                <w:tab w:val="left" w:pos="4480"/>
+                <w:tab w:val="left" w:pos="5040"/>
+                <w:tab w:val="left" w:pos="5600"/>
+                <w:tab w:val="left" w:pos="6160"/>
+                <w:tab w:val="left" w:pos="6720"/>
+              </w:tabs>
+              <w:autoSpaceDE w:val="0"/>
+              <w:autoSpaceDN w:val="0"/>
+              <w:adjustRightInd w:val="0"/>
+              <w:spacing w:line="240" w:lineRule="auto"/>
+              <w:rPr>
+                <w:rFonts w:ascii="Menlo" w:eastAsiaTheme="minorHAnsi" w:hAnsi="Menlo" w:cs="Menlo"/>
+              </w:rPr>
+            </w:pPr>
+            <w:r>
+              <w:rPr>
+                <w:rFonts w:ascii="Menlo" w:eastAsiaTheme="minorHAnsi" w:hAnsi="Menlo" w:cs="Menlo"/>
+              </w:rPr>
+              <w:t>aksi 10</w:t>
+            </w:r>
+          </w:p>
+          <w:p>
+            <w:pPr>
+              <w:widowControl w:val="0"/>
+              <w:pBdr>
+                <w:top w:val="none" w:sz="0" w:space="0" w:color="auto"/>
+                <w:left w:val="none" w:sz="0" w:space="0" w:color="auto"/>
+                <w:bottom w:val="none" w:sz="0" w:space="0" w:color="auto"/>
+                <w:right w:val="none" w:sz="0" w:space="0" w:color="auto"/>
+                <w:between w:val="none" w:sz="0" w:space="0" w:color="auto"/>
+              </w:pBdr>
+              <w:tabs>
+                <w:tab w:val="left" w:pos="560"/>
+                <w:tab w:val="left" w:pos="1120"/>
+                <w:tab w:val="left" w:pos="1680"/>
+                <w:tab w:val="left" w:pos="2240"/>
+                <w:tab w:val="left" w:pos="2800"/>
+                <w:tab w:val="left" w:pos="3360"/>
+                <w:tab w:val="left" w:pos="3920"/>
+                <w:tab w:val="left" w:pos="4480"/>
+                <w:tab w:val="left" w:pos="5040"/>
+                <w:tab w:val="left" w:pos="5600"/>
+                <w:tab w:val="left" w:pos="6160"/>
+                <w:tab w:val="left" w:pos="6720"/>
+              </w:tabs>
+              <w:autoSpaceDE w:val="0"/>
+              <w:autoSpaceDN w:val="0"/>
+              <w:adjustRightInd w:val="0"/>
+              <w:spacing w:line="240" w:lineRule="auto"/>
+              <w:rPr>
+                <w:rFonts w:ascii="Menlo" w:eastAsiaTheme="minorHAnsi" w:hAnsi="Menlo" w:cs="Menlo"/>
+              </w:rPr>
+            </w:pPr>
+            <w:r>
+              <w:rPr>
+                <w:rFonts w:ascii="Menlo" w:eastAsiaTheme="minorHAnsi" w:hAnsi="Menlo" w:cs="Menlo"/>
+              </w:rPr>
+              <w:t>89</w:t>
+            </w:r>
+          </w:p>
+          <w:p>
+            <w:pPr>
+              <w:widowControl w:val="0"/>
+              <w:pBdr>
+                <w:top w:val="none" w:sz="0" w:space="0" w:color="auto"/>
+                <w:left w:val="none" w:sz="0" w:space="0" w:color="auto"/>
+                <w:bottom w:val="none" w:sz="0" w:space="0" w:color="auto"/>
+                <w:right w:val="none" w:sz="0" w:space="0" w:color="auto"/>
+                <w:between w:val="none" w:sz="0" w:space="0" w:color="auto"/>
+              </w:pBdr>
+              <w:tabs>
+                <w:tab w:val="left" w:pos="560"/>
+                <w:tab w:val="left" w:pos="1120"/>
+                <w:tab w:val="left" w:pos="1680"/>
+                <w:tab w:val="left" w:pos="2240"/>
+                <w:tab w:val="left" w:pos="2800"/>
+                <w:tab w:val="left" w:pos="3360"/>
+                <w:tab w:val="left" w:pos="3920"/>
+                <w:tab w:val="left" w:pos="4480"/>
+                <w:tab w:val="left" w:pos="5040"/>
+                <w:tab w:val="left" w:pos="5600"/>
+                <w:tab w:val="left" w:pos="6160"/>
+                <w:tab w:val="left" w:pos="6720"/>
+              </w:tabs>
+              <w:autoSpaceDE w:val="0"/>
+              <w:autoSpaceDN w:val="0"/>
+              <w:adjustRightInd w:val="0"/>
+              <w:spacing w:line="240" w:lineRule="auto"/>
+              <w:rPr>
+                <w:rFonts w:ascii="Menlo" w:eastAsiaTheme="minorHAnsi" w:hAnsi="Menlo" w:cs="Menlo"/>
+              </w:rPr>
+            </w:pPr>
+            <w:r>
+              <w:rPr>
+                <w:rFonts w:ascii="Menlo" w:eastAsiaTheme="minorHAnsi" w:hAnsi="Menlo" w:cs="Menlo"/>
+              </w:rPr>
+              <w:t>Current State</w:t>
+            </w:r>
+          </w:p>
+          <w:p>
+            <w:pPr>
+              <w:widowControl w:val="0"/>
+              <w:pBdr>
+                <w:top w:val="none" w:sz="0" w:space="0" w:color="auto"/>
+                <w:left w:val="none" w:sz="0" w:space="0" w:color="auto"/>
+                <w:bottom w:val="none" w:sz="0" w:space="0" w:color="auto"/>
+                <w:right w:val="none" w:sz="0" w:space="0" w:color="auto"/>
+                <w:between w:val="none" w:sz="0" w:space="0" w:color="auto"/>
+              </w:pBdr>
+              <w:tabs>
+                <w:tab w:val="left" w:pos="560"/>
+                <w:tab w:val="left" w:pos="1120"/>
+                <w:tab w:val="left" w:pos="1680"/>
+                <w:tab w:val="left" w:pos="2240"/>
+                <w:tab w:val="left" w:pos="2800"/>
+                <w:tab w:val="left" w:pos="3360"/>
+                <w:tab w:val="left" w:pos="3920"/>
+                <w:tab w:val="left" w:pos="4480"/>
+                <w:tab w:val="left" w:pos="5040"/>
+                <w:tab w:val="left" w:pos="5600"/>
+                <w:tab w:val="left" w:pos="6160"/>
+                <w:tab w:val="left" w:pos="6720"/>
+              </w:tabs>
+              <w:autoSpaceDE w:val="0"/>
+              <w:autoSpaceDN w:val="0"/>
+              <w:adjustRightInd w:val="0"/>
+              <w:spacing w:line="240" w:lineRule="auto"/>
+              <w:rPr>
+                <w:rFonts w:ascii="Menlo" w:eastAsiaTheme="minorHAnsi" w:hAnsi="Menlo" w:cs="Menlo"/>
+              </w:rPr>
+            </w:pPr>
+            <w:r>
+              <w:rPr>
+                <w:rFonts w:ascii="Menlo" w:eastAsiaTheme="minorHAnsi" w:hAnsi="Menlo" w:cs="Menlo"/>
+              </w:rPr>
+              <w:t>aksi 10</w:t>
+            </w:r>
+          </w:p>
+          <w:p>
+            <w:pPr>
+              <w:widowControl w:val="0"/>
+              <w:pBdr>
+                <w:top w:val="none" w:sz="0" w:space="0" w:color="auto"/>
+                <w:left w:val="none" w:sz="0" w:space="0" w:color="auto"/>
+                <w:bottom w:val="none" w:sz="0" w:space="0" w:color="auto"/>
+                <w:right w:val="none" w:sz="0" w:space="0" w:color="auto"/>
+                <w:between w:val="none" w:sz="0" w:space="0" w:color="auto"/>
+              </w:pBdr>
+              <w:tabs>
+                <w:tab w:val="left" w:pos="560"/>
+                <w:tab w:val="left" w:pos="1120"/>
+                <w:tab w:val="left" w:pos="1680"/>
+                <w:tab w:val="left" w:pos="2240"/>
+                <w:tab w:val="left" w:pos="2800"/>
+                <w:tab w:val="left" w:pos="3360"/>
+                <w:tab w:val="left" w:pos="3920"/>
+                <w:tab w:val="left" w:pos="4480"/>
+                <w:tab w:val="left" w:pos="5040"/>
+                <w:tab w:val="left" w:pos="5600"/>
+                <w:tab w:val="left" w:pos="6160"/>
+                <w:tab w:val="left" w:pos="6720"/>
+              </w:tabs>
+              <w:autoSpaceDE w:val="0"/>
+              <w:autoSpaceDN w:val="0"/>
+              <w:adjustRightInd w:val="0"/>
+              <w:spacing w:line="240" w:lineRule="auto"/>
+              <w:rPr>
+                <w:rFonts w:ascii="Menlo" w:eastAsiaTheme="minorHAnsi" w:hAnsi="Menlo" w:cs="Menlo"/>
+              </w:rPr>
+            </w:pPr>
+            <w:r>
+              <w:rPr>
+                <w:rFonts w:ascii="Menlo" w:eastAsiaTheme="minorHAnsi" w:hAnsi="Menlo" w:cs="Menlo"/>
+              </w:rPr>
+              <w:t>99</w:t>
+            </w:r>
+          </w:p>
+          <w:p>
+            <w:pPr>
+              <w:widowControl w:val="0"/>
+              <w:pBdr>
+                <w:top w:val="none" w:sz="0" w:space="0" w:color="auto"/>
+                <w:left w:val="none" w:sz="0" w:space="0" w:color="auto"/>
+                <w:bottom w:val="none" w:sz="0" w:space="0" w:color="auto"/>
+                <w:right w:val="none" w:sz="0" w:space="0" w:color="auto"/>
+                <w:between w:val="none" w:sz="0" w:space="0" w:color="auto"/>
+              </w:pBdr>
+              <w:tabs>
+                <w:tab w:val="left" w:pos="560"/>
+                <w:tab w:val="left" w:pos="1120"/>
+                <w:tab w:val="left" w:pos="1680"/>
+                <w:tab w:val="left" w:pos="2240"/>
+                <w:tab w:val="left" w:pos="2800"/>
+                <w:tab w:val="left" w:pos="3360"/>
+                <w:tab w:val="left" w:pos="3920"/>
+                <w:tab w:val="left" w:pos="4480"/>
+                <w:tab w:val="left" w:pos="5040"/>
+                <w:tab w:val="left" w:pos="5600"/>
+                <w:tab w:val="left" w:pos="6160"/>
+                <w:tab w:val="left" w:pos="6720"/>
+              </w:tabs>
+              <w:autoSpaceDE w:val="0"/>
+              <w:autoSpaceDN w:val="0"/>
+              <w:adjustRightInd w:val="0"/>
+              <w:spacing w:line="240" w:lineRule="auto"/>
+              <w:rPr>
+                <w:rFonts w:ascii="Menlo" w:eastAsiaTheme="minorHAnsi" w:hAnsi="Menlo" w:cs="Menlo"/>
+              </w:rPr>
+            </w:pPr>
+            <w:r>
+              <w:rPr>
+                <w:rFonts w:ascii="Menlo" w:eastAsiaTheme="minorHAnsi" w:hAnsi="Menlo" w:cs="Menlo"/>
+              </w:rPr>
+              <w:t>Current State</w:t>
+            </w:r>
+          </w:p>
+          <w:p>
+            <w:pPr>
+              <w:widowControl w:val="0"/>
+              <w:pBdr>
+                <w:top w:val="none" w:sz="0" w:space="0" w:color="auto"/>
+                <w:left w:val="none" w:sz="0" w:space="0" w:color="auto"/>
+                <w:bottom w:val="none" w:sz="0" w:space="0" w:color="auto"/>
+                <w:right w:val="none" w:sz="0" w:space="0" w:color="auto"/>
+                <w:between w:val="none" w:sz="0" w:space="0" w:color="auto"/>
+              </w:pBdr>
+              <w:tabs>
+                <w:tab w:val="left" w:pos="560"/>
+                <w:tab w:val="left" w:pos="1120"/>
+                <w:tab w:val="left" w:pos="1680"/>
+                <w:tab w:val="left" w:pos="2240"/>
+                <w:tab w:val="left" w:pos="2800"/>
+                <w:tab w:val="left" w:pos="3360"/>
+                <w:tab w:val="left" w:pos="3920"/>
+                <w:tab w:val="left" w:pos="4480"/>
+                <w:tab w:val="left" w:pos="5040"/>
+                <w:tab w:val="left" w:pos="5600"/>
+                <w:tab w:val="left" w:pos="6160"/>
+                <w:tab w:val="left" w:pos="6720"/>
+              </w:tabs>
+              <w:autoSpaceDE w:val="0"/>
+              <w:autoSpaceDN w:val="0"/>
+              <w:adjustRightInd w:val="0"/>
+              <w:spacing w:line="240" w:lineRule="auto"/>
+              <w:rPr>
+                <w:rFonts w:ascii="Menlo" w:eastAsiaTheme="minorHAnsi" w:hAnsi="Menlo" w:cs="Menlo"/>
+              </w:rPr>
+            </w:pPr>
+            <w:r>
+              <w:rPr>
+                <w:rFonts w:ascii="Menlo" w:eastAsiaTheme="minorHAnsi" w:hAnsi="Menlo" w:cs="Menlo"/>
+              </w:rPr>
+              <w:t>aksi 1</w:t>
+            </w:r>
+          </w:p>
+          <w:p>
+            <w:pPr>
+              <w:widowControl w:val="0"/>
+              <w:pBdr>
+                <w:top w:val="none" w:sz="0" w:space="0" w:color="auto"/>
+                <w:left w:val="none" w:sz="0" w:space="0" w:color="auto"/>
+                <w:bottom w:val="none" w:sz="0" w:space="0" w:color="auto"/>
+                <w:right w:val="none" w:sz="0" w:space="0" w:color="auto"/>
+                <w:between w:val="none" w:sz="0" w:space="0" w:color="auto"/>
+              </w:pBdr>
+              <w:tabs>
+                <w:tab w:val="left" w:pos="560"/>
+                <w:tab w:val="left" w:pos="1120"/>
+                <w:tab w:val="left" w:pos="1680"/>
+                <w:tab w:val="left" w:pos="2240"/>
+                <w:tab w:val="left" w:pos="2800"/>
+                <w:tab w:val="left" w:pos="3360"/>
+                <w:tab w:val="left" w:pos="3920"/>
+                <w:tab w:val="left" w:pos="4480"/>
+                <w:tab w:val="left" w:pos="5040"/>
+                <w:tab w:val="left" w:pos="5600"/>
+                <w:tab w:val="left" w:pos="6160"/>
+                <w:tab w:val="left" w:pos="6720"/>
+              </w:tabs>
+              <w:autoSpaceDE w:val="0"/>
+              <w:autoSpaceDN w:val="0"/>
+              <w:adjustRightInd w:val="0"/>
+              <w:spacing w:line="240" w:lineRule="auto"/>
+              <w:rPr>
+                <w:rFonts w:ascii="Menlo" w:eastAsiaTheme="minorHAnsi" w:hAnsi="Menlo" w:cs="Menlo"/>
+              </w:rPr>
+            </w:pPr>
+            <w:r>
+              <w:rPr>
+                <w:rFonts w:ascii="Menlo" w:eastAsiaTheme="minorHAnsi" w:hAnsi="Menlo" w:cs="Menlo"/>
+              </w:rPr>
+              <w:t>100</w:t>
+            </w:r>
+          </w:p>
+          <w:p>
+            <w:pPr>
+              <w:pStyle w:val="ListParagraph"/>
+              <w:pBdr>
+                <w:top w:val="none" w:sz="0" w:space="0" w:color="auto"/>
+                <w:left w:val="none" w:sz="0" w:space="0" w:color="auto"/>
+                <w:bottom w:val="none" w:sz="0" w:space="0" w:color="auto"/>
+                <w:right w:val="none" w:sz="0" w:space="0" w:color="auto"/>
+                <w:between w:val="none" w:sz="0" w:space="0" w:color="auto"/>
+              </w:pBdr>
+              <w:spacing w:line="360" w:lineRule="auto"/>
+              <w:ind w:left="0"/>
+              <w:rPr>
+                <w:rFonts w:ascii="Times New Roman" w:hAnsi="Times New Roman" w:cs="Times New Roman"/>
+                <w:sz w:val="28"/>
+              </w:rPr>
+            </w:pPr>
+            <w:r>
+              <w:rPr>
+                <w:rFonts w:ascii="Menlo" w:eastAsiaTheme="minorHAnsi" w:hAnsi="Menlo" w:cs="Menlo"/>
+              </w:rPr>
+              <w:t>73.0</w:t>
+            </w:r>
+          </w:p>
+        </w:tc>
+      </w:tr>
+    </w:tbl>
+    <w:p>
+      <w:pPr>
+        <w:pBdr>
+          <w:top w:val="none" w:sz="0" w:space="0" w:color="auto"/>
+          <w:left w:val="none" w:sz="0" w:space="0" w:color="auto"/>
+          <w:bottom w:val="none" w:sz="0" w:space="0" w:color="auto"/>
+          <w:right w:val="none" w:sz="0" w:space="0" w:color="auto"/>
+          <w:between w:val="none" w:sz="0" w:space="0" w:color="auto"/>
+        </w:pBdr>
+        <w:spacing w:line="360" w:lineRule="auto"/>
+        <w:rPr>
+          <w:rFonts w:ascii="Times New Roman" w:hAnsi="Times New Roman" w:cs="Times New Roman"/>
+          <w:sz w:val="28"/>
+        </w:rPr>
+      </w:pPr>
+    </w:p>
+    <w:p>
+      <w:pPr>
+        <w:pStyle w:val="ListParagraph"/>
+        <w:numPr>
+          <w:ilvl w:val="0"/>
+          <w:numId w:val="8"/>
+        </w:numPr>
+        <w:pBdr>
+          <w:top w:val="none" w:sz="0" w:space="0" w:color="auto"/>
+          <w:left w:val="none" w:sz="0" w:space="0" w:color="auto"/>
+          <w:bottom w:val="none" w:sz="0" w:space="0" w:color="auto"/>
+          <w:right w:val="none" w:sz="0" w:space="0" w:color="auto"/>
+          <w:between w:val="none" w:sz="0" w:space="0" w:color="auto"/>
+        </w:pBdr>
         <w:rPr>
           <w:rFonts w:ascii="Times New Roman" w:hAnsi="Times New Roman" w:cs="Times New Roman"/>
           <w:b/>
           <w:sz w:val="28"/>
         </w:rPr>
       </w:pPr>
+      <w:r>
+        <w:rPr>
+          <w:rFonts w:ascii="Times New Roman" w:hAnsi="Times New Roman" w:cs="Times New Roman"/>
+          <w:b/>
+          <w:sz w:val="28"/>
+        </w:rPr>
+        <w:t>Evaluasi Hasil Eksperimen</w:t>
+      </w:r>
+    </w:p>
+    <w:p>
+      <w:pPr>
+        <w:pBdr>
+          <w:top w:val="none" w:sz="0" w:space="0" w:color="auto"/>
+          <w:left w:val="none" w:sz="0" w:space="0" w:color="auto"/>
+          <w:bottom w:val="none" w:sz="0" w:space="0" w:color="auto"/>
+          <w:right w:val="none" w:sz="0" w:space="0" w:color="auto"/>
+          <w:between w:val="none" w:sz="0" w:space="0" w:color="auto"/>
+        </w:pBdr>
+        <w:ind w:left="720"/>
+        <w:jc w:val="both"/>
+        <w:rPr>
+          <w:rFonts w:ascii="Times New Roman" w:hAnsi="Times New Roman" w:cs="Times New Roman"/>
+          <w:sz w:val="28"/>
+        </w:rPr>
+      </w:pPr>
+      <w:r>
+        <w:rPr>
+          <w:rFonts w:ascii="Times New Roman" w:hAnsi="Times New Roman" w:cs="Times New Roman"/>
+          <w:b/>
+          <w:sz w:val="28"/>
+        </w:rPr>
+        <w:tab/>
+      </w:r>
+      <w:r>
+        <w:rPr>
+          <w:rFonts w:ascii="Times New Roman" w:hAnsi="Times New Roman" w:cs="Times New Roman"/>
+          <w:sz w:val="28"/>
+        </w:rPr>
+        <w:t xml:space="preserve">Dari hasil yang didapatkan dengan percobaan 10 episode total </w:t>
+      </w:r>
+      <w:r>
+        <w:rPr>
+          <w:rFonts w:ascii="Times New Roman" w:hAnsi="Times New Roman" w:cs="Times New Roman"/>
+          <w:i/>
+          <w:sz w:val="28"/>
+        </w:rPr>
+        <w:t>reward</w:t>
+      </w:r>
+      <w:r>
+        <w:rPr>
+          <w:rFonts w:ascii="Times New Roman" w:hAnsi="Times New Roman" w:cs="Times New Roman"/>
+          <w:sz w:val="28"/>
+        </w:rPr>
+        <w:t xml:space="preserve"> yang didapatkan ada dalam rentan 50 sampai 73 maksimal tetapi dengan total reward berbeda-beda tiap </w:t>
+      </w:r>
+      <w:r>
+        <w:rPr>
+          <w:rFonts w:ascii="Times New Roman" w:hAnsi="Times New Roman" w:cs="Times New Roman"/>
+          <w:i/>
+          <w:sz w:val="28"/>
+        </w:rPr>
+        <w:t>running-</w:t>
+      </w:r>
+      <w:r>
+        <w:rPr>
+          <w:rFonts w:ascii="Times New Roman" w:hAnsi="Times New Roman" w:cs="Times New Roman"/>
+          <w:sz w:val="28"/>
+        </w:rPr>
+        <w:t xml:space="preserve">nya dengan rata-rata 60-an. </w:t>
+      </w:r>
+    </w:p>
+    <w:p>
+      <w:pPr>
+        <w:pBdr>
+          <w:top w:val="none" w:sz="0" w:space="0" w:color="auto"/>
+          <w:left w:val="none" w:sz="0" w:space="0" w:color="auto"/>
+          <w:bottom w:val="none" w:sz="0" w:space="0" w:color="auto"/>
+          <w:right w:val="none" w:sz="0" w:space="0" w:color="auto"/>
+          <w:between w:val="none" w:sz="0" w:space="0" w:color="auto"/>
+        </w:pBdr>
+        <w:ind w:left="720"/>
+        <w:jc w:val="both"/>
+        <w:rPr>
+          <w:rFonts w:ascii="Times New Roman" w:hAnsi="Times New Roman" w:cs="Times New Roman"/>
+          <w:sz w:val="28"/>
+        </w:rPr>
+      </w:pPr>
+      <w:r>
+        <w:rPr>
+          <w:rFonts w:ascii="Times New Roman" w:hAnsi="Times New Roman" w:cs="Times New Roman"/>
+          <w:sz w:val="28"/>
+        </w:rPr>
+        <w:tab/>
+        <w:t xml:space="preserve">Sedangkan dengan menggunakan 20 episode </w:t>
+      </w:r>
+      <w:r>
+        <w:rPr>
+          <w:rFonts w:ascii="Times New Roman" w:hAnsi="Times New Roman" w:cs="Times New Roman"/>
+          <w:i/>
+          <w:sz w:val="28"/>
+        </w:rPr>
+        <w:t>reward</w:t>
+      </w:r>
+      <w:r>
+        <w:rPr>
+          <w:rFonts w:ascii="Times New Roman" w:hAnsi="Times New Roman" w:cs="Times New Roman"/>
+          <w:sz w:val="28"/>
+        </w:rPr>
+        <w:t xml:space="preserve"> yang didapat dari hasil </w:t>
+      </w:r>
+      <w:r>
+        <w:rPr>
+          <w:rFonts w:ascii="Times New Roman" w:hAnsi="Times New Roman" w:cs="Times New Roman"/>
+          <w:i/>
+          <w:sz w:val="28"/>
+        </w:rPr>
+        <w:t>running</w:t>
+      </w:r>
+      <w:r>
+        <w:rPr>
+          <w:rFonts w:ascii="Times New Roman" w:hAnsi="Times New Roman" w:cs="Times New Roman"/>
+          <w:sz w:val="28"/>
+        </w:rPr>
+        <w:t xml:space="preserve"> beberapa kali rata-rata </w:t>
+      </w:r>
+      <w:r>
+        <w:rPr>
+          <w:rFonts w:ascii="Times New Roman" w:hAnsi="Times New Roman" w:cs="Times New Roman"/>
+          <w:i/>
+          <w:sz w:val="28"/>
+        </w:rPr>
+        <w:t>reward</w:t>
+      </w:r>
+      <w:r>
+        <w:rPr>
+          <w:rFonts w:ascii="Times New Roman" w:hAnsi="Times New Roman" w:cs="Times New Roman"/>
+          <w:sz w:val="28"/>
+        </w:rPr>
+        <w:t xml:space="preserve"> adalah 65. </w:t>
+      </w:r>
+    </w:p>
+    <w:p>
+      <w:pPr>
+        <w:pBdr>
+          <w:top w:val="none" w:sz="0" w:space="0" w:color="auto"/>
+          <w:left w:val="none" w:sz="0" w:space="0" w:color="auto"/>
+          <w:bottom w:val="none" w:sz="0" w:space="0" w:color="auto"/>
+          <w:right w:val="none" w:sz="0" w:space="0" w:color="auto"/>
+          <w:between w:val="none" w:sz="0" w:space="0" w:color="auto"/>
+        </w:pBdr>
+        <w:ind w:left="720"/>
+        <w:jc w:val="both"/>
+        <w:rPr>
+          <w:rFonts w:ascii="Times New Roman" w:hAnsi="Times New Roman" w:cs="Times New Roman"/>
+          <w:sz w:val="28"/>
+        </w:rPr>
+      </w:pPr>
+      <w:r>
+        <w:rPr>
+          <w:rFonts w:ascii="Times New Roman" w:hAnsi="Times New Roman" w:cs="Times New Roman"/>
+          <w:sz w:val="28"/>
+        </w:rPr>
+        <w:tab/>
+      </w:r>
+      <w:r>
+        <w:rPr>
+          <w:rFonts w:ascii="Times New Roman" w:hAnsi="Times New Roman" w:cs="Times New Roman"/>
+          <w:sz w:val="28"/>
+        </w:rPr>
+        <w:t xml:space="preserve">Kesimpulannya adalah dengan memperbanyak </w:t>
+      </w:r>
+      <w:r>
+        <w:rPr>
+          <w:rFonts w:ascii="Times New Roman" w:hAnsi="Times New Roman" w:cs="Times New Roman"/>
+          <w:i/>
+          <w:sz w:val="28"/>
+        </w:rPr>
+        <w:t>learning</w:t>
+      </w:r>
+      <w:r>
+        <w:rPr>
+          <w:rFonts w:ascii="Times New Roman" w:hAnsi="Times New Roman" w:cs="Times New Roman"/>
+          <w:sz w:val="28"/>
+        </w:rPr>
+        <w:t xml:space="preserve"> maka </w:t>
+      </w:r>
+      <w:r>
+        <w:rPr>
+          <w:rFonts w:ascii="Times New Roman" w:hAnsi="Times New Roman" w:cs="Times New Roman"/>
+          <w:i/>
+          <w:sz w:val="28"/>
+        </w:rPr>
+        <w:t xml:space="preserve">agent </w:t>
+      </w:r>
+      <w:r>
+        <w:rPr>
+          <w:rFonts w:ascii="Times New Roman" w:hAnsi="Times New Roman" w:cs="Times New Roman"/>
+          <w:sz w:val="28"/>
+        </w:rPr>
+        <w:t xml:space="preserve">akan semakin pintar untuk menuju </w:t>
+      </w:r>
+      <w:r>
+        <w:rPr>
+          <w:rFonts w:ascii="Times New Roman" w:hAnsi="Times New Roman" w:cs="Times New Roman"/>
+          <w:i/>
+          <w:sz w:val="28"/>
+        </w:rPr>
+        <w:t>goals</w:t>
+      </w:r>
+      <w:r>
+        <w:rPr>
+          <w:rFonts w:ascii="Times New Roman" w:hAnsi="Times New Roman" w:cs="Times New Roman"/>
+          <w:sz w:val="28"/>
+        </w:rPr>
+        <w:t xml:space="preserve"> dengan </w:t>
+      </w:r>
+      <w:r>
+        <w:rPr>
+          <w:rFonts w:ascii="Times New Roman" w:hAnsi="Times New Roman" w:cs="Times New Roman"/>
+          <w:i/>
+          <w:sz w:val="28"/>
+        </w:rPr>
+        <w:t xml:space="preserve">reward </w:t>
+      </w:r>
+      <w:r>
+        <w:rPr>
+          <w:rFonts w:ascii="Times New Roman" w:hAnsi="Times New Roman" w:cs="Times New Roman"/>
+          <w:sz w:val="28"/>
+        </w:rPr>
+        <w:t>yang maksimum.</w:t>
+      </w:r>
+      <w:r>
+        <w:rPr>
+          <w:rFonts w:ascii="Times New Roman" w:hAnsi="Times New Roman" w:cs="Times New Roman"/>
+          <w:sz w:val="28"/>
+        </w:rPr>
+        <w:t xml:space="preserve"> </w:t>
+      </w:r>
+    </w:p>
+    <w:p>
+      <w:pPr>
+        <w:pBdr>
+          <w:top w:val="none" w:sz="0" w:space="0" w:color="auto"/>
+          <w:left w:val="none" w:sz="0" w:space="0" w:color="auto"/>
+          <w:bottom w:val="none" w:sz="0" w:space="0" w:color="auto"/>
+          <w:right w:val="none" w:sz="0" w:space="0" w:color="auto"/>
+          <w:between w:val="none" w:sz="0" w:space="0" w:color="auto"/>
+        </w:pBdr>
+        <w:ind w:left="720" w:firstLine="720"/>
+        <w:jc w:val="both"/>
+        <w:rPr>
+          <w:rFonts w:ascii="Times New Roman" w:hAnsi="Times New Roman" w:cs="Times New Roman"/>
+          <w:sz w:val="28"/>
+        </w:rPr>
+      </w:pPr>
+      <w:r>
+        <w:rPr>
+          <w:rFonts w:ascii="Times New Roman" w:hAnsi="Times New Roman" w:cs="Times New Roman"/>
+          <w:sz w:val="28"/>
+        </w:rPr>
+        <w:t xml:space="preserve">Untuk mendapatkankan </w:t>
+      </w:r>
+      <w:r>
+        <w:rPr>
+          <w:rFonts w:ascii="Times New Roman" w:hAnsi="Times New Roman" w:cs="Times New Roman"/>
+          <w:i/>
+          <w:sz w:val="28"/>
+        </w:rPr>
+        <w:t xml:space="preserve">reward </w:t>
+      </w:r>
+      <w:r>
+        <w:rPr>
+          <w:rFonts w:ascii="Times New Roman" w:hAnsi="Times New Roman" w:cs="Times New Roman"/>
+          <w:sz w:val="28"/>
+        </w:rPr>
+        <w:t xml:space="preserve">optimum/maksimal dari hasil </w:t>
+      </w:r>
+      <w:r>
+        <w:rPr>
+          <w:rFonts w:ascii="Times New Roman" w:hAnsi="Times New Roman" w:cs="Times New Roman"/>
+          <w:i/>
+          <w:sz w:val="28"/>
+        </w:rPr>
+        <w:t>learning</w:t>
+      </w:r>
+      <w:r>
+        <w:rPr>
+          <w:rFonts w:ascii="Times New Roman" w:hAnsi="Times New Roman" w:cs="Times New Roman"/>
+          <w:sz w:val="28"/>
+        </w:rPr>
+        <w:t xml:space="preserve"> </w:t>
+      </w:r>
+      <w:r>
+        <w:rPr>
+          <w:rFonts w:ascii="Times New Roman" w:hAnsi="Times New Roman" w:cs="Times New Roman"/>
+          <w:i/>
+          <w:sz w:val="28"/>
+        </w:rPr>
+        <w:t>agent</w:t>
+      </w:r>
+      <w:r>
+        <w:rPr>
+          <w:rFonts w:ascii="Times New Roman" w:hAnsi="Times New Roman" w:cs="Times New Roman"/>
+          <w:sz w:val="28"/>
+        </w:rPr>
+        <w:t xml:space="preserve"> ke </w:t>
+      </w:r>
+      <w:r>
+        <w:rPr>
+          <w:rFonts w:ascii="Times New Roman" w:hAnsi="Times New Roman" w:cs="Times New Roman"/>
+          <w:i/>
+          <w:sz w:val="28"/>
+        </w:rPr>
+        <w:t xml:space="preserve">goals </w:t>
+      </w:r>
+      <w:r>
+        <w:rPr>
+          <w:rFonts w:ascii="Times New Roman" w:hAnsi="Times New Roman" w:cs="Times New Roman"/>
+          <w:sz w:val="28"/>
+        </w:rPr>
+        <w:t xml:space="preserve">diperlukan running program berulang dan dengan episode berbeda-beda. </w:t>
+      </w:r>
     </w:p>
     <w:p>
       <w:pPr>
@@ -2993,6 +5355,95 @@
     </w:lvl>
   </w:abstractNum>
   <w:abstractNum w:abstractNumId="2">
+    <w:nsid w:val="29972DB0"/>
+    <w:multiLevelType w:val="hybridMultilevel"/>
+    <w:tmpl w:val="4666350C"/>
+    <w:lvl w:ilvl="0" w:tplc="0409000F">
+      <w:start w:val="1"/>
+      <w:numFmt w:val="decimal"/>
+      <w:lvlText w:val="%1."/>
+      <w:lvlJc w:val="left"/>
+      <w:pPr>
+        <w:ind w:left="720" w:hanging="360"/>
+      </w:pPr>
+      <w:rPr>
+        <w:rFonts w:hint="default"/>
+      </w:rPr>
+    </w:lvl>
+    <w:lvl w:ilvl="1" w:tplc="04090019" w:tentative="1">
+      <w:start w:val="1"/>
+      <w:numFmt w:val="lowerLetter"/>
+      <w:lvlText w:val="%2."/>
+      <w:lvlJc w:val="left"/>
+      <w:pPr>
+        <w:ind w:left="1440" w:hanging="360"/>
+      </w:pPr>
+    </w:lvl>
+    <w:lvl w:ilvl="2" w:tplc="0409001B" w:tentative="1">
+      <w:start w:val="1"/>
+      <w:numFmt w:val="lowerRoman"/>
+      <w:lvlText w:val="%3."/>
+      <w:lvlJc w:val="right"/>
+      <w:pPr>
+        <w:ind w:left="2160" w:hanging="180"/>
+      </w:pPr>
+    </w:lvl>
+    <w:lvl w:ilvl="3" w:tplc="0409000F" w:tentative="1">
+      <w:start w:val="1"/>
+      <w:numFmt w:val="decimal"/>
+      <w:lvlText w:val="%4."/>
+      <w:lvlJc w:val="left"/>
+      <w:pPr>
+        <w:ind w:left="2880" w:hanging="360"/>
+      </w:pPr>
+    </w:lvl>
+    <w:lvl w:ilvl="4" w:tplc="04090019" w:tentative="1">
+      <w:start w:val="1"/>
+      <w:numFmt w:val="lowerLetter"/>
+      <w:lvlText w:val="%5."/>
+      <w:lvlJc w:val="left"/>
+      <w:pPr>
+        <w:ind w:left="3600" w:hanging="360"/>
+      </w:pPr>
+    </w:lvl>
+    <w:lvl w:ilvl="5" w:tplc="0409001B" w:tentative="1">
+      <w:start w:val="1"/>
+      <w:numFmt w:val="lowerRoman"/>
+      <w:lvlText w:val="%6."/>
+      <w:lvlJc w:val="right"/>
+      <w:pPr>
+        <w:ind w:left="4320" w:hanging="180"/>
+      </w:pPr>
+    </w:lvl>
+    <w:lvl w:ilvl="6" w:tplc="0409000F" w:tentative="1">
+      <w:start w:val="1"/>
+      <w:numFmt w:val="decimal"/>
+      <w:lvlText w:val="%7."/>
+      <w:lvlJc w:val="left"/>
+      <w:pPr>
+        <w:ind w:left="5040" w:hanging="360"/>
+      </w:pPr>
+    </w:lvl>
+    <w:lvl w:ilvl="7" w:tplc="04090019" w:tentative="1">
+      <w:start w:val="1"/>
+      <w:numFmt w:val="lowerLetter"/>
+      <w:lvlText w:val="%8."/>
+      <w:lvlJc w:val="left"/>
+      <w:pPr>
+        <w:ind w:left="5760" w:hanging="360"/>
+      </w:pPr>
+    </w:lvl>
+    <w:lvl w:ilvl="8" w:tplc="0409001B" w:tentative="1">
+      <w:start w:val="1"/>
+      <w:numFmt w:val="lowerRoman"/>
+      <w:lvlText w:val="%9."/>
+      <w:lvlJc w:val="right"/>
+      <w:pPr>
+        <w:ind w:left="6480" w:hanging="180"/>
+      </w:pPr>
+    </w:lvl>
+  </w:abstractNum>
+  <w:abstractNum w:abstractNumId="3">
     <w:nsid w:val="382C31BE"/>
     <w:multiLevelType w:val="hybridMultilevel"/>
     <w:tmpl w:val="517EBC36"/>
@@ -3081,7 +5532,96 @@
       </w:pPr>
     </w:lvl>
   </w:abstractNum>
-  <w:abstractNum w:abstractNumId="3">
+  <w:abstractNum w:abstractNumId="4">
+    <w:nsid w:val="4273033E"/>
+    <w:multiLevelType w:val="hybridMultilevel"/>
+    <w:tmpl w:val="7EDEAFD2"/>
+    <w:lvl w:ilvl="0" w:tplc="04090015">
+      <w:start w:val="1"/>
+      <w:numFmt w:val="upperLetter"/>
+      <w:lvlText w:val="%1."/>
+      <w:lvlJc w:val="left"/>
+      <w:pPr>
+        <w:ind w:left="720" w:hanging="360"/>
+      </w:pPr>
+      <w:rPr>
+        <w:rFonts w:hint="default"/>
+      </w:rPr>
+    </w:lvl>
+    <w:lvl w:ilvl="1" w:tplc="04090019" w:tentative="1">
+      <w:start w:val="1"/>
+      <w:numFmt w:val="lowerLetter"/>
+      <w:lvlText w:val="%2."/>
+      <w:lvlJc w:val="left"/>
+      <w:pPr>
+        <w:ind w:left="1440" w:hanging="360"/>
+      </w:pPr>
+    </w:lvl>
+    <w:lvl w:ilvl="2" w:tplc="0409001B" w:tentative="1">
+      <w:start w:val="1"/>
+      <w:numFmt w:val="lowerRoman"/>
+      <w:lvlText w:val="%3."/>
+      <w:lvlJc w:val="right"/>
+      <w:pPr>
+        <w:ind w:left="2160" w:hanging="180"/>
+      </w:pPr>
+    </w:lvl>
+    <w:lvl w:ilvl="3" w:tplc="0409000F" w:tentative="1">
+      <w:start w:val="1"/>
+      <w:numFmt w:val="decimal"/>
+      <w:lvlText w:val="%4."/>
+      <w:lvlJc w:val="left"/>
+      <w:pPr>
+        <w:ind w:left="2880" w:hanging="360"/>
+      </w:pPr>
+    </w:lvl>
+    <w:lvl w:ilvl="4" w:tplc="04090019" w:tentative="1">
+      <w:start w:val="1"/>
+      <w:numFmt w:val="lowerLetter"/>
+      <w:lvlText w:val="%5."/>
+      <w:lvlJc w:val="left"/>
+      <w:pPr>
+        <w:ind w:left="3600" w:hanging="360"/>
+      </w:pPr>
+    </w:lvl>
+    <w:lvl w:ilvl="5" w:tplc="0409001B" w:tentative="1">
+      <w:start w:val="1"/>
+      <w:numFmt w:val="lowerRoman"/>
+      <w:lvlText w:val="%6."/>
+      <w:lvlJc w:val="right"/>
+      <w:pPr>
+        <w:ind w:left="4320" w:hanging="180"/>
+      </w:pPr>
+    </w:lvl>
+    <w:lvl w:ilvl="6" w:tplc="0409000F" w:tentative="1">
+      <w:start w:val="1"/>
+      <w:numFmt w:val="decimal"/>
+      <w:lvlText w:val="%7."/>
+      <w:lvlJc w:val="left"/>
+      <w:pPr>
+        <w:ind w:left="5040" w:hanging="360"/>
+      </w:pPr>
+    </w:lvl>
+    <w:lvl w:ilvl="7" w:tplc="04090019" w:tentative="1">
+      <w:start w:val="1"/>
+      <w:numFmt w:val="lowerLetter"/>
+      <w:lvlText w:val="%8."/>
+      <w:lvlJc w:val="left"/>
+      <w:pPr>
+        <w:ind w:left="5760" w:hanging="360"/>
+      </w:pPr>
+    </w:lvl>
+    <w:lvl w:ilvl="8" w:tplc="0409001B" w:tentative="1">
+      <w:start w:val="1"/>
+      <w:numFmt w:val="lowerRoman"/>
+      <w:lvlText w:val="%9."/>
+      <w:lvlJc w:val="right"/>
+      <w:pPr>
+        <w:ind w:left="6480" w:hanging="180"/>
+      </w:pPr>
+    </w:lvl>
+  </w:abstractNum>
+  <w:abstractNum w:abstractNumId="5">
     <w:nsid w:val="50A0520A"/>
     <w:multiLevelType w:val="hybridMultilevel"/>
     <w:tmpl w:val="A2146094"/>
@@ -3170,7 +5710,7 @@
       </w:pPr>
     </w:lvl>
   </w:abstractNum>
-  <w:abstractNum w:abstractNumId="4">
+  <w:abstractNum w:abstractNumId="6">
     <w:nsid w:val="599B68CB"/>
     <w:multiLevelType w:val="hybridMultilevel"/>
     <w:tmpl w:val="506C961E"/>
@@ -3259,7 +5799,96 @@
       </w:pPr>
     </w:lvl>
   </w:abstractNum>
-  <w:abstractNum w:abstractNumId="5">
+  <w:abstractNum w:abstractNumId="7">
+    <w:nsid w:val="60351D7A"/>
+    <w:multiLevelType w:val="hybridMultilevel"/>
+    <w:tmpl w:val="7EDE7492"/>
+    <w:lvl w:ilvl="0" w:tplc="6374F6CC">
+      <w:start w:val="1"/>
+      <w:numFmt w:val="lowerLetter"/>
+      <w:lvlText w:val="%1."/>
+      <w:lvlJc w:val="left"/>
+      <w:pPr>
+        <w:ind w:left="1800" w:hanging="360"/>
+      </w:pPr>
+      <w:rPr>
+        <w:rFonts w:hint="default"/>
+      </w:rPr>
+    </w:lvl>
+    <w:lvl w:ilvl="1" w:tplc="04090019" w:tentative="1">
+      <w:start w:val="1"/>
+      <w:numFmt w:val="lowerLetter"/>
+      <w:lvlText w:val="%2."/>
+      <w:lvlJc w:val="left"/>
+      <w:pPr>
+        <w:ind w:left="2520" w:hanging="360"/>
+      </w:pPr>
+    </w:lvl>
+    <w:lvl w:ilvl="2" w:tplc="0409001B" w:tentative="1">
+      <w:start w:val="1"/>
+      <w:numFmt w:val="lowerRoman"/>
+      <w:lvlText w:val="%3."/>
+      <w:lvlJc w:val="right"/>
+      <w:pPr>
+        <w:ind w:left="3240" w:hanging="180"/>
+      </w:pPr>
+    </w:lvl>
+    <w:lvl w:ilvl="3" w:tplc="0409000F" w:tentative="1">
+      <w:start w:val="1"/>
+      <w:numFmt w:val="decimal"/>
+      <w:lvlText w:val="%4."/>
+      <w:lvlJc w:val="left"/>
+      <w:pPr>
+        <w:ind w:left="3960" w:hanging="360"/>
+      </w:pPr>
+    </w:lvl>
+    <w:lvl w:ilvl="4" w:tplc="04090019" w:tentative="1">
+      <w:start w:val="1"/>
+      <w:numFmt w:val="lowerLetter"/>
+      <w:lvlText w:val="%5."/>
+      <w:lvlJc w:val="left"/>
+      <w:pPr>
+        <w:ind w:left="4680" w:hanging="360"/>
+      </w:pPr>
+    </w:lvl>
+    <w:lvl w:ilvl="5" w:tplc="0409001B" w:tentative="1">
+      <w:start w:val="1"/>
+      <w:numFmt w:val="lowerRoman"/>
+      <w:lvlText w:val="%6."/>
+      <w:lvlJc w:val="right"/>
+      <w:pPr>
+        <w:ind w:left="5400" w:hanging="180"/>
+      </w:pPr>
+    </w:lvl>
+    <w:lvl w:ilvl="6" w:tplc="0409000F" w:tentative="1">
+      <w:start w:val="1"/>
+      <w:numFmt w:val="decimal"/>
+      <w:lvlText w:val="%7."/>
+      <w:lvlJc w:val="left"/>
+      <w:pPr>
+        <w:ind w:left="6120" w:hanging="360"/>
+      </w:pPr>
+    </w:lvl>
+    <w:lvl w:ilvl="7" w:tplc="04090019" w:tentative="1">
+      <w:start w:val="1"/>
+      <w:numFmt w:val="lowerLetter"/>
+      <w:lvlText w:val="%8."/>
+      <w:lvlJc w:val="left"/>
+      <w:pPr>
+        <w:ind w:left="6840" w:hanging="360"/>
+      </w:pPr>
+    </w:lvl>
+    <w:lvl w:ilvl="8" w:tplc="0409001B" w:tentative="1">
+      <w:start w:val="1"/>
+      <w:numFmt w:val="lowerRoman"/>
+      <w:lvlText w:val="%9."/>
+      <w:lvlJc w:val="right"/>
+      <w:pPr>
+        <w:ind w:left="7560" w:hanging="180"/>
+      </w:pPr>
+    </w:lvl>
+  </w:abstractNum>
+  <w:abstractNum w:abstractNumId="8">
     <w:nsid w:val="6BD2367D"/>
     <w:multiLevelType w:val="hybridMultilevel"/>
     <w:tmpl w:val="CB1A3E1C"/>
@@ -3348,7 +5977,7 @@
       </w:pPr>
     </w:lvl>
   </w:abstractNum>
-  <w:abstractNum w:abstractNumId="6">
+  <w:abstractNum w:abstractNumId="9">
     <w:nsid w:val="7E99789F"/>
     <w:multiLevelType w:val="hybridMultilevel"/>
     <w:tmpl w:val="EDEC383A"/>
@@ -3438,25 +6067,34 @@
     </w:lvl>
   </w:abstractNum>
   <w:num w:numId="1">
-    <w:abstractNumId w:val="4"/>
+    <w:abstractNumId w:val="6"/>
   </w:num>
   <w:num w:numId="2">
     <w:abstractNumId w:val="0"/>
   </w:num>
   <w:num w:numId="3">
-    <w:abstractNumId w:val="3"/>
+    <w:abstractNumId w:val="5"/>
   </w:num>
   <w:num w:numId="4">
-    <w:abstractNumId w:val="6"/>
+    <w:abstractNumId w:val="9"/>
   </w:num>
   <w:num w:numId="5">
     <w:abstractNumId w:val="1"/>
   </w:num>
   <w:num w:numId="6">
-    <w:abstractNumId w:val="5"/>
+    <w:abstractNumId w:val="8"/>
   </w:num>
   <w:num w:numId="7">
+    <w:abstractNumId w:val="3"/>
+  </w:num>
+  <w:num w:numId="8">
+    <w:abstractNumId w:val="4"/>
+  </w:num>
+  <w:num w:numId="9">
     <w:abstractNumId w:val="2"/>
+  </w:num>
+  <w:num w:numId="10">
+    <w:abstractNumId w:val="7"/>
   </w:num>
 </w:numbering>
 </file>

--- a/Laporan Tugas 3.docx
+++ b/Laporan Tugas 3.docx
@@ -524,8 +524,6 @@
         </w:rPr>
         <w:t>.</w:t>
       </w:r>
-      <w:bookmarkStart w:id="0" w:name="_GoBack"/>
-      <w:bookmarkEnd w:id="0"/>
     </w:p>
     <w:p>
       <w:pPr>
@@ -1821,7 +1819,28 @@
           <w:rFonts w:ascii="Times New Roman" w:hAnsi="Times New Roman" w:cs="Times New Roman"/>
           <w:sz w:val="28"/>
         </w:rPr>
-        <w:t xml:space="preserve">dicoba (n) adalah 10 dan 20 dengan beberapa kali </w:t>
+        <w:t>dicoba (n) adalah 20</w:t>
+      </w:r>
+      <w:r>
+        <w:rPr>
+          <w:rFonts w:ascii="Times New Roman" w:hAnsi="Times New Roman" w:cs="Times New Roman"/>
+          <w:sz w:val="28"/>
+        </w:rPr>
+        <w:t xml:space="preserve"> dan 2</w:t>
+      </w:r>
+      <w:r>
+        <w:rPr>
+          <w:rFonts w:ascii="Times New Roman" w:hAnsi="Times New Roman" w:cs="Times New Roman"/>
+          <w:sz w:val="28"/>
+        </w:rPr>
+        <w:t>00</w:t>
+      </w:r>
+      <w:r>
+        <w:rPr>
+          <w:rFonts w:ascii="Times New Roman" w:hAnsi="Times New Roman" w:cs="Times New Roman"/>
+          <w:sz w:val="28"/>
+        </w:rPr>
+        <w:t xml:space="preserve">0 dengan beberapa kali </w:t>
       </w:r>
       <w:r>
         <w:rPr>
@@ -1960,7 +1979,7 @@
           <w:b/>
           <w:sz w:val="28"/>
         </w:rPr>
-        <w:t>Hasil</w:t>
+        <w:t>Eksperimen</w:t>
       </w:r>
     </w:p>
     <w:p>
@@ -2069,7 +2088,28 @@
           <w:rFonts w:ascii="Times New Roman" w:hAnsi="Times New Roman" w:cs="Times New Roman"/>
           <w:sz w:val="28"/>
         </w:rPr>
-        <w:t xml:space="preserve">Episode yang diambil adalah 10 dan 20 untuk melihat perbandingan total reward yang didapat. </w:t>
+        <w:t>Episode yang diambil adalah 20</w:t>
+      </w:r>
+      <w:r>
+        <w:rPr>
+          <w:rFonts w:ascii="Times New Roman" w:hAnsi="Times New Roman" w:cs="Times New Roman"/>
+          <w:sz w:val="28"/>
+        </w:rPr>
+        <w:t xml:space="preserve"> dan 20</w:t>
+      </w:r>
+      <w:r>
+        <w:rPr>
+          <w:rFonts w:ascii="Times New Roman" w:hAnsi="Times New Roman" w:cs="Times New Roman"/>
+          <w:sz w:val="28"/>
+        </w:rPr>
+        <w:t>00</w:t>
+      </w:r>
+      <w:r>
+        <w:rPr>
+          <w:rFonts w:ascii="Times New Roman" w:hAnsi="Times New Roman" w:cs="Times New Roman"/>
+          <w:sz w:val="28"/>
+        </w:rPr>
+        <w:t xml:space="preserve"> untuk melihat perbandingan total reward yang didapat. </w:t>
       </w:r>
     </w:p>
     <w:p>
@@ -2088,21 +2128,29 @@
           <w:rFonts w:ascii="Times New Roman" w:hAnsi="Times New Roman" w:cs="Times New Roman"/>
           <w:sz w:val="28"/>
         </w:rPr>
-        <w:t xml:space="preserve">Dari hasil program yang dilakukan didapatkan hasil untuk 10 episode </w:t>
-      </w:r>
-      <w:r>
-        <w:rPr>
-          <w:rFonts w:ascii="Times New Roman" w:hAnsi="Times New Roman" w:cs="Times New Roman"/>
-          <w:sz w:val="28"/>
-        </w:rPr>
-        <w:t xml:space="preserve">salah satu </w:t>
-      </w:r>
-      <w:r>
-        <w:rPr>
-          <w:rFonts w:ascii="Times New Roman" w:hAnsi="Times New Roman" w:cs="Times New Roman"/>
-          <w:sz w:val="28"/>
-        </w:rPr>
-        <w:t xml:space="preserve">contohnya adalah sebagai berikut </w:t>
+        <w:t xml:space="preserve">Dari hasil program yang dilakukan didapatkan </w:t>
+      </w:r>
+      <w:r>
+        <w:rPr>
+          <w:rFonts w:ascii="Times New Roman" w:hAnsi="Times New Roman" w:cs="Times New Roman"/>
+          <w:b/>
+          <w:sz w:val="28"/>
+        </w:rPr>
+        <w:t xml:space="preserve">contoh </w:t>
+      </w:r>
+      <w:r>
+        <w:rPr>
+          <w:rFonts w:ascii="Times New Roman" w:hAnsi="Times New Roman" w:cs="Times New Roman"/>
+          <w:sz w:val="28"/>
+        </w:rPr>
+        <w:t xml:space="preserve">hasil untuk 10 episode </w:t>
+      </w:r>
+      <w:r>
+        <w:rPr>
+          <w:rFonts w:ascii="Times New Roman" w:hAnsi="Times New Roman" w:cs="Times New Roman"/>
+          <w:sz w:val="28"/>
+        </w:rPr>
+        <w:t xml:space="preserve">adalah sebagai berikut </w:t>
       </w:r>
       <w:r>
         <w:rPr>
@@ -2877,6 +2925,7 @@
     </w:p>
     <w:p>
       <w:pPr>
+        <w:pStyle w:val="ListParagraph"/>
         <w:pBdr>
           <w:top w:val="none" w:sz="0" w:space="0" w:color="auto"/>
           <w:left w:val="none" w:sz="0" w:space="0" w:color="auto"/>
@@ -2890,12 +2939,55 @@
           <w:sz w:val="28"/>
         </w:rPr>
       </w:pPr>
-      <w:r>
-        <w:rPr>
-          <w:rFonts w:ascii="Times New Roman" w:hAnsi="Times New Roman" w:cs="Times New Roman"/>
-          <w:sz w:val="28"/>
-        </w:rPr>
-        <w:tab/>
+    </w:p>
+    <w:p>
+      <w:pPr>
+        <w:pStyle w:val="ListParagraph"/>
+        <w:pBdr>
+          <w:top w:val="none" w:sz="0" w:space="0" w:color="auto"/>
+          <w:left w:val="none" w:sz="0" w:space="0" w:color="auto"/>
+          <w:bottom w:val="none" w:sz="0" w:space="0" w:color="auto"/>
+          <w:right w:val="none" w:sz="0" w:space="0" w:color="auto"/>
+          <w:between w:val="none" w:sz="0" w:space="0" w:color="auto"/>
+        </w:pBdr>
+        <w:spacing w:line="360" w:lineRule="auto"/>
+        <w:rPr>
+          <w:rFonts w:ascii="Times New Roman" w:hAnsi="Times New Roman" w:cs="Times New Roman"/>
+          <w:sz w:val="28"/>
+        </w:rPr>
+      </w:pPr>
+      <w:bookmarkStart w:id="0" w:name="_GoBack"/>
+      <w:bookmarkEnd w:id="0"/>
+    </w:p>
+    <w:p>
+      <w:pPr>
+        <w:pStyle w:val="ListParagraph"/>
+        <w:numPr>
+          <w:ilvl w:val="0"/>
+          <w:numId w:val="8"/>
+        </w:numPr>
+        <w:pBdr>
+          <w:top w:val="none" w:sz="0" w:space="0" w:color="auto"/>
+          <w:left w:val="none" w:sz="0" w:space="0" w:color="auto"/>
+          <w:bottom w:val="none" w:sz="0" w:space="0" w:color="auto"/>
+          <w:right w:val="none" w:sz="0" w:space="0" w:color="auto"/>
+          <w:between w:val="none" w:sz="0" w:space="0" w:color="auto"/>
+        </w:pBdr>
+        <w:spacing w:line="360" w:lineRule="auto"/>
+        <w:jc w:val="both"/>
+        <w:rPr>
+          <w:rFonts w:ascii="Times New Roman" w:hAnsi="Times New Roman" w:cs="Times New Roman"/>
+          <w:b/>
+          <w:sz w:val="28"/>
+        </w:rPr>
+      </w:pPr>
+      <w:r>
+        <w:rPr>
+          <w:rFonts w:ascii="Times New Roman" w:hAnsi="Times New Roman" w:cs="Times New Roman"/>
+          <w:b/>
+          <w:sz w:val="28"/>
+        </w:rPr>
+        <w:t>Hasil</w:t>
       </w:r>
     </w:p>
     <w:p>
@@ -2920,7 +3012,6 @@
           <w:rFonts w:ascii="Times New Roman" w:hAnsi="Times New Roman" w:cs="Times New Roman"/>
           <w:sz w:val="28"/>
         </w:rPr>
-        <w:tab/>
         <w:t xml:space="preserve">Berikut diambil hasil dengan </w:t>
       </w:r>
       <w:r>
@@ -2936,7 +3027,21 @@
           <w:rFonts w:ascii="Times New Roman" w:hAnsi="Times New Roman" w:cs="Times New Roman"/>
           <w:sz w:val="28"/>
         </w:rPr>
-        <w:t xml:space="preserve"> optimum dari beberapa running dengan 10 episode.</w:t>
+        <w:t xml:space="preserve"> optimum</w:t>
+      </w:r>
+      <w:r>
+        <w:rPr>
+          <w:rFonts w:ascii="Times New Roman" w:hAnsi="Times New Roman" w:cs="Times New Roman"/>
+          <w:sz w:val="28"/>
+        </w:rPr>
+        <w:t xml:space="preserve"> dari beberapa running dengan 2000</w:t>
+      </w:r>
+      <w:r>
+        <w:rPr>
+          <w:rFonts w:ascii="Times New Roman" w:hAnsi="Times New Roman" w:cs="Times New Roman"/>
+          <w:sz w:val="28"/>
+        </w:rPr>
+        <w:t xml:space="preserve"> episode.</w:t>
       </w:r>
     </w:p>
     <w:tbl>
@@ -2990,7 +3095,7 @@
               <w:rPr>
                 <w:rFonts w:ascii="Menlo" w:eastAsiaTheme="minorHAnsi" w:hAnsi="Menlo" w:cs="Menlo"/>
               </w:rPr>
-              <w:t>Current State 90</w:t>
+              <w:t>Tabel Q [[65.0, 64.0, 0, 0], [67.0, 67.0, 60.0, 0], [68.0, 67.0, 64.0, 0], [69.0, 69.0, 67.0, 0], [73.0, 67.0, 67.0, 0], [70.0, 68.0, 69.0, 0], [70.0, 73.0, 67.0, 0], [75.0, 74.0, 68.0, 0], [76.0, 73.0, 73.0, 0], [75.0, 0, 74.0, 0], [61.0, 67.0, 0, 60.0], [66.0, 68.0, 65.0, 64.0], [66.0, 69.0, 67.0, 67.0], [70.0, 73.0, 68.0, 67.0], [74.0, 70.0, 69.0, 69.0], [70.0, 70.0, 73.0, 67.0], [72.0, 75.0, 70.0, 68.0], [75.0, 76.0, 70.0, 73.0], [80.0, 75.0, 75.0, 74.0], [76.0, 0, 76.0, 73.0], [57.0, 66.0, 0, 65.0], [68.0, 66.0, 61.0, 67.0], [71.0, 70.0, 66.0, 68.0], [73.0, 74.0, 66.0, 69.0], [75.0, 70.0, 70.0, 73.0], [74.0, 72.0, 74.0, 70.0], [77.0, 75.0, 70.0, 70.0], [79.0, 80.0, 72.0, 75.0], [82.0, 76.0, 75.0, 76.0], [79.0, 0, 80.0, 75.0], [57.0, 68.0, 0, 61.0], [70.0, 71.0, 57.0, 66.0], [71.0, 73.0, 68.0, 66.0], [76.0, 75.0, 71.0, 70.0], [76.0, 74.0, 73.0, 74.0], [76.0, 77.0, 75.0, 70.0], [81.0, 79.0, 74.0, 72.0], [81.0, 82.0, 77.0, 75.0], [83.0, 79.0, 79.0, 80.0], [79.0, 0, 82.0, 76.0], [61.0, 70.0, 0, 57.0], [72.0, 71.0, 57.0, 68.0], [75.0, 76.0, 70.0, 71.0], [78.0, 76.0, 71.0, 73.0], [80.0, 76.0, 76.0, 75.0], [81.0, 81.0, 76.0, 74.0], [82.0, 81.0, 76.0, 77.0], [83.0, 83.0, 81.0, 79.0], [85.0, 79.0, 81.0, 82.0], [82.0, 0, 83.0, 79.0], [65.0, 72.0, 0, 57.0], [68.0, 75.0, 61.0, 70.0], [73.0, 78.0, 72.0, 71.0], [74.0, 80.0, 75.0, 76.0], [79.0, 81.0, 78.0, 76.0], [78.0, 82.0, 80.0, 76.0], [82.0, 83.0, 81.0, 81.0], [87.0, 85.0, 82.0, 81.0], [88.0, 82.0, 83.0, 83.0], [86.0, 0, 85.0, 79.0], [68.0, 68.0, 0, 61.0], [72.0, 73.0, 65.0, 72.0], [73.0, 74.0, 68.0, 75.0], [77.0, 79.0, 73.0, 78.0], [78.0, 78.0, 74.0, 80.0], [77.0, 82.0, 79.0, 81.0], [82.0, 87.0, 78.0, 82.0], [87.0, 88.0, 82.0, 83.0], [91.0, 86.0, 87.0, 85.0], [90.0, 0, 88.0, 82.0], [71.0, 72.0, 0, 65.0], [76.0, 73.0, 68.0, 68.0], [77.0, 77.0, 72.0, 73.0], [78.0, 78.0, 73.0, 74.0], [81.0, 77.0, 77.0, 79.0], [81.0, 82.0, 78.0, 78.0], [86.0, 87.0, 77.0, 82.0], [89.0, 91.0, 82.0, 87.0], [94.0, 90.0, 87.0, 88.0], [95.0, 0, 91.0, 86.0], [73.0, 76.0, 0, 68.0], [74.0, 77.0, 71.0, 72.0], [77.0, 78.0, 76.0, 73.0], [82.0, 81.0, 77.0, 77.0], [83.0, 81.0, 78.0, 78.0], [86.0, 86.0, 81.0, 77.0], [89.0, 89.0, 81.0, 82.0], [94.0, 94.0, 86.0, 87.0], [99.0, 95.0, 89.0, 91.0], [100.0, 0, 94.0, 90.0], [0, 74.0, 0, 71.0], [0, 77.0, 73.0, 76.0], [0, 82.0, 74.0, 77.0], [0, 83.0, 77.0, 78.0], [0, 86.0, 82.0, 81.0], [0, 89.0, 83.0, 81.0], [0, 94.0, 86.0, 86.0], [0, 99.0, 89.0, 89.0], [0, 100.0, 94.0, 94.0], [0, 0, 0, 0]]</w:t>
             </w:r>
           </w:p>
           <w:p>
@@ -3029,7 +3134,7 @@
               <w:rPr>
                 <w:rFonts w:ascii="Menlo" w:eastAsiaTheme="minorHAnsi" w:hAnsi="Menlo" w:cs="Menlo"/>
               </w:rPr>
-              <w:t>Next STATE 100</w:t>
+              <w:t>[0, 0, 0, 0, 0, 0, 1, 0, 0, 0, 1, 1, 1, 1, 0, 2, 1, 1, 0, 0, 1, 0, 0, 1, 0, 0, 0, 1, 0, 2, 1, 1, 1, 0, 0, 1, 0, 1, 0, 2, 1, 0, 1, 0, 0, 0, 0, 0, 0, 2, 1, 1, 1, 1, 1, 1, 1, 0, 0, 0, 0, 1, 3, 1, 3, 1, 1, 1, 0, 0, 1, 0, 0, 0, 0, 1, 1, 1, 0, 0, 1, 1, 1, 0, 0, 0, 0, 0, 0, 0, 1, 1, 1, 1, 1, 1, 1, 1, 1, 0]</w:t>
             </w:r>
           </w:p>
           <w:p>
@@ -3068,202 +3173,7 @@
               <w:rPr>
                 <w:rFonts w:ascii="Menlo" w:eastAsiaTheme="minorHAnsi" w:hAnsi="Menlo" w:cs="Menlo"/>
               </w:rPr>
-              <w:t>[[-6.0, -8.0, 0, 0], [-7.0, -7.0, -11.0, 0], [-8.0, -9.0, -8.0, 0], [-8.0, 54.0, -7.0, 0], [53.0, 62.0, 52.0, 0], [-9.0, 65.0, 58.0, 0], [68.0, 70.0, 62.0, 0], [72.0, 67.0, 65.0, 0], [76.0, 68.0, 70.0, 0], [70.0, 0, 68.0, 0], [-4.0, -7.0, 0, -11.0], [-9.0, -8.0, -6.0, -8.0], [-11.0, -8.0, -7.0, -9.0], [-8.0, -8.0, -8.0, -4.0], [-7.0, -9.0, -8.0, 58.0], [-9.0, -11.0, -6.0, -11.0], [62.0, 75.0, -9.0, 65.0], [74.0, 76.0, 70.0, 70.0], [80.0, 75.0, 72.0, 68.0], [76.0, 0, 76.0, 68.0], [-4.0, -9.0, 0, -6.0], [53.0, -11.0, -4.0, -7.0], [-9.0, -8.0, -9.0, -6.0], [-7.0, -7.0, -11.0, -4.0], [61.0, -11.0, -8.0, -7.0], [-7.0, 71.0, -7.0, -9.0], [76.0, 74.0, -11.0, 67.0], [79.0, 73.0, 69.0, -6.0], [82.0, 76.0, 74.0, 76.0], [79.0, 0, 80.0, 75.0], [-4.0, 53.0, 0, -4.0], [52.0, 56.0, -4.0, -9.0], [-10.0, 58.0, 53.0, -11.0], [59.0, 61.0, 56.0, -4.0], [-9.0, 72.0, -7.0, -7.0], [75.0, -11.0, 71.0, 58.0], [80.0, 79.0, 62.0, 71.0], [81.0, 82.0, 76.0, 74.0], [83.0, 79.0, 79.0, 80.0], [78.0, 0, 82.0, 76.0], [-4.0, 52.0, 0, -4.0], [-7.0, 54.0, -4.0, 53.0], [51.0, 59.0, -6.0, 56.0], [-6.0, 61.0, 54.0, 58.0], [76.0, 75.0, -8.0, -6.0], [80.0, 80.0, 72.0, 72.0], [81.0, 81.0, 65.0, 76.0], [83.0, 83.0, 80.0, 79.0], [85.0, 78.0, 81.0, 82.0], [82.0, 0, 76.0, 75.0], [-3.0, -7.0, 0, -4.0], [-8.0, 51.0, -4.0, -6.0], [-8.0, -7.0, -7.0, 54.0], [-9.0, 69.0, -10.0, -8.0], [78.0, 80.0, -4.0, 61.0], [71.0, 81.0, 79.0, 75.0], [82.0, 83.0, 80.0, 80.0], [87.0, 85.0, 82.0, 81.0], [88.0, 82.0, 83.0, 83.0], [86.0, 0, 85.0, 78.0], [-3.0, -8.0, 0, -4.0], [-7.0, -8.0, -3.0, -7.0], [-6.0, -9.0, -8.0, -10.0], [-6.0, -4.0, -8.0, 67.0], [76.0, 78.0, -9.0, 79.0], [71.0, 82.0, 77.0, 80.0], [80.0, 87.0, 78.0, -6.0], [85.0, 88.0, 82.0, 83.0], [91.0, 86.0, 87.0, 85.0], [90.0, 0, 88.0, 82.0], [-2.0, -7.0, 0, -3.0], [-3.0, -8.0, -3.0, -8.0], [-4.0, -7.0, -7.0, -8.0], [-6.0, 76.0, -8.0, -9.0], [79.0, 76.0, -7.0, 77.0], [81.0, 81.0, 76.0, -9.0], [86.0, 87.0, 76.0, 82.0], [89.0, 91.0, 82.0, 87.0], [94.0, 90.0, -8.0, 88.0], [95.0, 0, 91.0, 86.0], [-3.0, -3.0, 0, -3.0], [-6.0, -4.0, -2.0, -7.0], [-9.0, -8.0, -3.0, -8.0], [-6.0, 79.0, -4.0, -7.0], [76.0, 81.0, 75.0, 76.0], [-6.0, 86.0, 79.0, 76.0], [89.0, 89.0, 81.0, 81.0], [94.0, 94.0, 86.0, 87.0], [99.0, 95.0, 89.0, 91.0], [100.0, 0, 94.0, 90.0], [0, -6.0, 0, -2.0], [0, -9.0, -3.0, -3.0], [0, -5.0, -6.0, -4.0], [0, 83.0, -9.0, -8.0], [0, 86.0, 82.0, 79.0], [0, 89.0, 76.0, 81.0], [0, 94.0, 86.0, 86.0], [0, 99.0, 89.0, 89.0], [0, 100.0, 94.0, 94.0], [0, 0, 0, 0]]</w:t>
-            </w:r>
-          </w:p>
-          <w:p>
-            <w:pPr>
-              <w:widowControl w:val="0"/>
-              <w:pBdr>
-                <w:top w:val="none" w:sz="0" w:space="0" w:color="auto"/>
-                <w:left w:val="none" w:sz="0" w:space="0" w:color="auto"/>
-                <w:bottom w:val="none" w:sz="0" w:space="0" w:color="auto"/>
-                <w:right w:val="none" w:sz="0" w:space="0" w:color="auto"/>
-                <w:between w:val="none" w:sz="0" w:space="0" w:color="auto"/>
-              </w:pBdr>
-              <w:tabs>
-                <w:tab w:val="left" w:pos="560"/>
-                <w:tab w:val="left" w:pos="1120"/>
-                <w:tab w:val="left" w:pos="1680"/>
-                <w:tab w:val="left" w:pos="2240"/>
-                <w:tab w:val="left" w:pos="2800"/>
-                <w:tab w:val="left" w:pos="3360"/>
-                <w:tab w:val="left" w:pos="3920"/>
-                <w:tab w:val="left" w:pos="4480"/>
-                <w:tab w:val="left" w:pos="5040"/>
-                <w:tab w:val="left" w:pos="5600"/>
-                <w:tab w:val="left" w:pos="6160"/>
-                <w:tab w:val="left" w:pos="6720"/>
-              </w:tabs>
-              <w:autoSpaceDE w:val="0"/>
-              <w:autoSpaceDN w:val="0"/>
-              <w:adjustRightInd w:val="0"/>
-              <w:spacing w:line="240" w:lineRule="auto"/>
-              <w:rPr>
-                <w:rFonts w:ascii="Menlo" w:eastAsiaTheme="minorHAnsi" w:hAnsi="Menlo" w:cs="Menlo"/>
-              </w:rPr>
-            </w:pPr>
-            <w:r>
-              <w:rPr>
-                <w:rFonts w:ascii="Menlo" w:eastAsiaTheme="minorHAnsi" w:hAnsi="Menlo" w:cs="Menlo"/>
-              </w:rPr>
-              <w:t>[2, 3, 3, 1, 1, 1, 1, 0, 0, 0, 2, 2, 2, 3, 3, 2, 1, 1, 0, 0, 2, 0, 3, 3, 0, 1, 0, 0, 0, 2, 1, 1, 1, 1, 1, 0, 0, 1, 0, 2, 1, 1, 1, 1, 0, 0, 0, 0, 0, 0, 2, 1, 3, 1, 1, 1, 1, 0, 0, 0, 2, 2, 0, 3, 3, 1, 1, 1, 0, 0, 2, 0, 0, 1, 0, 0, 1, 1, 0, 0, 2, 2, 2, 1, 1, 1, 0, 0, 0, 0, 0, 0, 0, 1, 1, 1, 1, 1, 1, 0]</w:t>
-            </w:r>
-          </w:p>
-          <w:p>
-            <w:pPr>
-              <w:widowControl w:val="0"/>
-              <w:pBdr>
-                <w:top w:val="none" w:sz="0" w:space="0" w:color="auto"/>
-                <w:left w:val="none" w:sz="0" w:space="0" w:color="auto"/>
-                <w:bottom w:val="none" w:sz="0" w:space="0" w:color="auto"/>
-                <w:right w:val="none" w:sz="0" w:space="0" w:color="auto"/>
-                <w:between w:val="none" w:sz="0" w:space="0" w:color="auto"/>
-              </w:pBdr>
-              <w:tabs>
-                <w:tab w:val="left" w:pos="560"/>
-                <w:tab w:val="left" w:pos="1120"/>
-                <w:tab w:val="left" w:pos="1680"/>
-                <w:tab w:val="left" w:pos="2240"/>
-                <w:tab w:val="left" w:pos="2800"/>
-                <w:tab w:val="left" w:pos="3360"/>
-                <w:tab w:val="left" w:pos="3920"/>
-                <w:tab w:val="left" w:pos="4480"/>
-                <w:tab w:val="left" w:pos="5040"/>
-                <w:tab w:val="left" w:pos="5600"/>
-                <w:tab w:val="left" w:pos="6160"/>
-                <w:tab w:val="left" w:pos="6720"/>
-              </w:tabs>
-              <w:autoSpaceDE w:val="0"/>
-              <w:autoSpaceDN w:val="0"/>
-              <w:adjustRightInd w:val="0"/>
-              <w:spacing w:line="240" w:lineRule="auto"/>
-              <w:rPr>
-                <w:rFonts w:ascii="Menlo" w:eastAsiaTheme="minorHAnsi" w:hAnsi="Menlo" w:cs="Menlo"/>
-              </w:rPr>
-            </w:pPr>
-            <w:r>
-              <w:rPr>
-                <w:rFonts w:ascii="Menlo" w:eastAsiaTheme="minorHAnsi" w:hAnsi="Menlo" w:cs="Menlo"/>
-              </w:rPr>
-              <w:t>Current State</w:t>
-            </w:r>
-          </w:p>
-          <w:p>
-            <w:pPr>
-              <w:widowControl w:val="0"/>
-              <w:pBdr>
-                <w:top w:val="none" w:sz="0" w:space="0" w:color="auto"/>
-                <w:left w:val="none" w:sz="0" w:space="0" w:color="auto"/>
-                <w:bottom w:val="none" w:sz="0" w:space="0" w:color="auto"/>
-                <w:right w:val="none" w:sz="0" w:space="0" w:color="auto"/>
-                <w:between w:val="none" w:sz="0" w:space="0" w:color="auto"/>
-              </w:pBdr>
-              <w:tabs>
-                <w:tab w:val="left" w:pos="560"/>
-                <w:tab w:val="left" w:pos="1120"/>
-                <w:tab w:val="left" w:pos="1680"/>
-                <w:tab w:val="left" w:pos="2240"/>
-                <w:tab w:val="left" w:pos="2800"/>
-                <w:tab w:val="left" w:pos="3360"/>
-                <w:tab w:val="left" w:pos="3920"/>
-                <w:tab w:val="left" w:pos="4480"/>
-                <w:tab w:val="left" w:pos="5040"/>
-                <w:tab w:val="left" w:pos="5600"/>
-                <w:tab w:val="left" w:pos="6160"/>
-                <w:tab w:val="left" w:pos="6720"/>
-              </w:tabs>
-              <w:autoSpaceDE w:val="0"/>
-              <w:autoSpaceDN w:val="0"/>
-              <w:adjustRightInd w:val="0"/>
-              <w:spacing w:line="240" w:lineRule="auto"/>
-              <w:rPr>
-                <w:rFonts w:ascii="Menlo" w:eastAsiaTheme="minorHAnsi" w:hAnsi="Menlo" w:cs="Menlo"/>
-              </w:rPr>
-            </w:pPr>
-            <w:r>
-              <w:rPr>
-                <w:rFonts w:ascii="Menlo" w:eastAsiaTheme="minorHAnsi" w:hAnsi="Menlo" w:cs="Menlo"/>
-              </w:rPr>
-              <w:t>aksi -1</w:t>
-            </w:r>
-          </w:p>
-          <w:p>
-            <w:pPr>
-              <w:widowControl w:val="0"/>
-              <w:pBdr>
-                <w:top w:val="none" w:sz="0" w:space="0" w:color="auto"/>
-                <w:left w:val="none" w:sz="0" w:space="0" w:color="auto"/>
-                <w:bottom w:val="none" w:sz="0" w:space="0" w:color="auto"/>
-                <w:right w:val="none" w:sz="0" w:space="0" w:color="auto"/>
-                <w:between w:val="none" w:sz="0" w:space="0" w:color="auto"/>
-              </w:pBdr>
-              <w:tabs>
-                <w:tab w:val="left" w:pos="560"/>
-                <w:tab w:val="left" w:pos="1120"/>
-                <w:tab w:val="left" w:pos="1680"/>
-                <w:tab w:val="left" w:pos="2240"/>
-                <w:tab w:val="left" w:pos="2800"/>
-                <w:tab w:val="left" w:pos="3360"/>
-                <w:tab w:val="left" w:pos="3920"/>
-                <w:tab w:val="left" w:pos="4480"/>
-                <w:tab w:val="left" w:pos="5040"/>
-                <w:tab w:val="left" w:pos="5600"/>
-                <w:tab w:val="left" w:pos="6160"/>
-                <w:tab w:val="left" w:pos="6720"/>
-              </w:tabs>
-              <w:autoSpaceDE w:val="0"/>
-              <w:autoSpaceDN w:val="0"/>
-              <w:adjustRightInd w:val="0"/>
-              <w:spacing w:line="240" w:lineRule="auto"/>
-              <w:rPr>
-                <w:rFonts w:ascii="Menlo" w:eastAsiaTheme="minorHAnsi" w:hAnsi="Menlo" w:cs="Menlo"/>
-              </w:rPr>
-            </w:pPr>
-            <w:r>
-              <w:rPr>
-                <w:rFonts w:ascii="Menlo" w:eastAsiaTheme="minorHAnsi" w:hAnsi="Menlo" w:cs="Menlo"/>
-              </w:rPr>
-              <w:t>0</w:t>
-            </w:r>
-          </w:p>
-          <w:p>
-            <w:pPr>
-              <w:widowControl w:val="0"/>
-              <w:pBdr>
-                <w:top w:val="none" w:sz="0" w:space="0" w:color="auto"/>
-                <w:left w:val="none" w:sz="0" w:space="0" w:color="auto"/>
-                <w:bottom w:val="none" w:sz="0" w:space="0" w:color="auto"/>
-                <w:right w:val="none" w:sz="0" w:space="0" w:color="auto"/>
-                <w:between w:val="none" w:sz="0" w:space="0" w:color="auto"/>
-              </w:pBdr>
-              <w:tabs>
-                <w:tab w:val="left" w:pos="560"/>
-                <w:tab w:val="left" w:pos="1120"/>
-                <w:tab w:val="left" w:pos="1680"/>
-                <w:tab w:val="left" w:pos="2240"/>
-                <w:tab w:val="left" w:pos="2800"/>
-                <w:tab w:val="left" w:pos="3360"/>
-                <w:tab w:val="left" w:pos="3920"/>
-                <w:tab w:val="left" w:pos="4480"/>
-                <w:tab w:val="left" w:pos="5040"/>
-                <w:tab w:val="left" w:pos="5600"/>
-                <w:tab w:val="left" w:pos="6160"/>
-                <w:tab w:val="left" w:pos="6720"/>
-              </w:tabs>
-              <w:autoSpaceDE w:val="0"/>
-              <w:autoSpaceDN w:val="0"/>
-              <w:adjustRightInd w:val="0"/>
-              <w:spacing w:line="240" w:lineRule="auto"/>
-              <w:rPr>
-                <w:rFonts w:ascii="Menlo" w:eastAsiaTheme="minorHAnsi" w:hAnsi="Menlo" w:cs="Menlo"/>
-              </w:rPr>
-            </w:pPr>
-            <w:r>
-              <w:rPr>
-                <w:rFonts w:ascii="Menlo" w:eastAsiaTheme="minorHAnsi" w:hAnsi="Menlo" w:cs="Menlo"/>
-              </w:rPr>
-              <w:t>Current State</w:t>
+              <w:t>Current State 1</w:t>
             </w:r>
           </w:p>
           <w:p>
@@ -3341,7 +3251,7 @@
               <w:rPr>
                 <w:rFonts w:ascii="Menlo" w:eastAsiaTheme="minorHAnsi" w:hAnsi="Menlo" w:cs="Menlo"/>
               </w:rPr>
-              <w:t>10</w:t>
+              <w:t>Next State 11</w:t>
             </w:r>
           </w:p>
           <w:p>
@@ -3380,7 +3290,475 @@
               <w:rPr>
                 <w:rFonts w:ascii="Menlo" w:eastAsiaTheme="minorHAnsi" w:hAnsi="Menlo" w:cs="Menlo"/>
               </w:rPr>
-              <w:t>Current State</w:t>
+              <w:t>Current State 11</w:t>
+            </w:r>
+          </w:p>
+          <w:p>
+            <w:pPr>
+              <w:widowControl w:val="0"/>
+              <w:pBdr>
+                <w:top w:val="none" w:sz="0" w:space="0" w:color="auto"/>
+                <w:left w:val="none" w:sz="0" w:space="0" w:color="auto"/>
+                <w:bottom w:val="none" w:sz="0" w:space="0" w:color="auto"/>
+                <w:right w:val="none" w:sz="0" w:space="0" w:color="auto"/>
+                <w:between w:val="none" w:sz="0" w:space="0" w:color="auto"/>
+              </w:pBdr>
+              <w:tabs>
+                <w:tab w:val="left" w:pos="560"/>
+                <w:tab w:val="left" w:pos="1120"/>
+                <w:tab w:val="left" w:pos="1680"/>
+                <w:tab w:val="left" w:pos="2240"/>
+                <w:tab w:val="left" w:pos="2800"/>
+                <w:tab w:val="left" w:pos="3360"/>
+                <w:tab w:val="left" w:pos="3920"/>
+                <w:tab w:val="left" w:pos="4480"/>
+                <w:tab w:val="left" w:pos="5040"/>
+                <w:tab w:val="left" w:pos="5600"/>
+                <w:tab w:val="left" w:pos="6160"/>
+                <w:tab w:val="left" w:pos="6720"/>
+              </w:tabs>
+              <w:autoSpaceDE w:val="0"/>
+              <w:autoSpaceDN w:val="0"/>
+              <w:adjustRightInd w:val="0"/>
+              <w:spacing w:line="240" w:lineRule="auto"/>
+              <w:rPr>
+                <w:rFonts w:ascii="Menlo" w:eastAsiaTheme="minorHAnsi" w:hAnsi="Menlo" w:cs="Menlo"/>
+              </w:rPr>
+            </w:pPr>
+            <w:r>
+              <w:rPr>
+                <w:rFonts w:ascii="Menlo" w:eastAsiaTheme="minorHAnsi" w:hAnsi="Menlo" w:cs="Menlo"/>
+              </w:rPr>
+              <w:t>aksi 1</w:t>
+            </w:r>
+          </w:p>
+          <w:p>
+            <w:pPr>
+              <w:widowControl w:val="0"/>
+              <w:pBdr>
+                <w:top w:val="none" w:sz="0" w:space="0" w:color="auto"/>
+                <w:left w:val="none" w:sz="0" w:space="0" w:color="auto"/>
+                <w:bottom w:val="none" w:sz="0" w:space="0" w:color="auto"/>
+                <w:right w:val="none" w:sz="0" w:space="0" w:color="auto"/>
+                <w:between w:val="none" w:sz="0" w:space="0" w:color="auto"/>
+              </w:pBdr>
+              <w:tabs>
+                <w:tab w:val="left" w:pos="560"/>
+                <w:tab w:val="left" w:pos="1120"/>
+                <w:tab w:val="left" w:pos="1680"/>
+                <w:tab w:val="left" w:pos="2240"/>
+                <w:tab w:val="left" w:pos="2800"/>
+                <w:tab w:val="left" w:pos="3360"/>
+                <w:tab w:val="left" w:pos="3920"/>
+                <w:tab w:val="left" w:pos="4480"/>
+                <w:tab w:val="left" w:pos="5040"/>
+                <w:tab w:val="left" w:pos="5600"/>
+                <w:tab w:val="left" w:pos="6160"/>
+                <w:tab w:val="left" w:pos="6720"/>
+              </w:tabs>
+              <w:autoSpaceDE w:val="0"/>
+              <w:autoSpaceDN w:val="0"/>
+              <w:adjustRightInd w:val="0"/>
+              <w:spacing w:line="240" w:lineRule="auto"/>
+              <w:rPr>
+                <w:rFonts w:ascii="Menlo" w:eastAsiaTheme="minorHAnsi" w:hAnsi="Menlo" w:cs="Menlo"/>
+              </w:rPr>
+            </w:pPr>
+            <w:r>
+              <w:rPr>
+                <w:rFonts w:ascii="Menlo" w:eastAsiaTheme="minorHAnsi" w:hAnsi="Menlo" w:cs="Menlo"/>
+              </w:rPr>
+              <w:t>Next State 12</w:t>
+            </w:r>
+          </w:p>
+          <w:p>
+            <w:pPr>
+              <w:widowControl w:val="0"/>
+              <w:pBdr>
+                <w:top w:val="none" w:sz="0" w:space="0" w:color="auto"/>
+                <w:left w:val="none" w:sz="0" w:space="0" w:color="auto"/>
+                <w:bottom w:val="none" w:sz="0" w:space="0" w:color="auto"/>
+                <w:right w:val="none" w:sz="0" w:space="0" w:color="auto"/>
+                <w:between w:val="none" w:sz="0" w:space="0" w:color="auto"/>
+              </w:pBdr>
+              <w:tabs>
+                <w:tab w:val="left" w:pos="560"/>
+                <w:tab w:val="left" w:pos="1120"/>
+                <w:tab w:val="left" w:pos="1680"/>
+                <w:tab w:val="left" w:pos="2240"/>
+                <w:tab w:val="left" w:pos="2800"/>
+                <w:tab w:val="left" w:pos="3360"/>
+                <w:tab w:val="left" w:pos="3920"/>
+                <w:tab w:val="left" w:pos="4480"/>
+                <w:tab w:val="left" w:pos="5040"/>
+                <w:tab w:val="left" w:pos="5600"/>
+                <w:tab w:val="left" w:pos="6160"/>
+                <w:tab w:val="left" w:pos="6720"/>
+              </w:tabs>
+              <w:autoSpaceDE w:val="0"/>
+              <w:autoSpaceDN w:val="0"/>
+              <w:adjustRightInd w:val="0"/>
+              <w:spacing w:line="240" w:lineRule="auto"/>
+              <w:rPr>
+                <w:rFonts w:ascii="Menlo" w:eastAsiaTheme="minorHAnsi" w:hAnsi="Menlo" w:cs="Menlo"/>
+              </w:rPr>
+            </w:pPr>
+            <w:r>
+              <w:rPr>
+                <w:rFonts w:ascii="Menlo" w:eastAsiaTheme="minorHAnsi" w:hAnsi="Menlo" w:cs="Menlo"/>
+              </w:rPr>
+              <w:t>Current State 12</w:t>
+            </w:r>
+          </w:p>
+          <w:p>
+            <w:pPr>
+              <w:widowControl w:val="0"/>
+              <w:pBdr>
+                <w:top w:val="none" w:sz="0" w:space="0" w:color="auto"/>
+                <w:left w:val="none" w:sz="0" w:space="0" w:color="auto"/>
+                <w:bottom w:val="none" w:sz="0" w:space="0" w:color="auto"/>
+                <w:right w:val="none" w:sz="0" w:space="0" w:color="auto"/>
+                <w:between w:val="none" w:sz="0" w:space="0" w:color="auto"/>
+              </w:pBdr>
+              <w:tabs>
+                <w:tab w:val="left" w:pos="560"/>
+                <w:tab w:val="left" w:pos="1120"/>
+                <w:tab w:val="left" w:pos="1680"/>
+                <w:tab w:val="left" w:pos="2240"/>
+                <w:tab w:val="left" w:pos="2800"/>
+                <w:tab w:val="left" w:pos="3360"/>
+                <w:tab w:val="left" w:pos="3920"/>
+                <w:tab w:val="left" w:pos="4480"/>
+                <w:tab w:val="left" w:pos="5040"/>
+                <w:tab w:val="left" w:pos="5600"/>
+                <w:tab w:val="left" w:pos="6160"/>
+                <w:tab w:val="left" w:pos="6720"/>
+              </w:tabs>
+              <w:autoSpaceDE w:val="0"/>
+              <w:autoSpaceDN w:val="0"/>
+              <w:adjustRightInd w:val="0"/>
+              <w:spacing w:line="240" w:lineRule="auto"/>
+              <w:rPr>
+                <w:rFonts w:ascii="Menlo" w:eastAsiaTheme="minorHAnsi" w:hAnsi="Menlo" w:cs="Menlo"/>
+              </w:rPr>
+            </w:pPr>
+            <w:r>
+              <w:rPr>
+                <w:rFonts w:ascii="Menlo" w:eastAsiaTheme="minorHAnsi" w:hAnsi="Menlo" w:cs="Menlo"/>
+              </w:rPr>
+              <w:t>aksi 1</w:t>
+            </w:r>
+          </w:p>
+          <w:p>
+            <w:pPr>
+              <w:widowControl w:val="0"/>
+              <w:pBdr>
+                <w:top w:val="none" w:sz="0" w:space="0" w:color="auto"/>
+                <w:left w:val="none" w:sz="0" w:space="0" w:color="auto"/>
+                <w:bottom w:val="none" w:sz="0" w:space="0" w:color="auto"/>
+                <w:right w:val="none" w:sz="0" w:space="0" w:color="auto"/>
+                <w:between w:val="none" w:sz="0" w:space="0" w:color="auto"/>
+              </w:pBdr>
+              <w:tabs>
+                <w:tab w:val="left" w:pos="560"/>
+                <w:tab w:val="left" w:pos="1120"/>
+                <w:tab w:val="left" w:pos="1680"/>
+                <w:tab w:val="left" w:pos="2240"/>
+                <w:tab w:val="left" w:pos="2800"/>
+                <w:tab w:val="left" w:pos="3360"/>
+                <w:tab w:val="left" w:pos="3920"/>
+                <w:tab w:val="left" w:pos="4480"/>
+                <w:tab w:val="left" w:pos="5040"/>
+                <w:tab w:val="left" w:pos="5600"/>
+                <w:tab w:val="left" w:pos="6160"/>
+                <w:tab w:val="left" w:pos="6720"/>
+              </w:tabs>
+              <w:autoSpaceDE w:val="0"/>
+              <w:autoSpaceDN w:val="0"/>
+              <w:adjustRightInd w:val="0"/>
+              <w:spacing w:line="240" w:lineRule="auto"/>
+              <w:rPr>
+                <w:rFonts w:ascii="Menlo" w:eastAsiaTheme="minorHAnsi" w:hAnsi="Menlo" w:cs="Menlo"/>
+              </w:rPr>
+            </w:pPr>
+            <w:r>
+              <w:rPr>
+                <w:rFonts w:ascii="Menlo" w:eastAsiaTheme="minorHAnsi" w:hAnsi="Menlo" w:cs="Menlo"/>
+              </w:rPr>
+              <w:t>Next State 13</w:t>
+            </w:r>
+          </w:p>
+          <w:p>
+            <w:pPr>
+              <w:widowControl w:val="0"/>
+              <w:pBdr>
+                <w:top w:val="none" w:sz="0" w:space="0" w:color="auto"/>
+                <w:left w:val="none" w:sz="0" w:space="0" w:color="auto"/>
+                <w:bottom w:val="none" w:sz="0" w:space="0" w:color="auto"/>
+                <w:right w:val="none" w:sz="0" w:space="0" w:color="auto"/>
+                <w:between w:val="none" w:sz="0" w:space="0" w:color="auto"/>
+              </w:pBdr>
+              <w:tabs>
+                <w:tab w:val="left" w:pos="560"/>
+                <w:tab w:val="left" w:pos="1120"/>
+                <w:tab w:val="left" w:pos="1680"/>
+                <w:tab w:val="left" w:pos="2240"/>
+                <w:tab w:val="left" w:pos="2800"/>
+                <w:tab w:val="left" w:pos="3360"/>
+                <w:tab w:val="left" w:pos="3920"/>
+                <w:tab w:val="left" w:pos="4480"/>
+                <w:tab w:val="left" w:pos="5040"/>
+                <w:tab w:val="left" w:pos="5600"/>
+                <w:tab w:val="left" w:pos="6160"/>
+                <w:tab w:val="left" w:pos="6720"/>
+              </w:tabs>
+              <w:autoSpaceDE w:val="0"/>
+              <w:autoSpaceDN w:val="0"/>
+              <w:adjustRightInd w:val="0"/>
+              <w:spacing w:line="240" w:lineRule="auto"/>
+              <w:rPr>
+                <w:rFonts w:ascii="Menlo" w:eastAsiaTheme="minorHAnsi" w:hAnsi="Menlo" w:cs="Menlo"/>
+              </w:rPr>
+            </w:pPr>
+            <w:r>
+              <w:rPr>
+                <w:rFonts w:ascii="Menlo" w:eastAsiaTheme="minorHAnsi" w:hAnsi="Menlo" w:cs="Menlo"/>
+              </w:rPr>
+              <w:t>Current State 13</w:t>
+            </w:r>
+          </w:p>
+          <w:p>
+            <w:pPr>
+              <w:widowControl w:val="0"/>
+              <w:pBdr>
+                <w:top w:val="none" w:sz="0" w:space="0" w:color="auto"/>
+                <w:left w:val="none" w:sz="0" w:space="0" w:color="auto"/>
+                <w:bottom w:val="none" w:sz="0" w:space="0" w:color="auto"/>
+                <w:right w:val="none" w:sz="0" w:space="0" w:color="auto"/>
+                <w:between w:val="none" w:sz="0" w:space="0" w:color="auto"/>
+              </w:pBdr>
+              <w:tabs>
+                <w:tab w:val="left" w:pos="560"/>
+                <w:tab w:val="left" w:pos="1120"/>
+                <w:tab w:val="left" w:pos="1680"/>
+                <w:tab w:val="left" w:pos="2240"/>
+                <w:tab w:val="left" w:pos="2800"/>
+                <w:tab w:val="left" w:pos="3360"/>
+                <w:tab w:val="left" w:pos="3920"/>
+                <w:tab w:val="left" w:pos="4480"/>
+                <w:tab w:val="left" w:pos="5040"/>
+                <w:tab w:val="left" w:pos="5600"/>
+                <w:tab w:val="left" w:pos="6160"/>
+                <w:tab w:val="left" w:pos="6720"/>
+              </w:tabs>
+              <w:autoSpaceDE w:val="0"/>
+              <w:autoSpaceDN w:val="0"/>
+              <w:adjustRightInd w:val="0"/>
+              <w:spacing w:line="240" w:lineRule="auto"/>
+              <w:rPr>
+                <w:rFonts w:ascii="Menlo" w:eastAsiaTheme="minorHAnsi" w:hAnsi="Menlo" w:cs="Menlo"/>
+              </w:rPr>
+            </w:pPr>
+            <w:r>
+              <w:rPr>
+                <w:rFonts w:ascii="Menlo" w:eastAsiaTheme="minorHAnsi" w:hAnsi="Menlo" w:cs="Menlo"/>
+              </w:rPr>
+              <w:t>aksi 1</w:t>
+            </w:r>
+          </w:p>
+          <w:p>
+            <w:pPr>
+              <w:widowControl w:val="0"/>
+              <w:pBdr>
+                <w:top w:val="none" w:sz="0" w:space="0" w:color="auto"/>
+                <w:left w:val="none" w:sz="0" w:space="0" w:color="auto"/>
+                <w:bottom w:val="none" w:sz="0" w:space="0" w:color="auto"/>
+                <w:right w:val="none" w:sz="0" w:space="0" w:color="auto"/>
+                <w:between w:val="none" w:sz="0" w:space="0" w:color="auto"/>
+              </w:pBdr>
+              <w:tabs>
+                <w:tab w:val="left" w:pos="560"/>
+                <w:tab w:val="left" w:pos="1120"/>
+                <w:tab w:val="left" w:pos="1680"/>
+                <w:tab w:val="left" w:pos="2240"/>
+                <w:tab w:val="left" w:pos="2800"/>
+                <w:tab w:val="left" w:pos="3360"/>
+                <w:tab w:val="left" w:pos="3920"/>
+                <w:tab w:val="left" w:pos="4480"/>
+                <w:tab w:val="left" w:pos="5040"/>
+                <w:tab w:val="left" w:pos="5600"/>
+                <w:tab w:val="left" w:pos="6160"/>
+                <w:tab w:val="left" w:pos="6720"/>
+              </w:tabs>
+              <w:autoSpaceDE w:val="0"/>
+              <w:autoSpaceDN w:val="0"/>
+              <w:adjustRightInd w:val="0"/>
+              <w:spacing w:line="240" w:lineRule="auto"/>
+              <w:rPr>
+                <w:rFonts w:ascii="Menlo" w:eastAsiaTheme="minorHAnsi" w:hAnsi="Menlo" w:cs="Menlo"/>
+              </w:rPr>
+            </w:pPr>
+            <w:r>
+              <w:rPr>
+                <w:rFonts w:ascii="Menlo" w:eastAsiaTheme="minorHAnsi" w:hAnsi="Menlo" w:cs="Menlo"/>
+              </w:rPr>
+              <w:t>Next State 14</w:t>
+            </w:r>
+          </w:p>
+          <w:p>
+            <w:pPr>
+              <w:widowControl w:val="0"/>
+              <w:pBdr>
+                <w:top w:val="none" w:sz="0" w:space="0" w:color="auto"/>
+                <w:left w:val="none" w:sz="0" w:space="0" w:color="auto"/>
+                <w:bottom w:val="none" w:sz="0" w:space="0" w:color="auto"/>
+                <w:right w:val="none" w:sz="0" w:space="0" w:color="auto"/>
+                <w:between w:val="none" w:sz="0" w:space="0" w:color="auto"/>
+              </w:pBdr>
+              <w:tabs>
+                <w:tab w:val="left" w:pos="560"/>
+                <w:tab w:val="left" w:pos="1120"/>
+                <w:tab w:val="left" w:pos="1680"/>
+                <w:tab w:val="left" w:pos="2240"/>
+                <w:tab w:val="left" w:pos="2800"/>
+                <w:tab w:val="left" w:pos="3360"/>
+                <w:tab w:val="left" w:pos="3920"/>
+                <w:tab w:val="left" w:pos="4480"/>
+                <w:tab w:val="left" w:pos="5040"/>
+                <w:tab w:val="left" w:pos="5600"/>
+                <w:tab w:val="left" w:pos="6160"/>
+                <w:tab w:val="left" w:pos="6720"/>
+              </w:tabs>
+              <w:autoSpaceDE w:val="0"/>
+              <w:autoSpaceDN w:val="0"/>
+              <w:adjustRightInd w:val="0"/>
+              <w:spacing w:line="240" w:lineRule="auto"/>
+              <w:rPr>
+                <w:rFonts w:ascii="Menlo" w:eastAsiaTheme="minorHAnsi" w:hAnsi="Menlo" w:cs="Menlo"/>
+              </w:rPr>
+            </w:pPr>
+            <w:r>
+              <w:rPr>
+                <w:rFonts w:ascii="Menlo" w:eastAsiaTheme="minorHAnsi" w:hAnsi="Menlo" w:cs="Menlo"/>
+              </w:rPr>
+              <w:t>Current State 14</w:t>
+            </w:r>
+          </w:p>
+          <w:p>
+            <w:pPr>
+              <w:widowControl w:val="0"/>
+              <w:pBdr>
+                <w:top w:val="none" w:sz="0" w:space="0" w:color="auto"/>
+                <w:left w:val="none" w:sz="0" w:space="0" w:color="auto"/>
+                <w:bottom w:val="none" w:sz="0" w:space="0" w:color="auto"/>
+                <w:right w:val="none" w:sz="0" w:space="0" w:color="auto"/>
+                <w:between w:val="none" w:sz="0" w:space="0" w:color="auto"/>
+              </w:pBdr>
+              <w:tabs>
+                <w:tab w:val="left" w:pos="560"/>
+                <w:tab w:val="left" w:pos="1120"/>
+                <w:tab w:val="left" w:pos="1680"/>
+                <w:tab w:val="left" w:pos="2240"/>
+                <w:tab w:val="left" w:pos="2800"/>
+                <w:tab w:val="left" w:pos="3360"/>
+                <w:tab w:val="left" w:pos="3920"/>
+                <w:tab w:val="left" w:pos="4480"/>
+                <w:tab w:val="left" w:pos="5040"/>
+                <w:tab w:val="left" w:pos="5600"/>
+                <w:tab w:val="left" w:pos="6160"/>
+                <w:tab w:val="left" w:pos="6720"/>
+              </w:tabs>
+              <w:autoSpaceDE w:val="0"/>
+              <w:autoSpaceDN w:val="0"/>
+              <w:adjustRightInd w:val="0"/>
+              <w:spacing w:line="240" w:lineRule="auto"/>
+              <w:rPr>
+                <w:rFonts w:ascii="Menlo" w:eastAsiaTheme="minorHAnsi" w:hAnsi="Menlo" w:cs="Menlo"/>
+              </w:rPr>
+            </w:pPr>
+            <w:r>
+              <w:rPr>
+                <w:rFonts w:ascii="Menlo" w:eastAsiaTheme="minorHAnsi" w:hAnsi="Menlo" w:cs="Menlo"/>
+              </w:rPr>
+              <w:t>aksi 1</w:t>
+            </w:r>
+          </w:p>
+          <w:p>
+            <w:pPr>
+              <w:widowControl w:val="0"/>
+              <w:pBdr>
+                <w:top w:val="none" w:sz="0" w:space="0" w:color="auto"/>
+                <w:left w:val="none" w:sz="0" w:space="0" w:color="auto"/>
+                <w:bottom w:val="none" w:sz="0" w:space="0" w:color="auto"/>
+                <w:right w:val="none" w:sz="0" w:space="0" w:color="auto"/>
+                <w:between w:val="none" w:sz="0" w:space="0" w:color="auto"/>
+              </w:pBdr>
+              <w:tabs>
+                <w:tab w:val="left" w:pos="560"/>
+                <w:tab w:val="left" w:pos="1120"/>
+                <w:tab w:val="left" w:pos="1680"/>
+                <w:tab w:val="left" w:pos="2240"/>
+                <w:tab w:val="left" w:pos="2800"/>
+                <w:tab w:val="left" w:pos="3360"/>
+                <w:tab w:val="left" w:pos="3920"/>
+                <w:tab w:val="left" w:pos="4480"/>
+                <w:tab w:val="left" w:pos="5040"/>
+                <w:tab w:val="left" w:pos="5600"/>
+                <w:tab w:val="left" w:pos="6160"/>
+                <w:tab w:val="left" w:pos="6720"/>
+              </w:tabs>
+              <w:autoSpaceDE w:val="0"/>
+              <w:autoSpaceDN w:val="0"/>
+              <w:adjustRightInd w:val="0"/>
+              <w:spacing w:line="240" w:lineRule="auto"/>
+              <w:rPr>
+                <w:rFonts w:ascii="Menlo" w:eastAsiaTheme="minorHAnsi" w:hAnsi="Menlo" w:cs="Menlo"/>
+              </w:rPr>
+            </w:pPr>
+            <w:r>
+              <w:rPr>
+                <w:rFonts w:ascii="Menlo" w:eastAsiaTheme="minorHAnsi" w:hAnsi="Menlo" w:cs="Menlo"/>
+              </w:rPr>
+              <w:t>Next State 15</w:t>
+            </w:r>
+          </w:p>
+          <w:p>
+            <w:pPr>
+              <w:widowControl w:val="0"/>
+              <w:pBdr>
+                <w:top w:val="none" w:sz="0" w:space="0" w:color="auto"/>
+                <w:left w:val="none" w:sz="0" w:space="0" w:color="auto"/>
+                <w:bottom w:val="none" w:sz="0" w:space="0" w:color="auto"/>
+                <w:right w:val="none" w:sz="0" w:space="0" w:color="auto"/>
+                <w:between w:val="none" w:sz="0" w:space="0" w:color="auto"/>
+              </w:pBdr>
+              <w:tabs>
+                <w:tab w:val="left" w:pos="560"/>
+                <w:tab w:val="left" w:pos="1120"/>
+                <w:tab w:val="left" w:pos="1680"/>
+                <w:tab w:val="left" w:pos="2240"/>
+                <w:tab w:val="left" w:pos="2800"/>
+                <w:tab w:val="left" w:pos="3360"/>
+                <w:tab w:val="left" w:pos="3920"/>
+                <w:tab w:val="left" w:pos="4480"/>
+                <w:tab w:val="left" w:pos="5040"/>
+                <w:tab w:val="left" w:pos="5600"/>
+                <w:tab w:val="left" w:pos="6160"/>
+                <w:tab w:val="left" w:pos="6720"/>
+              </w:tabs>
+              <w:autoSpaceDE w:val="0"/>
+              <w:autoSpaceDN w:val="0"/>
+              <w:adjustRightInd w:val="0"/>
+              <w:spacing w:line="240" w:lineRule="auto"/>
+              <w:rPr>
+                <w:rFonts w:ascii="Menlo" w:eastAsiaTheme="minorHAnsi" w:hAnsi="Menlo" w:cs="Menlo"/>
+              </w:rPr>
+            </w:pPr>
+            <w:r>
+              <w:rPr>
+                <w:rFonts w:ascii="Menlo" w:eastAsiaTheme="minorHAnsi" w:hAnsi="Menlo" w:cs="Menlo"/>
+              </w:rPr>
+              <w:t>Current State 15</w:t>
             </w:r>
           </w:p>
           <w:p>
@@ -3458,7 +3836,7 @@
               <w:rPr>
                 <w:rFonts w:ascii="Menlo" w:eastAsiaTheme="minorHAnsi" w:hAnsi="Menlo" w:cs="Menlo"/>
               </w:rPr>
-              <w:t>20</w:t>
+              <w:t>Next State 25</w:t>
             </w:r>
           </w:p>
           <w:p>
@@ -3497,7 +3875,7 @@
               <w:rPr>
                 <w:rFonts w:ascii="Menlo" w:eastAsiaTheme="minorHAnsi" w:hAnsi="Menlo" w:cs="Menlo"/>
               </w:rPr>
-              <w:t>Current State</w:t>
+              <w:t>Current State 25</w:t>
             </w:r>
           </w:p>
           <w:p>
@@ -3575,7 +3953,7 @@
               <w:rPr>
                 <w:rFonts w:ascii="Menlo" w:eastAsiaTheme="minorHAnsi" w:hAnsi="Menlo" w:cs="Menlo"/>
               </w:rPr>
-              <w:t>30</w:t>
+              <w:t>Next State 35</w:t>
             </w:r>
           </w:p>
           <w:p>
@@ -3614,124 +3992,7 @@
               <w:rPr>
                 <w:rFonts w:ascii="Menlo" w:eastAsiaTheme="minorHAnsi" w:hAnsi="Menlo" w:cs="Menlo"/>
               </w:rPr>
-              <w:t>Current State</w:t>
-            </w:r>
-          </w:p>
-          <w:p>
-            <w:pPr>
-              <w:widowControl w:val="0"/>
-              <w:pBdr>
-                <w:top w:val="none" w:sz="0" w:space="0" w:color="auto"/>
-                <w:left w:val="none" w:sz="0" w:space="0" w:color="auto"/>
-                <w:bottom w:val="none" w:sz="0" w:space="0" w:color="auto"/>
-                <w:right w:val="none" w:sz="0" w:space="0" w:color="auto"/>
-                <w:between w:val="none" w:sz="0" w:space="0" w:color="auto"/>
-              </w:pBdr>
-              <w:tabs>
-                <w:tab w:val="left" w:pos="560"/>
-                <w:tab w:val="left" w:pos="1120"/>
-                <w:tab w:val="left" w:pos="1680"/>
-                <w:tab w:val="left" w:pos="2240"/>
-                <w:tab w:val="left" w:pos="2800"/>
-                <w:tab w:val="left" w:pos="3360"/>
-                <w:tab w:val="left" w:pos="3920"/>
-                <w:tab w:val="left" w:pos="4480"/>
-                <w:tab w:val="left" w:pos="5040"/>
-                <w:tab w:val="left" w:pos="5600"/>
-                <w:tab w:val="left" w:pos="6160"/>
-                <w:tab w:val="left" w:pos="6720"/>
-              </w:tabs>
-              <w:autoSpaceDE w:val="0"/>
-              <w:autoSpaceDN w:val="0"/>
-              <w:adjustRightInd w:val="0"/>
-              <w:spacing w:line="240" w:lineRule="auto"/>
-              <w:rPr>
-                <w:rFonts w:ascii="Menlo" w:eastAsiaTheme="minorHAnsi" w:hAnsi="Menlo" w:cs="Menlo"/>
-              </w:rPr>
-            </w:pPr>
-            <w:r>
-              <w:rPr>
-                <w:rFonts w:ascii="Menlo" w:eastAsiaTheme="minorHAnsi" w:hAnsi="Menlo" w:cs="Menlo"/>
-              </w:rPr>
-              <w:t>aksi -1</w:t>
-            </w:r>
-          </w:p>
-          <w:p>
-            <w:pPr>
-              <w:widowControl w:val="0"/>
-              <w:pBdr>
-                <w:top w:val="none" w:sz="0" w:space="0" w:color="auto"/>
-                <w:left w:val="none" w:sz="0" w:space="0" w:color="auto"/>
-                <w:bottom w:val="none" w:sz="0" w:space="0" w:color="auto"/>
-                <w:right w:val="none" w:sz="0" w:space="0" w:color="auto"/>
-                <w:between w:val="none" w:sz="0" w:space="0" w:color="auto"/>
-              </w:pBdr>
-              <w:tabs>
-                <w:tab w:val="left" w:pos="560"/>
-                <w:tab w:val="left" w:pos="1120"/>
-                <w:tab w:val="left" w:pos="1680"/>
-                <w:tab w:val="left" w:pos="2240"/>
-                <w:tab w:val="left" w:pos="2800"/>
-                <w:tab w:val="left" w:pos="3360"/>
-                <w:tab w:val="left" w:pos="3920"/>
-                <w:tab w:val="left" w:pos="4480"/>
-                <w:tab w:val="left" w:pos="5040"/>
-                <w:tab w:val="left" w:pos="5600"/>
-                <w:tab w:val="left" w:pos="6160"/>
-                <w:tab w:val="left" w:pos="6720"/>
-              </w:tabs>
-              <w:autoSpaceDE w:val="0"/>
-              <w:autoSpaceDN w:val="0"/>
-              <w:adjustRightInd w:val="0"/>
-              <w:spacing w:line="240" w:lineRule="auto"/>
-              <w:rPr>
-                <w:rFonts w:ascii="Menlo" w:eastAsiaTheme="minorHAnsi" w:hAnsi="Menlo" w:cs="Menlo"/>
-              </w:rPr>
-            </w:pPr>
-            <w:r>
-              <w:rPr>
-                <w:rFonts w:ascii="Menlo" w:eastAsiaTheme="minorHAnsi" w:hAnsi="Menlo" w:cs="Menlo"/>
-              </w:rPr>
-              <w:t>29</w:t>
-            </w:r>
-          </w:p>
-          <w:p>
-            <w:pPr>
-              <w:widowControl w:val="0"/>
-              <w:pBdr>
-                <w:top w:val="none" w:sz="0" w:space="0" w:color="auto"/>
-                <w:left w:val="none" w:sz="0" w:space="0" w:color="auto"/>
-                <w:bottom w:val="none" w:sz="0" w:space="0" w:color="auto"/>
-                <w:right w:val="none" w:sz="0" w:space="0" w:color="auto"/>
-                <w:between w:val="none" w:sz="0" w:space="0" w:color="auto"/>
-              </w:pBdr>
-              <w:tabs>
-                <w:tab w:val="left" w:pos="560"/>
-                <w:tab w:val="left" w:pos="1120"/>
-                <w:tab w:val="left" w:pos="1680"/>
-                <w:tab w:val="left" w:pos="2240"/>
-                <w:tab w:val="left" w:pos="2800"/>
-                <w:tab w:val="left" w:pos="3360"/>
-                <w:tab w:val="left" w:pos="3920"/>
-                <w:tab w:val="left" w:pos="4480"/>
-                <w:tab w:val="left" w:pos="5040"/>
-                <w:tab w:val="left" w:pos="5600"/>
-                <w:tab w:val="left" w:pos="6160"/>
-                <w:tab w:val="left" w:pos="6720"/>
-              </w:tabs>
-              <w:autoSpaceDE w:val="0"/>
-              <w:autoSpaceDN w:val="0"/>
-              <w:adjustRightInd w:val="0"/>
-              <w:spacing w:line="240" w:lineRule="auto"/>
-              <w:rPr>
-                <w:rFonts w:ascii="Menlo" w:eastAsiaTheme="minorHAnsi" w:hAnsi="Menlo" w:cs="Menlo"/>
-              </w:rPr>
-            </w:pPr>
-            <w:r>
-              <w:rPr>
-                <w:rFonts w:ascii="Menlo" w:eastAsiaTheme="minorHAnsi" w:hAnsi="Menlo" w:cs="Menlo"/>
-              </w:rPr>
-              <w:t>Current State</w:t>
+              <w:t>Current State 35</w:t>
             </w:r>
           </w:p>
           <w:p>
@@ -3809,7 +4070,7 @@
               <w:rPr>
                 <w:rFonts w:ascii="Menlo" w:eastAsiaTheme="minorHAnsi" w:hAnsi="Menlo" w:cs="Menlo"/>
               </w:rPr>
-              <w:t>39</w:t>
+              <w:t>Next State 45</w:t>
             </w:r>
           </w:p>
           <w:p>
@@ -3848,7 +4109,7 @@
               <w:rPr>
                 <w:rFonts w:ascii="Menlo" w:eastAsiaTheme="minorHAnsi" w:hAnsi="Menlo" w:cs="Menlo"/>
               </w:rPr>
-              <w:t>Current State</w:t>
+              <w:t>Current State 45</w:t>
             </w:r>
           </w:p>
           <w:p>
@@ -3926,7 +4187,7 @@
               <w:rPr>
                 <w:rFonts w:ascii="Menlo" w:eastAsiaTheme="minorHAnsi" w:hAnsi="Menlo" w:cs="Menlo"/>
               </w:rPr>
-              <w:t>49</w:t>
+              <w:t>Next State 55</w:t>
             </w:r>
           </w:p>
           <w:p>
@@ -3965,7 +4226,358 @@
               <w:rPr>
                 <w:rFonts w:ascii="Menlo" w:eastAsiaTheme="minorHAnsi" w:hAnsi="Menlo" w:cs="Menlo"/>
               </w:rPr>
-              <w:t>Current State</w:t>
+              <w:t>Current State 55</w:t>
+            </w:r>
+          </w:p>
+          <w:p>
+            <w:pPr>
+              <w:widowControl w:val="0"/>
+              <w:pBdr>
+                <w:top w:val="none" w:sz="0" w:space="0" w:color="auto"/>
+                <w:left w:val="none" w:sz="0" w:space="0" w:color="auto"/>
+                <w:bottom w:val="none" w:sz="0" w:space="0" w:color="auto"/>
+                <w:right w:val="none" w:sz="0" w:space="0" w:color="auto"/>
+                <w:between w:val="none" w:sz="0" w:space="0" w:color="auto"/>
+              </w:pBdr>
+              <w:tabs>
+                <w:tab w:val="left" w:pos="560"/>
+                <w:tab w:val="left" w:pos="1120"/>
+                <w:tab w:val="left" w:pos="1680"/>
+                <w:tab w:val="left" w:pos="2240"/>
+                <w:tab w:val="left" w:pos="2800"/>
+                <w:tab w:val="left" w:pos="3360"/>
+                <w:tab w:val="left" w:pos="3920"/>
+                <w:tab w:val="left" w:pos="4480"/>
+                <w:tab w:val="left" w:pos="5040"/>
+                <w:tab w:val="left" w:pos="5600"/>
+                <w:tab w:val="left" w:pos="6160"/>
+                <w:tab w:val="left" w:pos="6720"/>
+              </w:tabs>
+              <w:autoSpaceDE w:val="0"/>
+              <w:autoSpaceDN w:val="0"/>
+              <w:adjustRightInd w:val="0"/>
+              <w:spacing w:line="240" w:lineRule="auto"/>
+              <w:rPr>
+                <w:rFonts w:ascii="Menlo" w:eastAsiaTheme="minorHAnsi" w:hAnsi="Menlo" w:cs="Menlo"/>
+              </w:rPr>
+            </w:pPr>
+            <w:r>
+              <w:rPr>
+                <w:rFonts w:ascii="Menlo" w:eastAsiaTheme="minorHAnsi" w:hAnsi="Menlo" w:cs="Menlo"/>
+              </w:rPr>
+              <w:t>aksi 1</w:t>
+            </w:r>
+          </w:p>
+          <w:p>
+            <w:pPr>
+              <w:widowControl w:val="0"/>
+              <w:pBdr>
+                <w:top w:val="none" w:sz="0" w:space="0" w:color="auto"/>
+                <w:left w:val="none" w:sz="0" w:space="0" w:color="auto"/>
+                <w:bottom w:val="none" w:sz="0" w:space="0" w:color="auto"/>
+                <w:right w:val="none" w:sz="0" w:space="0" w:color="auto"/>
+                <w:between w:val="none" w:sz="0" w:space="0" w:color="auto"/>
+              </w:pBdr>
+              <w:tabs>
+                <w:tab w:val="left" w:pos="560"/>
+                <w:tab w:val="left" w:pos="1120"/>
+                <w:tab w:val="left" w:pos="1680"/>
+                <w:tab w:val="left" w:pos="2240"/>
+                <w:tab w:val="left" w:pos="2800"/>
+                <w:tab w:val="left" w:pos="3360"/>
+                <w:tab w:val="left" w:pos="3920"/>
+                <w:tab w:val="left" w:pos="4480"/>
+                <w:tab w:val="left" w:pos="5040"/>
+                <w:tab w:val="left" w:pos="5600"/>
+                <w:tab w:val="left" w:pos="6160"/>
+                <w:tab w:val="left" w:pos="6720"/>
+              </w:tabs>
+              <w:autoSpaceDE w:val="0"/>
+              <w:autoSpaceDN w:val="0"/>
+              <w:adjustRightInd w:val="0"/>
+              <w:spacing w:line="240" w:lineRule="auto"/>
+              <w:rPr>
+                <w:rFonts w:ascii="Menlo" w:eastAsiaTheme="minorHAnsi" w:hAnsi="Menlo" w:cs="Menlo"/>
+              </w:rPr>
+            </w:pPr>
+            <w:r>
+              <w:rPr>
+                <w:rFonts w:ascii="Menlo" w:eastAsiaTheme="minorHAnsi" w:hAnsi="Menlo" w:cs="Menlo"/>
+              </w:rPr>
+              <w:t>Next State 56</w:t>
+            </w:r>
+          </w:p>
+          <w:p>
+            <w:pPr>
+              <w:widowControl w:val="0"/>
+              <w:pBdr>
+                <w:top w:val="none" w:sz="0" w:space="0" w:color="auto"/>
+                <w:left w:val="none" w:sz="0" w:space="0" w:color="auto"/>
+                <w:bottom w:val="none" w:sz="0" w:space="0" w:color="auto"/>
+                <w:right w:val="none" w:sz="0" w:space="0" w:color="auto"/>
+                <w:between w:val="none" w:sz="0" w:space="0" w:color="auto"/>
+              </w:pBdr>
+              <w:tabs>
+                <w:tab w:val="left" w:pos="560"/>
+                <w:tab w:val="left" w:pos="1120"/>
+                <w:tab w:val="left" w:pos="1680"/>
+                <w:tab w:val="left" w:pos="2240"/>
+                <w:tab w:val="left" w:pos="2800"/>
+                <w:tab w:val="left" w:pos="3360"/>
+                <w:tab w:val="left" w:pos="3920"/>
+                <w:tab w:val="left" w:pos="4480"/>
+                <w:tab w:val="left" w:pos="5040"/>
+                <w:tab w:val="left" w:pos="5600"/>
+                <w:tab w:val="left" w:pos="6160"/>
+                <w:tab w:val="left" w:pos="6720"/>
+              </w:tabs>
+              <w:autoSpaceDE w:val="0"/>
+              <w:autoSpaceDN w:val="0"/>
+              <w:adjustRightInd w:val="0"/>
+              <w:spacing w:line="240" w:lineRule="auto"/>
+              <w:rPr>
+                <w:rFonts w:ascii="Menlo" w:eastAsiaTheme="minorHAnsi" w:hAnsi="Menlo" w:cs="Menlo"/>
+              </w:rPr>
+            </w:pPr>
+            <w:r>
+              <w:rPr>
+                <w:rFonts w:ascii="Menlo" w:eastAsiaTheme="minorHAnsi" w:hAnsi="Menlo" w:cs="Menlo"/>
+              </w:rPr>
+              <w:t>Current State 56</w:t>
+            </w:r>
+          </w:p>
+          <w:p>
+            <w:pPr>
+              <w:widowControl w:val="0"/>
+              <w:pBdr>
+                <w:top w:val="none" w:sz="0" w:space="0" w:color="auto"/>
+                <w:left w:val="none" w:sz="0" w:space="0" w:color="auto"/>
+                <w:bottom w:val="none" w:sz="0" w:space="0" w:color="auto"/>
+                <w:right w:val="none" w:sz="0" w:space="0" w:color="auto"/>
+                <w:between w:val="none" w:sz="0" w:space="0" w:color="auto"/>
+              </w:pBdr>
+              <w:tabs>
+                <w:tab w:val="left" w:pos="560"/>
+                <w:tab w:val="left" w:pos="1120"/>
+                <w:tab w:val="left" w:pos="1680"/>
+                <w:tab w:val="left" w:pos="2240"/>
+                <w:tab w:val="left" w:pos="2800"/>
+                <w:tab w:val="left" w:pos="3360"/>
+                <w:tab w:val="left" w:pos="3920"/>
+                <w:tab w:val="left" w:pos="4480"/>
+                <w:tab w:val="left" w:pos="5040"/>
+                <w:tab w:val="left" w:pos="5600"/>
+                <w:tab w:val="left" w:pos="6160"/>
+                <w:tab w:val="left" w:pos="6720"/>
+              </w:tabs>
+              <w:autoSpaceDE w:val="0"/>
+              <w:autoSpaceDN w:val="0"/>
+              <w:adjustRightInd w:val="0"/>
+              <w:spacing w:line="240" w:lineRule="auto"/>
+              <w:rPr>
+                <w:rFonts w:ascii="Menlo" w:eastAsiaTheme="minorHAnsi" w:hAnsi="Menlo" w:cs="Menlo"/>
+              </w:rPr>
+            </w:pPr>
+            <w:r>
+              <w:rPr>
+                <w:rFonts w:ascii="Menlo" w:eastAsiaTheme="minorHAnsi" w:hAnsi="Menlo" w:cs="Menlo"/>
+              </w:rPr>
+              <w:t>aksi 1</w:t>
+            </w:r>
+          </w:p>
+          <w:p>
+            <w:pPr>
+              <w:widowControl w:val="0"/>
+              <w:pBdr>
+                <w:top w:val="none" w:sz="0" w:space="0" w:color="auto"/>
+                <w:left w:val="none" w:sz="0" w:space="0" w:color="auto"/>
+                <w:bottom w:val="none" w:sz="0" w:space="0" w:color="auto"/>
+                <w:right w:val="none" w:sz="0" w:space="0" w:color="auto"/>
+                <w:between w:val="none" w:sz="0" w:space="0" w:color="auto"/>
+              </w:pBdr>
+              <w:tabs>
+                <w:tab w:val="left" w:pos="560"/>
+                <w:tab w:val="left" w:pos="1120"/>
+                <w:tab w:val="left" w:pos="1680"/>
+                <w:tab w:val="left" w:pos="2240"/>
+                <w:tab w:val="left" w:pos="2800"/>
+                <w:tab w:val="left" w:pos="3360"/>
+                <w:tab w:val="left" w:pos="3920"/>
+                <w:tab w:val="left" w:pos="4480"/>
+                <w:tab w:val="left" w:pos="5040"/>
+                <w:tab w:val="left" w:pos="5600"/>
+                <w:tab w:val="left" w:pos="6160"/>
+                <w:tab w:val="left" w:pos="6720"/>
+              </w:tabs>
+              <w:autoSpaceDE w:val="0"/>
+              <w:autoSpaceDN w:val="0"/>
+              <w:adjustRightInd w:val="0"/>
+              <w:spacing w:line="240" w:lineRule="auto"/>
+              <w:rPr>
+                <w:rFonts w:ascii="Menlo" w:eastAsiaTheme="minorHAnsi" w:hAnsi="Menlo" w:cs="Menlo"/>
+              </w:rPr>
+            </w:pPr>
+            <w:r>
+              <w:rPr>
+                <w:rFonts w:ascii="Menlo" w:eastAsiaTheme="minorHAnsi" w:hAnsi="Menlo" w:cs="Menlo"/>
+              </w:rPr>
+              <w:t>Next State 57</w:t>
+            </w:r>
+          </w:p>
+          <w:p>
+            <w:pPr>
+              <w:widowControl w:val="0"/>
+              <w:pBdr>
+                <w:top w:val="none" w:sz="0" w:space="0" w:color="auto"/>
+                <w:left w:val="none" w:sz="0" w:space="0" w:color="auto"/>
+                <w:bottom w:val="none" w:sz="0" w:space="0" w:color="auto"/>
+                <w:right w:val="none" w:sz="0" w:space="0" w:color="auto"/>
+                <w:between w:val="none" w:sz="0" w:space="0" w:color="auto"/>
+              </w:pBdr>
+              <w:tabs>
+                <w:tab w:val="left" w:pos="560"/>
+                <w:tab w:val="left" w:pos="1120"/>
+                <w:tab w:val="left" w:pos="1680"/>
+                <w:tab w:val="left" w:pos="2240"/>
+                <w:tab w:val="left" w:pos="2800"/>
+                <w:tab w:val="left" w:pos="3360"/>
+                <w:tab w:val="left" w:pos="3920"/>
+                <w:tab w:val="left" w:pos="4480"/>
+                <w:tab w:val="left" w:pos="5040"/>
+                <w:tab w:val="left" w:pos="5600"/>
+                <w:tab w:val="left" w:pos="6160"/>
+                <w:tab w:val="left" w:pos="6720"/>
+              </w:tabs>
+              <w:autoSpaceDE w:val="0"/>
+              <w:autoSpaceDN w:val="0"/>
+              <w:adjustRightInd w:val="0"/>
+              <w:spacing w:line="240" w:lineRule="auto"/>
+              <w:rPr>
+                <w:rFonts w:ascii="Menlo" w:eastAsiaTheme="minorHAnsi" w:hAnsi="Menlo" w:cs="Menlo"/>
+              </w:rPr>
+            </w:pPr>
+            <w:r>
+              <w:rPr>
+                <w:rFonts w:ascii="Menlo" w:eastAsiaTheme="minorHAnsi" w:hAnsi="Menlo" w:cs="Menlo"/>
+              </w:rPr>
+              <w:t>Current State 57</w:t>
+            </w:r>
+          </w:p>
+          <w:p>
+            <w:pPr>
+              <w:widowControl w:val="0"/>
+              <w:pBdr>
+                <w:top w:val="none" w:sz="0" w:space="0" w:color="auto"/>
+                <w:left w:val="none" w:sz="0" w:space="0" w:color="auto"/>
+                <w:bottom w:val="none" w:sz="0" w:space="0" w:color="auto"/>
+                <w:right w:val="none" w:sz="0" w:space="0" w:color="auto"/>
+                <w:between w:val="none" w:sz="0" w:space="0" w:color="auto"/>
+              </w:pBdr>
+              <w:tabs>
+                <w:tab w:val="left" w:pos="560"/>
+                <w:tab w:val="left" w:pos="1120"/>
+                <w:tab w:val="left" w:pos="1680"/>
+                <w:tab w:val="left" w:pos="2240"/>
+                <w:tab w:val="left" w:pos="2800"/>
+                <w:tab w:val="left" w:pos="3360"/>
+                <w:tab w:val="left" w:pos="3920"/>
+                <w:tab w:val="left" w:pos="4480"/>
+                <w:tab w:val="left" w:pos="5040"/>
+                <w:tab w:val="left" w:pos="5600"/>
+                <w:tab w:val="left" w:pos="6160"/>
+                <w:tab w:val="left" w:pos="6720"/>
+              </w:tabs>
+              <w:autoSpaceDE w:val="0"/>
+              <w:autoSpaceDN w:val="0"/>
+              <w:adjustRightInd w:val="0"/>
+              <w:spacing w:line="240" w:lineRule="auto"/>
+              <w:rPr>
+                <w:rFonts w:ascii="Menlo" w:eastAsiaTheme="minorHAnsi" w:hAnsi="Menlo" w:cs="Menlo"/>
+              </w:rPr>
+            </w:pPr>
+            <w:r>
+              <w:rPr>
+                <w:rFonts w:ascii="Menlo" w:eastAsiaTheme="minorHAnsi" w:hAnsi="Menlo" w:cs="Menlo"/>
+              </w:rPr>
+              <w:t>aksi 1</w:t>
+            </w:r>
+          </w:p>
+          <w:p>
+            <w:pPr>
+              <w:widowControl w:val="0"/>
+              <w:pBdr>
+                <w:top w:val="none" w:sz="0" w:space="0" w:color="auto"/>
+                <w:left w:val="none" w:sz="0" w:space="0" w:color="auto"/>
+                <w:bottom w:val="none" w:sz="0" w:space="0" w:color="auto"/>
+                <w:right w:val="none" w:sz="0" w:space="0" w:color="auto"/>
+                <w:between w:val="none" w:sz="0" w:space="0" w:color="auto"/>
+              </w:pBdr>
+              <w:tabs>
+                <w:tab w:val="left" w:pos="560"/>
+                <w:tab w:val="left" w:pos="1120"/>
+                <w:tab w:val="left" w:pos="1680"/>
+                <w:tab w:val="left" w:pos="2240"/>
+                <w:tab w:val="left" w:pos="2800"/>
+                <w:tab w:val="left" w:pos="3360"/>
+                <w:tab w:val="left" w:pos="3920"/>
+                <w:tab w:val="left" w:pos="4480"/>
+                <w:tab w:val="left" w:pos="5040"/>
+                <w:tab w:val="left" w:pos="5600"/>
+                <w:tab w:val="left" w:pos="6160"/>
+                <w:tab w:val="left" w:pos="6720"/>
+              </w:tabs>
+              <w:autoSpaceDE w:val="0"/>
+              <w:autoSpaceDN w:val="0"/>
+              <w:adjustRightInd w:val="0"/>
+              <w:spacing w:line="240" w:lineRule="auto"/>
+              <w:rPr>
+                <w:rFonts w:ascii="Menlo" w:eastAsiaTheme="minorHAnsi" w:hAnsi="Menlo" w:cs="Menlo"/>
+              </w:rPr>
+            </w:pPr>
+            <w:r>
+              <w:rPr>
+                <w:rFonts w:ascii="Menlo" w:eastAsiaTheme="minorHAnsi" w:hAnsi="Menlo" w:cs="Menlo"/>
+              </w:rPr>
+              <w:t>Next State 58</w:t>
+            </w:r>
+          </w:p>
+          <w:p>
+            <w:pPr>
+              <w:widowControl w:val="0"/>
+              <w:pBdr>
+                <w:top w:val="none" w:sz="0" w:space="0" w:color="auto"/>
+                <w:left w:val="none" w:sz="0" w:space="0" w:color="auto"/>
+                <w:bottom w:val="none" w:sz="0" w:space="0" w:color="auto"/>
+                <w:right w:val="none" w:sz="0" w:space="0" w:color="auto"/>
+                <w:between w:val="none" w:sz="0" w:space="0" w:color="auto"/>
+              </w:pBdr>
+              <w:tabs>
+                <w:tab w:val="left" w:pos="560"/>
+                <w:tab w:val="left" w:pos="1120"/>
+                <w:tab w:val="left" w:pos="1680"/>
+                <w:tab w:val="left" w:pos="2240"/>
+                <w:tab w:val="left" w:pos="2800"/>
+                <w:tab w:val="left" w:pos="3360"/>
+                <w:tab w:val="left" w:pos="3920"/>
+                <w:tab w:val="left" w:pos="4480"/>
+                <w:tab w:val="left" w:pos="5040"/>
+                <w:tab w:val="left" w:pos="5600"/>
+                <w:tab w:val="left" w:pos="6160"/>
+                <w:tab w:val="left" w:pos="6720"/>
+              </w:tabs>
+              <w:autoSpaceDE w:val="0"/>
+              <w:autoSpaceDN w:val="0"/>
+              <w:adjustRightInd w:val="0"/>
+              <w:spacing w:line="240" w:lineRule="auto"/>
+              <w:rPr>
+                <w:rFonts w:ascii="Menlo" w:eastAsiaTheme="minorHAnsi" w:hAnsi="Menlo" w:cs="Menlo"/>
+              </w:rPr>
+            </w:pPr>
+            <w:r>
+              <w:rPr>
+                <w:rFonts w:ascii="Menlo" w:eastAsiaTheme="minorHAnsi" w:hAnsi="Menlo" w:cs="Menlo"/>
+              </w:rPr>
+              <w:t>Current State 58</w:t>
             </w:r>
           </w:p>
           <w:p>
@@ -4043,7 +4655,7 @@
               <w:rPr>
                 <w:rFonts w:ascii="Menlo" w:eastAsiaTheme="minorHAnsi" w:hAnsi="Menlo" w:cs="Menlo"/>
               </w:rPr>
-              <w:t>59</w:t>
+              <w:t>Next State 68</w:t>
             </w:r>
           </w:p>
           <w:p>
@@ -4082,7 +4694,124 @@
               <w:rPr>
                 <w:rFonts w:ascii="Menlo" w:eastAsiaTheme="minorHAnsi" w:hAnsi="Menlo" w:cs="Menlo"/>
               </w:rPr>
-              <w:t>Current State</w:t>
+              <w:t>Current State 68</w:t>
+            </w:r>
+          </w:p>
+          <w:p>
+            <w:pPr>
+              <w:widowControl w:val="0"/>
+              <w:pBdr>
+                <w:top w:val="none" w:sz="0" w:space="0" w:color="auto"/>
+                <w:left w:val="none" w:sz="0" w:space="0" w:color="auto"/>
+                <w:bottom w:val="none" w:sz="0" w:space="0" w:color="auto"/>
+                <w:right w:val="none" w:sz="0" w:space="0" w:color="auto"/>
+                <w:between w:val="none" w:sz="0" w:space="0" w:color="auto"/>
+              </w:pBdr>
+              <w:tabs>
+                <w:tab w:val="left" w:pos="560"/>
+                <w:tab w:val="left" w:pos="1120"/>
+                <w:tab w:val="left" w:pos="1680"/>
+                <w:tab w:val="left" w:pos="2240"/>
+                <w:tab w:val="left" w:pos="2800"/>
+                <w:tab w:val="left" w:pos="3360"/>
+                <w:tab w:val="left" w:pos="3920"/>
+                <w:tab w:val="left" w:pos="4480"/>
+                <w:tab w:val="left" w:pos="5040"/>
+                <w:tab w:val="left" w:pos="5600"/>
+                <w:tab w:val="left" w:pos="6160"/>
+                <w:tab w:val="left" w:pos="6720"/>
+              </w:tabs>
+              <w:autoSpaceDE w:val="0"/>
+              <w:autoSpaceDN w:val="0"/>
+              <w:adjustRightInd w:val="0"/>
+              <w:spacing w:line="240" w:lineRule="auto"/>
+              <w:rPr>
+                <w:rFonts w:ascii="Menlo" w:eastAsiaTheme="minorHAnsi" w:hAnsi="Menlo" w:cs="Menlo"/>
+              </w:rPr>
+            </w:pPr>
+            <w:r>
+              <w:rPr>
+                <w:rFonts w:ascii="Menlo" w:eastAsiaTheme="minorHAnsi" w:hAnsi="Menlo" w:cs="Menlo"/>
+              </w:rPr>
+              <w:t>aksi 1</w:t>
+            </w:r>
+          </w:p>
+          <w:p>
+            <w:pPr>
+              <w:widowControl w:val="0"/>
+              <w:pBdr>
+                <w:top w:val="none" w:sz="0" w:space="0" w:color="auto"/>
+                <w:left w:val="none" w:sz="0" w:space="0" w:color="auto"/>
+                <w:bottom w:val="none" w:sz="0" w:space="0" w:color="auto"/>
+                <w:right w:val="none" w:sz="0" w:space="0" w:color="auto"/>
+                <w:between w:val="none" w:sz="0" w:space="0" w:color="auto"/>
+              </w:pBdr>
+              <w:tabs>
+                <w:tab w:val="left" w:pos="560"/>
+                <w:tab w:val="left" w:pos="1120"/>
+                <w:tab w:val="left" w:pos="1680"/>
+                <w:tab w:val="left" w:pos="2240"/>
+                <w:tab w:val="left" w:pos="2800"/>
+                <w:tab w:val="left" w:pos="3360"/>
+                <w:tab w:val="left" w:pos="3920"/>
+                <w:tab w:val="left" w:pos="4480"/>
+                <w:tab w:val="left" w:pos="5040"/>
+                <w:tab w:val="left" w:pos="5600"/>
+                <w:tab w:val="left" w:pos="6160"/>
+                <w:tab w:val="left" w:pos="6720"/>
+              </w:tabs>
+              <w:autoSpaceDE w:val="0"/>
+              <w:autoSpaceDN w:val="0"/>
+              <w:adjustRightInd w:val="0"/>
+              <w:spacing w:line="240" w:lineRule="auto"/>
+              <w:rPr>
+                <w:rFonts w:ascii="Menlo" w:eastAsiaTheme="minorHAnsi" w:hAnsi="Menlo" w:cs="Menlo"/>
+              </w:rPr>
+            </w:pPr>
+            <w:r>
+              <w:rPr>
+                <w:rFonts w:ascii="Menlo" w:eastAsiaTheme="minorHAnsi" w:hAnsi="Menlo" w:cs="Menlo"/>
+              </w:rPr>
+              <w:t>Next State 69</w:t>
+            </w:r>
+          </w:p>
+          <w:p>
+            <w:pPr>
+              <w:widowControl w:val="0"/>
+              <w:pBdr>
+                <w:top w:val="none" w:sz="0" w:space="0" w:color="auto"/>
+                <w:left w:val="none" w:sz="0" w:space="0" w:color="auto"/>
+                <w:bottom w:val="none" w:sz="0" w:space="0" w:color="auto"/>
+                <w:right w:val="none" w:sz="0" w:space="0" w:color="auto"/>
+                <w:between w:val="none" w:sz="0" w:space="0" w:color="auto"/>
+              </w:pBdr>
+              <w:tabs>
+                <w:tab w:val="left" w:pos="560"/>
+                <w:tab w:val="left" w:pos="1120"/>
+                <w:tab w:val="left" w:pos="1680"/>
+                <w:tab w:val="left" w:pos="2240"/>
+                <w:tab w:val="left" w:pos="2800"/>
+                <w:tab w:val="left" w:pos="3360"/>
+                <w:tab w:val="left" w:pos="3920"/>
+                <w:tab w:val="left" w:pos="4480"/>
+                <w:tab w:val="left" w:pos="5040"/>
+                <w:tab w:val="left" w:pos="5600"/>
+                <w:tab w:val="left" w:pos="6160"/>
+                <w:tab w:val="left" w:pos="6720"/>
+              </w:tabs>
+              <w:autoSpaceDE w:val="0"/>
+              <w:autoSpaceDN w:val="0"/>
+              <w:adjustRightInd w:val="0"/>
+              <w:spacing w:line="240" w:lineRule="auto"/>
+              <w:rPr>
+                <w:rFonts w:ascii="Menlo" w:eastAsiaTheme="minorHAnsi" w:hAnsi="Menlo" w:cs="Menlo"/>
+              </w:rPr>
+            </w:pPr>
+            <w:r>
+              <w:rPr>
+                <w:rFonts w:ascii="Menlo" w:eastAsiaTheme="minorHAnsi" w:hAnsi="Menlo" w:cs="Menlo"/>
+              </w:rPr>
+              <w:t>Current State 69</w:t>
             </w:r>
           </w:p>
           <w:p>
@@ -4160,7 +4889,7 @@
               <w:rPr>
                 <w:rFonts w:ascii="Menlo" w:eastAsiaTheme="minorHAnsi" w:hAnsi="Menlo" w:cs="Menlo"/>
               </w:rPr>
-              <w:t>69</w:t>
+              <w:t>Next State 79</w:t>
             </w:r>
           </w:p>
           <w:p>
@@ -4199,7 +4928,7 @@
               <w:rPr>
                 <w:rFonts w:ascii="Menlo" w:eastAsiaTheme="minorHAnsi" w:hAnsi="Menlo" w:cs="Menlo"/>
               </w:rPr>
-              <w:t>Current State</w:t>
+              <w:t>Current State 79</w:t>
             </w:r>
           </w:p>
           <w:p>
@@ -4277,7 +5006,7 @@
               <w:rPr>
                 <w:rFonts w:ascii="Menlo" w:eastAsiaTheme="minorHAnsi" w:hAnsi="Menlo" w:cs="Menlo"/>
               </w:rPr>
-              <w:t>79</w:t>
+              <w:t>Next State 89</w:t>
             </w:r>
           </w:p>
           <w:p>
@@ -4316,7 +5045,7 @@
               <w:rPr>
                 <w:rFonts w:ascii="Menlo" w:eastAsiaTheme="minorHAnsi" w:hAnsi="Menlo" w:cs="Menlo"/>
               </w:rPr>
-              <w:t>Current State</w:t>
+              <w:t>Current State 89</w:t>
             </w:r>
           </w:p>
           <w:p>
@@ -4394,7 +5123,7 @@
               <w:rPr>
                 <w:rFonts w:ascii="Menlo" w:eastAsiaTheme="minorHAnsi" w:hAnsi="Menlo" w:cs="Menlo"/>
               </w:rPr>
-              <w:t>89</w:t>
+              <w:t>Next State 99</w:t>
             </w:r>
           </w:p>
           <w:p>
@@ -4433,124 +5162,7 @@
               <w:rPr>
                 <w:rFonts w:ascii="Menlo" w:eastAsiaTheme="minorHAnsi" w:hAnsi="Menlo" w:cs="Menlo"/>
               </w:rPr>
-              <w:t>Current State</w:t>
-            </w:r>
-          </w:p>
-          <w:p>
-            <w:pPr>
-              <w:widowControl w:val="0"/>
-              <w:pBdr>
-                <w:top w:val="none" w:sz="0" w:space="0" w:color="auto"/>
-                <w:left w:val="none" w:sz="0" w:space="0" w:color="auto"/>
-                <w:bottom w:val="none" w:sz="0" w:space="0" w:color="auto"/>
-                <w:right w:val="none" w:sz="0" w:space="0" w:color="auto"/>
-                <w:between w:val="none" w:sz="0" w:space="0" w:color="auto"/>
-              </w:pBdr>
-              <w:tabs>
-                <w:tab w:val="left" w:pos="560"/>
-                <w:tab w:val="left" w:pos="1120"/>
-                <w:tab w:val="left" w:pos="1680"/>
-                <w:tab w:val="left" w:pos="2240"/>
-                <w:tab w:val="left" w:pos="2800"/>
-                <w:tab w:val="left" w:pos="3360"/>
-                <w:tab w:val="left" w:pos="3920"/>
-                <w:tab w:val="left" w:pos="4480"/>
-                <w:tab w:val="left" w:pos="5040"/>
-                <w:tab w:val="left" w:pos="5600"/>
-                <w:tab w:val="left" w:pos="6160"/>
-                <w:tab w:val="left" w:pos="6720"/>
-              </w:tabs>
-              <w:autoSpaceDE w:val="0"/>
-              <w:autoSpaceDN w:val="0"/>
-              <w:adjustRightInd w:val="0"/>
-              <w:spacing w:line="240" w:lineRule="auto"/>
-              <w:rPr>
-                <w:rFonts w:ascii="Menlo" w:eastAsiaTheme="minorHAnsi" w:hAnsi="Menlo" w:cs="Menlo"/>
-              </w:rPr>
-            </w:pPr>
-            <w:r>
-              <w:rPr>
-                <w:rFonts w:ascii="Menlo" w:eastAsiaTheme="minorHAnsi" w:hAnsi="Menlo" w:cs="Menlo"/>
-              </w:rPr>
-              <w:t>aksi 10</w:t>
-            </w:r>
-          </w:p>
-          <w:p>
-            <w:pPr>
-              <w:widowControl w:val="0"/>
-              <w:pBdr>
-                <w:top w:val="none" w:sz="0" w:space="0" w:color="auto"/>
-                <w:left w:val="none" w:sz="0" w:space="0" w:color="auto"/>
-                <w:bottom w:val="none" w:sz="0" w:space="0" w:color="auto"/>
-                <w:right w:val="none" w:sz="0" w:space="0" w:color="auto"/>
-                <w:between w:val="none" w:sz="0" w:space="0" w:color="auto"/>
-              </w:pBdr>
-              <w:tabs>
-                <w:tab w:val="left" w:pos="560"/>
-                <w:tab w:val="left" w:pos="1120"/>
-                <w:tab w:val="left" w:pos="1680"/>
-                <w:tab w:val="left" w:pos="2240"/>
-                <w:tab w:val="left" w:pos="2800"/>
-                <w:tab w:val="left" w:pos="3360"/>
-                <w:tab w:val="left" w:pos="3920"/>
-                <w:tab w:val="left" w:pos="4480"/>
-                <w:tab w:val="left" w:pos="5040"/>
-                <w:tab w:val="left" w:pos="5600"/>
-                <w:tab w:val="left" w:pos="6160"/>
-                <w:tab w:val="left" w:pos="6720"/>
-              </w:tabs>
-              <w:autoSpaceDE w:val="0"/>
-              <w:autoSpaceDN w:val="0"/>
-              <w:adjustRightInd w:val="0"/>
-              <w:spacing w:line="240" w:lineRule="auto"/>
-              <w:rPr>
-                <w:rFonts w:ascii="Menlo" w:eastAsiaTheme="minorHAnsi" w:hAnsi="Menlo" w:cs="Menlo"/>
-              </w:rPr>
-            </w:pPr>
-            <w:r>
-              <w:rPr>
-                <w:rFonts w:ascii="Menlo" w:eastAsiaTheme="minorHAnsi" w:hAnsi="Menlo" w:cs="Menlo"/>
-              </w:rPr>
-              <w:t>99</w:t>
-            </w:r>
-          </w:p>
-          <w:p>
-            <w:pPr>
-              <w:widowControl w:val="0"/>
-              <w:pBdr>
-                <w:top w:val="none" w:sz="0" w:space="0" w:color="auto"/>
-                <w:left w:val="none" w:sz="0" w:space="0" w:color="auto"/>
-                <w:bottom w:val="none" w:sz="0" w:space="0" w:color="auto"/>
-                <w:right w:val="none" w:sz="0" w:space="0" w:color="auto"/>
-                <w:between w:val="none" w:sz="0" w:space="0" w:color="auto"/>
-              </w:pBdr>
-              <w:tabs>
-                <w:tab w:val="left" w:pos="560"/>
-                <w:tab w:val="left" w:pos="1120"/>
-                <w:tab w:val="left" w:pos="1680"/>
-                <w:tab w:val="left" w:pos="2240"/>
-                <w:tab w:val="left" w:pos="2800"/>
-                <w:tab w:val="left" w:pos="3360"/>
-                <w:tab w:val="left" w:pos="3920"/>
-                <w:tab w:val="left" w:pos="4480"/>
-                <w:tab w:val="left" w:pos="5040"/>
-                <w:tab w:val="left" w:pos="5600"/>
-                <w:tab w:val="left" w:pos="6160"/>
-                <w:tab w:val="left" w:pos="6720"/>
-              </w:tabs>
-              <w:autoSpaceDE w:val="0"/>
-              <w:autoSpaceDN w:val="0"/>
-              <w:adjustRightInd w:val="0"/>
-              <w:spacing w:line="240" w:lineRule="auto"/>
-              <w:rPr>
-                <w:rFonts w:ascii="Menlo" w:eastAsiaTheme="minorHAnsi" w:hAnsi="Menlo" w:cs="Menlo"/>
-              </w:rPr>
-            </w:pPr>
-            <w:r>
-              <w:rPr>
-                <w:rFonts w:ascii="Menlo" w:eastAsiaTheme="minorHAnsi" w:hAnsi="Menlo" w:cs="Menlo"/>
-              </w:rPr>
-              <w:t>Current State</w:t>
+              <w:t>Current State 99</w:t>
             </w:r>
           </w:p>
           <w:p>
@@ -4628,7 +5240,7 @@
               <w:rPr>
                 <w:rFonts w:ascii="Menlo" w:eastAsiaTheme="minorHAnsi" w:hAnsi="Menlo" w:cs="Menlo"/>
               </w:rPr>
-              <w:t>100</w:t>
+              <w:t>Next State 100</w:t>
             </w:r>
           </w:p>
           <w:p>
@@ -4652,7 +5264,7 @@
               <w:rPr>
                 <w:rFonts w:ascii="Menlo" w:eastAsiaTheme="minorHAnsi" w:hAnsi="Menlo" w:cs="Menlo"/>
               </w:rPr>
-              <w:t>73.0</w:t>
+              <w:t>65.0</w:t>
             </w:r>
           </w:p>
         </w:tc>
@@ -4667,7 +5279,6 @@
           <w:right w:val="none" w:sz="0" w:space="0" w:color="auto"/>
           <w:between w:val="none" w:sz="0" w:space="0" w:color="auto"/>
         </w:pBdr>
-        <w:spacing w:line="360" w:lineRule="auto"/>
         <w:rPr>
           <w:rFonts w:ascii="Times New Roman" w:hAnsi="Times New Roman" w:cs="Times New Roman"/>
           <w:sz w:val="28"/>
@@ -4732,7 +5343,21 @@
           <w:rFonts w:ascii="Times New Roman" w:hAnsi="Times New Roman" w:cs="Times New Roman"/>
           <w:sz w:val="28"/>
         </w:rPr>
-        <w:t xml:space="preserve">Dari hasil yang didapatkan dengan percobaan 10 episode total </w:t>
+        <w:t>Dari hasil yan</w:t>
+      </w:r>
+      <w:r>
+        <w:rPr>
+          <w:rFonts w:ascii="Times New Roman" w:hAnsi="Times New Roman" w:cs="Times New Roman"/>
+          <w:sz w:val="28"/>
+        </w:rPr>
+        <w:t>g didapatkan dengan percobaan 20</w:t>
+      </w:r>
+      <w:r>
+        <w:rPr>
+          <w:rFonts w:ascii="Times New Roman" w:hAnsi="Times New Roman" w:cs="Times New Roman"/>
+          <w:sz w:val="28"/>
+        </w:rPr>
+        <w:t xml:space="preserve"> episode total </w:t>
       </w:r>
       <w:r>
         <w:rPr>
@@ -4747,7 +5372,21 @@
           <w:rFonts w:ascii="Times New Roman" w:hAnsi="Times New Roman" w:cs="Times New Roman"/>
           <w:sz w:val="28"/>
         </w:rPr>
-        <w:t xml:space="preserve"> yang didapatkan ada dalam rentan 50 sampai 73 maksimal tetapi dengan total reward berbeda-beda tiap </w:t>
+        <w:t xml:space="preserve"> yang didapatk</w:t>
+      </w:r>
+      <w:r>
+        <w:rPr>
+          <w:rFonts w:ascii="Times New Roman" w:hAnsi="Times New Roman" w:cs="Times New Roman"/>
+          <w:sz w:val="28"/>
+        </w:rPr>
+        <w:t>an ada dalam rentan 50 sampai 65</w:t>
+      </w:r>
+      <w:r>
+        <w:rPr>
+          <w:rFonts w:ascii="Times New Roman" w:hAnsi="Times New Roman" w:cs="Times New Roman"/>
+          <w:sz w:val="28"/>
+        </w:rPr>
+        <w:t xml:space="preserve"> maksimal tetapi dengan total reward berbeda-beda tiap </w:t>
       </w:r>
       <w:r>
         <w:rPr>
@@ -4787,7 +5426,21 @@
           <w:sz w:val="28"/>
         </w:rPr>
         <w:tab/>
-        <w:t xml:space="preserve">Sedangkan dengan menggunakan 20 episode </w:t>
+        <w:t>Sedangkan dengan menggunakan 20</w:t>
+      </w:r>
+      <w:r>
+        <w:rPr>
+          <w:rFonts w:ascii="Times New Roman" w:hAnsi="Times New Roman" w:cs="Times New Roman"/>
+          <w:sz w:val="28"/>
+        </w:rPr>
+        <w:t>00</w:t>
+      </w:r>
+      <w:r>
+        <w:rPr>
+          <w:rFonts w:ascii="Times New Roman" w:hAnsi="Times New Roman" w:cs="Times New Roman"/>
+          <w:sz w:val="28"/>
+        </w:rPr>
+        <w:t xml:space="preserve"> episode </w:t>
       </w:r>
       <w:r>
         <w:rPr>
@@ -4932,6 +5585,13 @@
         </w:rPr>
         <w:t xml:space="preserve"> </w:t>
       </w:r>
+      <w:r>
+        <w:rPr>
+          <w:rFonts w:ascii="Times New Roman" w:hAnsi="Times New Roman" w:cs="Times New Roman"/>
+          <w:sz w:val="28"/>
+        </w:rPr>
+        <w:t xml:space="preserve"> </w:t>
+      </w:r>
     </w:p>
     <w:p>
       <w:pPr>
@@ -5014,7 +5674,59 @@
           <w:rFonts w:ascii="Times New Roman" w:hAnsi="Times New Roman" w:cs="Times New Roman"/>
           <w:sz w:val="28"/>
         </w:rPr>
-        <w:t xml:space="preserve">diperlukan running program berulang dan dengan episode berbeda-beda. </w:t>
+        <w:t xml:space="preserve">diperlukan episode yang banyak, ketika </w:t>
+      </w:r>
+      <w:r>
+        <w:rPr>
+          <w:rFonts w:ascii="Times New Roman" w:hAnsi="Times New Roman" w:cs="Times New Roman"/>
+          <w:i/>
+          <w:sz w:val="28"/>
+        </w:rPr>
+        <w:t xml:space="preserve">reward </w:t>
+      </w:r>
+      <w:r>
+        <w:rPr>
+          <w:rFonts w:ascii="Times New Roman" w:hAnsi="Times New Roman" w:cs="Times New Roman"/>
+          <w:sz w:val="28"/>
+        </w:rPr>
+        <w:t xml:space="preserve">yang didapat tidak berubah meskipun jumlah episode &gt; 2000 dan sudah di </w:t>
+      </w:r>
+      <w:r>
+        <w:rPr>
+          <w:rFonts w:ascii="Times New Roman" w:hAnsi="Times New Roman" w:cs="Times New Roman"/>
+          <w:i/>
+          <w:sz w:val="28"/>
+        </w:rPr>
+        <w:t>running</w:t>
+      </w:r>
+      <w:r>
+        <w:rPr>
+          <w:rFonts w:ascii="Times New Roman" w:hAnsi="Times New Roman" w:cs="Times New Roman"/>
+          <w:sz w:val="28"/>
+        </w:rPr>
+        <w:t xml:space="preserve"> beberapa kali maka </w:t>
+      </w:r>
+      <w:r>
+        <w:rPr>
+          <w:rFonts w:ascii="Times New Roman" w:hAnsi="Times New Roman" w:cs="Times New Roman"/>
+          <w:i/>
+          <w:sz w:val="28"/>
+        </w:rPr>
+        <w:t>agent</w:t>
+      </w:r>
+      <w:r>
+        <w:rPr>
+          <w:rFonts w:ascii="Times New Roman" w:hAnsi="Times New Roman" w:cs="Times New Roman"/>
+          <w:sz w:val="28"/>
+        </w:rPr>
+        <w:t xml:space="preserve"> sudah belajar dan memang itu adalah jalur yang terbaik/benar. </w:t>
+      </w:r>
+      <w:r>
+        <w:rPr>
+          <w:rFonts w:ascii="Times New Roman" w:hAnsi="Times New Roman" w:cs="Times New Roman"/>
+          <w:sz w:val="28"/>
+        </w:rPr>
+        <w:t xml:space="preserve"> </w:t>
       </w:r>
     </w:p>
     <w:p>
@@ -5622,6 +6334,95 @@
     </w:lvl>
   </w:abstractNum>
   <w:abstractNum w:abstractNumId="5">
+    <w:nsid w:val="4F6809B8"/>
+    <w:multiLevelType w:val="hybridMultilevel"/>
+    <w:tmpl w:val="2C66C962"/>
+    <w:lvl w:ilvl="0" w:tplc="04090019">
+      <w:start w:val="5"/>
+      <w:numFmt w:val="lowerLetter"/>
+      <w:lvlText w:val="%1."/>
+      <w:lvlJc w:val="left"/>
+      <w:pPr>
+        <w:ind w:left="720" w:hanging="360"/>
+      </w:pPr>
+      <w:rPr>
+        <w:rFonts w:hint="default"/>
+      </w:rPr>
+    </w:lvl>
+    <w:lvl w:ilvl="1" w:tplc="04090019" w:tentative="1">
+      <w:start w:val="1"/>
+      <w:numFmt w:val="lowerLetter"/>
+      <w:lvlText w:val="%2."/>
+      <w:lvlJc w:val="left"/>
+      <w:pPr>
+        <w:ind w:left="1440" w:hanging="360"/>
+      </w:pPr>
+    </w:lvl>
+    <w:lvl w:ilvl="2" w:tplc="0409001B" w:tentative="1">
+      <w:start w:val="1"/>
+      <w:numFmt w:val="lowerRoman"/>
+      <w:lvlText w:val="%3."/>
+      <w:lvlJc w:val="right"/>
+      <w:pPr>
+        <w:ind w:left="2160" w:hanging="180"/>
+      </w:pPr>
+    </w:lvl>
+    <w:lvl w:ilvl="3" w:tplc="0409000F" w:tentative="1">
+      <w:start w:val="1"/>
+      <w:numFmt w:val="decimal"/>
+      <w:lvlText w:val="%4."/>
+      <w:lvlJc w:val="left"/>
+      <w:pPr>
+        <w:ind w:left="2880" w:hanging="360"/>
+      </w:pPr>
+    </w:lvl>
+    <w:lvl w:ilvl="4" w:tplc="04090019" w:tentative="1">
+      <w:start w:val="1"/>
+      <w:numFmt w:val="lowerLetter"/>
+      <w:lvlText w:val="%5."/>
+      <w:lvlJc w:val="left"/>
+      <w:pPr>
+        <w:ind w:left="3600" w:hanging="360"/>
+      </w:pPr>
+    </w:lvl>
+    <w:lvl w:ilvl="5" w:tplc="0409001B" w:tentative="1">
+      <w:start w:val="1"/>
+      <w:numFmt w:val="lowerRoman"/>
+      <w:lvlText w:val="%6."/>
+      <w:lvlJc w:val="right"/>
+      <w:pPr>
+        <w:ind w:left="4320" w:hanging="180"/>
+      </w:pPr>
+    </w:lvl>
+    <w:lvl w:ilvl="6" w:tplc="0409000F" w:tentative="1">
+      <w:start w:val="1"/>
+      <w:numFmt w:val="decimal"/>
+      <w:lvlText w:val="%7."/>
+      <w:lvlJc w:val="left"/>
+      <w:pPr>
+        <w:ind w:left="5040" w:hanging="360"/>
+      </w:pPr>
+    </w:lvl>
+    <w:lvl w:ilvl="7" w:tplc="04090019" w:tentative="1">
+      <w:start w:val="1"/>
+      <w:numFmt w:val="lowerLetter"/>
+      <w:lvlText w:val="%8."/>
+      <w:lvlJc w:val="left"/>
+      <w:pPr>
+        <w:ind w:left="5760" w:hanging="360"/>
+      </w:pPr>
+    </w:lvl>
+    <w:lvl w:ilvl="8" w:tplc="0409001B" w:tentative="1">
+      <w:start w:val="1"/>
+      <w:numFmt w:val="lowerRoman"/>
+      <w:lvlText w:val="%9."/>
+      <w:lvlJc w:val="right"/>
+      <w:pPr>
+        <w:ind w:left="6480" w:hanging="180"/>
+      </w:pPr>
+    </w:lvl>
+  </w:abstractNum>
+  <w:abstractNum w:abstractNumId="6">
     <w:nsid w:val="50A0520A"/>
     <w:multiLevelType w:val="hybridMultilevel"/>
     <w:tmpl w:val="A2146094"/>
@@ -5710,7 +6511,7 @@
       </w:pPr>
     </w:lvl>
   </w:abstractNum>
-  <w:abstractNum w:abstractNumId="6">
+  <w:abstractNum w:abstractNumId="7">
     <w:nsid w:val="599B68CB"/>
     <w:multiLevelType w:val="hybridMultilevel"/>
     <w:tmpl w:val="506C961E"/>
@@ -5799,7 +6600,7 @@
       </w:pPr>
     </w:lvl>
   </w:abstractNum>
-  <w:abstractNum w:abstractNumId="7">
+  <w:abstractNum w:abstractNumId="8">
     <w:nsid w:val="60351D7A"/>
     <w:multiLevelType w:val="hybridMultilevel"/>
     <w:tmpl w:val="7EDE7492"/>
@@ -5888,7 +6689,7 @@
       </w:pPr>
     </w:lvl>
   </w:abstractNum>
-  <w:abstractNum w:abstractNumId="8">
+  <w:abstractNum w:abstractNumId="9">
     <w:nsid w:val="6BD2367D"/>
     <w:multiLevelType w:val="hybridMultilevel"/>
     <w:tmpl w:val="CB1A3E1C"/>
@@ -5977,7 +6778,97 @@
       </w:pPr>
     </w:lvl>
   </w:abstractNum>
-  <w:abstractNum w:abstractNumId="9">
+  <w:abstractNum w:abstractNumId="10">
+    <w:nsid w:val="7DAB65AC"/>
+    <w:multiLevelType w:val="hybridMultilevel"/>
+    <w:tmpl w:val="1D441D10"/>
+    <w:lvl w:ilvl="0" w:tplc="04090019">
+      <w:start w:val="5"/>
+      <w:numFmt w:val="lowerLetter"/>
+      <w:lvlText w:val="%1."/>
+      <w:lvlJc w:val="left"/>
+      <w:pPr>
+        <w:ind w:left="720" w:hanging="360"/>
+      </w:pPr>
+      <w:rPr>
+        <w:rFonts w:hint="default"/>
+        <w:b w:val="0"/>
+      </w:rPr>
+    </w:lvl>
+    <w:lvl w:ilvl="1" w:tplc="04090019" w:tentative="1">
+      <w:start w:val="1"/>
+      <w:numFmt w:val="lowerLetter"/>
+      <w:lvlText w:val="%2."/>
+      <w:lvlJc w:val="left"/>
+      <w:pPr>
+        <w:ind w:left="1440" w:hanging="360"/>
+      </w:pPr>
+    </w:lvl>
+    <w:lvl w:ilvl="2" w:tplc="0409001B" w:tentative="1">
+      <w:start w:val="1"/>
+      <w:numFmt w:val="lowerRoman"/>
+      <w:lvlText w:val="%3."/>
+      <w:lvlJc w:val="right"/>
+      <w:pPr>
+        <w:ind w:left="2160" w:hanging="180"/>
+      </w:pPr>
+    </w:lvl>
+    <w:lvl w:ilvl="3" w:tplc="0409000F" w:tentative="1">
+      <w:start w:val="1"/>
+      <w:numFmt w:val="decimal"/>
+      <w:lvlText w:val="%4."/>
+      <w:lvlJc w:val="left"/>
+      <w:pPr>
+        <w:ind w:left="2880" w:hanging="360"/>
+      </w:pPr>
+    </w:lvl>
+    <w:lvl w:ilvl="4" w:tplc="04090019" w:tentative="1">
+      <w:start w:val="1"/>
+      <w:numFmt w:val="lowerLetter"/>
+      <w:lvlText w:val="%5."/>
+      <w:lvlJc w:val="left"/>
+      <w:pPr>
+        <w:ind w:left="3600" w:hanging="360"/>
+      </w:pPr>
+    </w:lvl>
+    <w:lvl w:ilvl="5" w:tplc="0409001B" w:tentative="1">
+      <w:start w:val="1"/>
+      <w:numFmt w:val="lowerRoman"/>
+      <w:lvlText w:val="%6."/>
+      <w:lvlJc w:val="right"/>
+      <w:pPr>
+        <w:ind w:left="4320" w:hanging="180"/>
+      </w:pPr>
+    </w:lvl>
+    <w:lvl w:ilvl="6" w:tplc="0409000F" w:tentative="1">
+      <w:start w:val="1"/>
+      <w:numFmt w:val="decimal"/>
+      <w:lvlText w:val="%7."/>
+      <w:lvlJc w:val="left"/>
+      <w:pPr>
+        <w:ind w:left="5040" w:hanging="360"/>
+      </w:pPr>
+    </w:lvl>
+    <w:lvl w:ilvl="7" w:tplc="04090019" w:tentative="1">
+      <w:start w:val="1"/>
+      <w:numFmt w:val="lowerLetter"/>
+      <w:lvlText w:val="%8."/>
+      <w:lvlJc w:val="left"/>
+      <w:pPr>
+        <w:ind w:left="5760" w:hanging="360"/>
+      </w:pPr>
+    </w:lvl>
+    <w:lvl w:ilvl="8" w:tplc="0409001B" w:tentative="1">
+      <w:start w:val="1"/>
+      <w:numFmt w:val="lowerRoman"/>
+      <w:lvlText w:val="%9."/>
+      <w:lvlJc w:val="right"/>
+      <w:pPr>
+        <w:ind w:left="6480" w:hanging="180"/>
+      </w:pPr>
+    </w:lvl>
+  </w:abstractNum>
+  <w:abstractNum w:abstractNumId="11">
     <w:nsid w:val="7E99789F"/>
     <w:multiLevelType w:val="hybridMultilevel"/>
     <w:tmpl w:val="EDEC383A"/>
@@ -6067,22 +6958,22 @@
     </w:lvl>
   </w:abstractNum>
   <w:num w:numId="1">
-    <w:abstractNumId w:val="6"/>
+    <w:abstractNumId w:val="7"/>
   </w:num>
   <w:num w:numId="2">
     <w:abstractNumId w:val="0"/>
   </w:num>
   <w:num w:numId="3">
-    <w:abstractNumId w:val="5"/>
+    <w:abstractNumId w:val="6"/>
   </w:num>
   <w:num w:numId="4">
-    <w:abstractNumId w:val="9"/>
+    <w:abstractNumId w:val="11"/>
   </w:num>
   <w:num w:numId="5">
     <w:abstractNumId w:val="1"/>
   </w:num>
   <w:num w:numId="6">
-    <w:abstractNumId w:val="8"/>
+    <w:abstractNumId w:val="9"/>
   </w:num>
   <w:num w:numId="7">
     <w:abstractNumId w:val="3"/>
@@ -6094,7 +6985,13 @@
     <w:abstractNumId w:val="2"/>
   </w:num>
   <w:num w:numId="10">
-    <w:abstractNumId w:val="7"/>
+    <w:abstractNumId w:val="8"/>
+  </w:num>
+  <w:num w:numId="11">
+    <w:abstractNumId w:val="5"/>
+  </w:num>
+  <w:num w:numId="12">
+    <w:abstractNumId w:val="10"/>
   </w:num>
 </w:numbering>
 </file>
